--- a/docs/Software Design Document  .docx
+++ b/docs/Software Design Document  .docx
@@ -1,6 +1,6 @@
 
 <file path=word/document.xml><?xml version="1.0" encoding="utf-8"?>
-<w:document xmlns:wpc="http://schemas.microsoft.com/office/word/2010/wordprocessingCanvas" xmlns:mo="http://schemas.microsoft.com/office/mac/office/2008/main" xmlns:mc="http://schemas.openxmlformats.org/markup-compatibility/2006" xmlns:mv="urn:schemas-microsoft-com:mac:vml" xmlns:o="urn:schemas-microsoft-com:office:office" xmlns:r="http://schemas.openxmlformats.org/officeDocument/2006/relationships" xmlns:m="http://schemas.openxmlformats.org/officeDocument/2006/math" xmlns:v="urn:schemas-microsoft-com:vml" xmlns:wp14="http://schemas.microsoft.com/office/word/2010/wordprocessingDrawing" xmlns:wp="http://schemas.openxmlformats.org/drawingml/2006/wordprocessingDrawing" xmlns:w10="urn:schemas-microsoft-com:office:word" xmlns:w="http://schemas.openxmlformats.org/wordprocessingml/2006/main" xmlns:w14="http://schemas.microsoft.com/office/word/2010/wordml" xmlns:w15="http://schemas.microsoft.com/office/word/2012/wordml" xmlns:wpg="http://schemas.microsoft.com/office/word/2010/wordprocessingGroup" xmlns:wpi="http://schemas.microsoft.com/office/word/2010/wordprocessingInk" xmlns:wne="http://schemas.microsoft.com/office/word/2006/wordml" xmlns:wps="http://schemas.microsoft.com/office/word/2010/wordprocessingShape" mc:Ignorable="w14 w15 wp14">
+<w:document xmlns:wpc="http://schemas.microsoft.com/office/word/2010/wordprocessingCanvas" xmlns:cx="http://schemas.microsoft.com/office/drawing/2014/chartex" xmlns:cx1="http://schemas.microsoft.com/office/drawing/2015/9/8/chartex" xmlns:cx2="http://schemas.microsoft.com/office/drawing/2015/10/21/chartex" xmlns:cx3="http://schemas.microsoft.com/office/drawing/2016/5/9/chartex" xmlns:cx4="http://schemas.microsoft.com/office/drawing/2016/5/10/chartex" xmlns:cx5="http://schemas.microsoft.com/office/drawing/2016/5/11/chartex" xmlns:cx6="http://schemas.microsoft.com/office/drawing/2016/5/12/chartex" xmlns:cx7="http://schemas.microsoft.com/office/drawing/2016/5/13/chartex" xmlns:cx8="http://schemas.microsoft.com/office/drawing/2016/5/14/chartex" xmlns:mc="http://schemas.openxmlformats.org/markup-compatibility/2006" xmlns:aink="http://schemas.microsoft.com/office/drawing/2016/ink" xmlns:am3d="http://schemas.microsoft.com/office/drawing/2017/model3d" xmlns:o="urn:schemas-microsoft-com:office:office" xmlns:r="http://schemas.openxmlformats.org/officeDocument/2006/relationships" xmlns:m="http://schemas.openxmlformats.org/officeDocument/2006/math" xmlns:v="urn:schemas-microsoft-com:vml" xmlns:wp14="http://schemas.microsoft.com/office/word/2010/wordprocessingDrawing" xmlns:wp="http://schemas.openxmlformats.org/drawingml/2006/wordprocessingDrawing" xmlns:w10="urn:schemas-microsoft-com:office:word" xmlns:w="http://schemas.openxmlformats.org/wordprocessingml/2006/main" xmlns:w14="http://schemas.microsoft.com/office/word/2010/wordml" xmlns:w15="http://schemas.microsoft.com/office/word/2012/wordml" xmlns:w16cex="http://schemas.microsoft.com/office/word/2018/wordml/cex" xmlns:w16cid="http://schemas.microsoft.com/office/word/2016/wordml/cid" xmlns:w16="http://schemas.microsoft.com/office/word/2018/wordml" xmlns:w16se="http://schemas.microsoft.com/office/word/2015/wordml/symex" xmlns:wpg="http://schemas.microsoft.com/office/word/2010/wordprocessingGroup" xmlns:wpi="http://schemas.microsoft.com/office/word/2010/wordprocessingInk" xmlns:wne="http://schemas.microsoft.com/office/word/2006/wordml" xmlns:wps="http://schemas.microsoft.com/office/word/2010/wordprocessingShape" mc:Ignorable="w14 w15 w16se w16cid w16 w16cex wp14">
   <w:body>
     <w:p>
       <w:pPr>
@@ -100,13 +100,8 @@
       <w:pPr>
         <w:pStyle w:val="Title"/>
       </w:pPr>
-      <w:proofErr w:type="spellStart"/>
-      <w:r>
-        <w:t>GitGoing</w:t>
-      </w:r>
-      <w:proofErr w:type="spellEnd"/>
-      <w:r>
-        <w:t xml:space="preserve"> </w:t>
+      <w:r>
+        <w:t xml:space="preserve">GitGoing </w:t>
       </w:r>
       <w:r>
         <w:t>Code Review</w:t>
@@ -251,42 +246,20 @@
         <w:rPr>
           <w:sz w:val="31"/>
         </w:rPr>
-        <w:t xml:space="preserve">Travis Lamb, Christina Nguyen, Michael </w:t>
-      </w:r>
-      <w:proofErr w:type="spellStart"/>
+        <w:t>Travis Lamb, Christina Nguyen, Michael Bloomqu</w:t>
+      </w:r>
       <w:r>
         <w:rPr>
           <w:sz w:val="31"/>
         </w:rPr>
-        <w:t>Bloomqu</w:t>
+        <w:t>ist, Sarah Ra</w:t>
       </w:r>
       <w:r>
         <w:rPr>
           <w:sz w:val="31"/>
         </w:rPr>
-        <w:t>ist</w:t>
-      </w:r>
-      <w:proofErr w:type="spellEnd"/>
-      <w:r>
-        <w:rPr>
-          <w:sz w:val="31"/>
-        </w:rPr>
-        <w:t xml:space="preserve">, Sarah </w:t>
-      </w:r>
-      <w:proofErr w:type="spellStart"/>
-      <w:r>
-        <w:rPr>
-          <w:sz w:val="31"/>
-        </w:rPr>
-        <w:t>Ra</w:t>
-      </w:r>
-      <w:r>
-        <w:rPr>
-          <w:sz w:val="31"/>
-        </w:rPr>
         <w:t>manazi</w:t>
       </w:r>
-      <w:proofErr w:type="spellEnd"/>
     </w:p>
     <w:p>
       <w:pPr>
@@ -975,60 +948,28 @@
           <w:sz w:val="24"/>
           <w:szCs w:val="24"/>
         </w:rPr>
-        <w:t xml:space="preserve"> of </w:t>
-      </w:r>
-      <w:proofErr w:type="spellStart"/>
+        <w:t xml:space="preserve"> of Git</w:t>
+      </w:r>
       <w:r>
         <w:rPr>
           <w:sz w:val="24"/>
           <w:szCs w:val="24"/>
         </w:rPr>
-        <w:t>Git</w:t>
+        <w:t>Going,</w:t>
       </w:r>
       <w:r>
         <w:rPr>
           <w:sz w:val="24"/>
           <w:szCs w:val="24"/>
         </w:rPr>
-        <w:t>Going</w:t>
-      </w:r>
-      <w:proofErr w:type="spellEnd"/>
+        <w:t xml:space="preserve"> and its constituent components, including planned implementation.</w:t>
+      </w:r>
       <w:r>
         <w:rPr>
           <w:sz w:val="24"/>
           <w:szCs w:val="24"/>
         </w:rPr>
-        <w:t>,</w:t>
-      </w:r>
-      <w:r>
-        <w:rPr>
-          <w:sz w:val="24"/>
-          <w:szCs w:val="24"/>
-        </w:rPr>
-        <w:t xml:space="preserve"> and its constituent components, including planned implementation.</w:t>
-      </w:r>
-      <w:r>
-        <w:rPr>
-          <w:sz w:val="24"/>
-          <w:szCs w:val="24"/>
-        </w:rPr>
-        <w:t xml:space="preserve">  The expected audience is the Computer Science department of Bellevue College, including Professor Sara </w:t>
-      </w:r>
-      <w:proofErr w:type="spellStart"/>
-      <w:r>
-        <w:rPr>
-          <w:sz w:val="24"/>
-          <w:szCs w:val="24"/>
-        </w:rPr>
-        <w:t>Farag</w:t>
-      </w:r>
-      <w:proofErr w:type="spellEnd"/>
-      <w:r>
-        <w:rPr>
-          <w:sz w:val="24"/>
-          <w:szCs w:val="24"/>
-        </w:rPr>
-        <w:t>, and other top-level Computer Science department members. Other Computer Science</w:t>
+        <w:t xml:space="preserve">  The expected audience is the Computer Science department of Bellevue College, including Professor Sara Farag, and other top-level Computer Science department members. Other Computer Science</w:t>
       </w:r>
       <w:r>
         <w:rPr>
@@ -1115,15 +1056,7 @@
         <w:t xml:space="preserve">The basic architecture </w:t>
       </w:r>
       <w:r>
-        <w:t xml:space="preserve">of </w:t>
-      </w:r>
-      <w:proofErr w:type="spellStart"/>
-      <w:r>
-        <w:t>GitGoing</w:t>
-      </w:r>
-      <w:proofErr w:type="spellEnd"/>
-      <w:r>
-        <w:t xml:space="preserve"> </w:t>
+        <w:t xml:space="preserve">of GitGoing </w:t>
       </w:r>
       <w:r>
         <w:t xml:space="preserve">is </w:t>
@@ -1152,13 +1085,8 @@
       <w:r>
         <w:t xml:space="preserve">, paired to a </w:t>
       </w:r>
-      <w:proofErr w:type="spellStart"/>
-      <w:r>
-        <w:t>Javascript</w:t>
-      </w:r>
-      <w:proofErr w:type="spellEnd"/>
-      <w:r>
-        <w:t xml:space="preserve"> (JS)</w:t>
+      <w:r>
+        <w:t>Javascript (JS)</w:t>
       </w:r>
       <w:r>
         <w:t xml:space="preserve"> web application that utilizes HTM</w:t>
@@ -1319,7 +1247,6 @@
         </w:rPr>
         <w:t xml:space="preserve">JS </w:t>
       </w:r>
-      <w:proofErr w:type="spellStart"/>
       <w:r>
         <w:rPr>
           <w:rFonts w:ascii="Times New Roman" w:hAnsi="Times New Roman" w:cs="Times New Roman"/>
@@ -1332,7 +1259,6 @@
         </w:rPr>
         <w:t>Javascript</w:t>
       </w:r>
-      <w:proofErr w:type="spellEnd"/>
     </w:p>
     <w:p>
       <w:pPr>
@@ -1667,8 +1593,6 @@
       <w:r>
         <w:br/>
       </w:r>
-      <w:bookmarkStart w:id="0" w:name="_GoBack"/>
-      <w:bookmarkEnd w:id="0"/>
     </w:p>
     <w:p>
       <w:pPr>
@@ -2625,31 +2549,2788 @@
       </w:r>
       <w:r>
         <w:rPr>
-          <w:rFonts w:ascii="Times New Roman" w:hAnsi="Times New Roman" w:cs="Times New Roman"/>
+          <w:rFonts w:ascii="Times New Roman" w:eastAsia="Times New Roman" w:hAnsi="Times New Roman" w:cs="Times New Roman"/>
           <w:sz w:val="24"/>
           <w:szCs w:val="24"/>
-          <w:shd w:val="clear" w:color="auto" w:fill="F2F2F2"/>
-        </w:rPr>
-        <w:t xml:space="preserve">Describe how the major data or system entities are stored, processed and organized. </w:t>
-      </w:r>
-      <w:r>
-        <w:rPr>
-          <w:rFonts w:ascii="Times New Roman" w:hAnsi="Times New Roman" w:cs="Times New Roman"/>
+        </w:rPr>
+        <w:t>Through a MYSQL relational database, the basic design will look something like:</w:t>
+      </w:r>
+    </w:p>
+    <w:tbl>
+      <w:tblPr>
+        <w:tblW w:w="5640" w:type="dxa"/>
+        <w:tblLook w:val="04A0" w:firstRow="1" w:lastRow="0" w:firstColumn="1" w:lastColumn="0" w:noHBand="0" w:noVBand="1"/>
+      </w:tblPr>
+      <w:tblGrid>
+        <w:gridCol w:w="1880"/>
+        <w:gridCol w:w="1880"/>
+        <w:gridCol w:w="2030"/>
+      </w:tblGrid>
+      <w:tr>
+        <w:trPr>
+          <w:trHeight w:val="315"/>
+        </w:trPr>
+        <w:tc>
+          <w:tcPr>
+            <w:tcW w:w="1880" w:type="dxa"/>
+            <w:tcBorders>
+              <w:top w:val="single" w:sz="4" w:space="0" w:color="auto"/>
+              <w:left w:val="single" w:sz="4" w:space="0" w:color="auto"/>
+              <w:bottom w:val="single" w:sz="4" w:space="0" w:color="auto"/>
+              <w:right w:val="single" w:sz="4" w:space="0" w:color="auto"/>
+            </w:tcBorders>
+            <w:shd w:val="clear" w:color="000000" w:fill="FF0000"/>
+            <w:noWrap/>
+            <w:vAlign w:val="bottom"/>
+            <w:hideMark/>
+          </w:tcPr>
+          <w:p>
+            <w:pPr>
+              <w:widowControl/>
+              <w:autoSpaceDE/>
+              <w:autoSpaceDN/>
+              <w:rPr>
+                <w:color w:val="000000"/>
+                <w:sz w:val="24"/>
+                <w:szCs w:val="24"/>
+              </w:rPr>
+            </w:pPr>
+            <w:r>
+              <w:rPr>
+                <w:color w:val="000000"/>
+                <w:sz w:val="24"/>
+                <w:szCs w:val="24"/>
+              </w:rPr>
+              <w:t>USERS</w:t>
+            </w:r>
+          </w:p>
+        </w:tc>
+        <w:tc>
+          <w:tcPr>
+            <w:tcW w:w="1880" w:type="dxa"/>
+            <w:tcBorders>
+              <w:top w:val="single" w:sz="4" w:space="0" w:color="auto"/>
+              <w:left w:val="nil"/>
+              <w:bottom w:val="single" w:sz="4" w:space="0" w:color="auto"/>
+              <w:right w:val="single" w:sz="4" w:space="0" w:color="auto"/>
+            </w:tcBorders>
+            <w:shd w:val="clear" w:color="000000" w:fill="FF0000"/>
+            <w:noWrap/>
+            <w:vAlign w:val="bottom"/>
+            <w:hideMark/>
+          </w:tcPr>
+          <w:p>
+            <w:pPr>
+              <w:widowControl/>
+              <w:autoSpaceDE/>
+              <w:autoSpaceDN/>
+              <w:rPr>
+                <w:color w:val="000000"/>
+                <w:sz w:val="24"/>
+                <w:szCs w:val="24"/>
+              </w:rPr>
+            </w:pPr>
+            <w:r>
+              <w:rPr>
+                <w:color w:val="000000"/>
+                <w:sz w:val="24"/>
+                <w:szCs w:val="24"/>
+              </w:rPr>
+              <w:t> </w:t>
+            </w:r>
+          </w:p>
+        </w:tc>
+        <w:tc>
+          <w:tcPr>
+            <w:tcW w:w="1880" w:type="dxa"/>
+            <w:tcBorders>
+              <w:top w:val="single" w:sz="4" w:space="0" w:color="auto"/>
+              <w:left w:val="nil"/>
+              <w:bottom w:val="single" w:sz="4" w:space="0" w:color="auto"/>
+              <w:right w:val="single" w:sz="4" w:space="0" w:color="auto"/>
+            </w:tcBorders>
+            <w:shd w:val="clear" w:color="000000" w:fill="FF0000"/>
+            <w:noWrap/>
+            <w:vAlign w:val="bottom"/>
+            <w:hideMark/>
+          </w:tcPr>
+          <w:p>
+            <w:pPr>
+              <w:widowControl/>
+              <w:autoSpaceDE/>
+              <w:autoSpaceDN/>
+              <w:rPr>
+                <w:color w:val="000000"/>
+                <w:sz w:val="24"/>
+                <w:szCs w:val="24"/>
+              </w:rPr>
+            </w:pPr>
+            <w:r>
+              <w:rPr>
+                <w:color w:val="000000"/>
+                <w:sz w:val="24"/>
+                <w:szCs w:val="24"/>
+              </w:rPr>
+              <w:t> </w:t>
+            </w:r>
+          </w:p>
+        </w:tc>
+      </w:tr>
+      <w:tr>
+        <w:trPr>
+          <w:trHeight w:val="315"/>
+        </w:trPr>
+        <w:tc>
+          <w:tcPr>
+            <w:tcW w:w="1880" w:type="dxa"/>
+            <w:tcBorders>
+              <w:top w:val="nil"/>
+              <w:left w:val="single" w:sz="4" w:space="0" w:color="auto"/>
+              <w:bottom w:val="single" w:sz="4" w:space="0" w:color="auto"/>
+              <w:right w:val="single" w:sz="4" w:space="0" w:color="auto"/>
+            </w:tcBorders>
+            <w:shd w:val="clear" w:color="000000" w:fill="FFFFFF"/>
+            <w:noWrap/>
+            <w:vAlign w:val="bottom"/>
+            <w:hideMark/>
+          </w:tcPr>
+          <w:p>
+            <w:pPr>
+              <w:widowControl/>
+              <w:autoSpaceDE/>
+              <w:autoSpaceDN/>
+              <w:rPr>
+                <w:color w:val="000000"/>
+                <w:sz w:val="24"/>
+                <w:szCs w:val="24"/>
+              </w:rPr>
+            </w:pPr>
+            <w:r>
+              <w:rPr>
+                <w:color w:val="000000"/>
+                <w:sz w:val="24"/>
+                <w:szCs w:val="24"/>
+              </w:rPr>
+              <w:t> </w:t>
+            </w:r>
+          </w:p>
+        </w:tc>
+        <w:tc>
+          <w:tcPr>
+            <w:tcW w:w="1880" w:type="dxa"/>
+            <w:tcBorders>
+              <w:top w:val="nil"/>
+              <w:left w:val="nil"/>
+              <w:bottom w:val="single" w:sz="4" w:space="0" w:color="auto"/>
+              <w:right w:val="single" w:sz="4" w:space="0" w:color="auto"/>
+            </w:tcBorders>
+            <w:shd w:val="clear" w:color="000000" w:fill="FFFF00"/>
+            <w:noWrap/>
+            <w:vAlign w:val="bottom"/>
+            <w:hideMark/>
+          </w:tcPr>
+          <w:p>
+            <w:pPr>
+              <w:widowControl/>
+              <w:autoSpaceDE/>
+              <w:autoSpaceDN/>
+              <w:rPr>
+                <w:color w:val="000000"/>
+                <w:sz w:val="24"/>
+                <w:szCs w:val="24"/>
+              </w:rPr>
+            </w:pPr>
+            <w:r>
+              <w:rPr>
+                <w:color w:val="000000"/>
+                <w:sz w:val="24"/>
+                <w:szCs w:val="24"/>
+              </w:rPr>
+              <w:t>UID</w:t>
+            </w:r>
+          </w:p>
+        </w:tc>
+        <w:tc>
+          <w:tcPr>
+            <w:tcW w:w="1880" w:type="dxa"/>
+            <w:tcBorders>
+              <w:top w:val="nil"/>
+              <w:left w:val="nil"/>
+              <w:bottom w:val="single" w:sz="4" w:space="0" w:color="auto"/>
+              <w:right w:val="single" w:sz="4" w:space="0" w:color="auto"/>
+            </w:tcBorders>
+            <w:shd w:val="clear" w:color="000000" w:fill="FFFF00"/>
+            <w:noWrap/>
+            <w:vAlign w:val="bottom"/>
+            <w:hideMark/>
+          </w:tcPr>
+          <w:p>
+            <w:pPr>
+              <w:widowControl/>
+              <w:autoSpaceDE/>
+              <w:autoSpaceDN/>
+              <w:rPr>
+                <w:color w:val="000000"/>
+                <w:sz w:val="24"/>
+                <w:szCs w:val="24"/>
+              </w:rPr>
+            </w:pPr>
+            <w:r>
+              <w:rPr>
+                <w:color w:val="000000"/>
+                <w:sz w:val="24"/>
+                <w:szCs w:val="24"/>
+              </w:rPr>
+              <w:t>INT(12) PK</w:t>
+            </w:r>
+          </w:p>
+        </w:tc>
+      </w:tr>
+      <w:tr>
+        <w:trPr>
+          <w:trHeight w:val="315"/>
+        </w:trPr>
+        <w:tc>
+          <w:tcPr>
+            <w:tcW w:w="1880" w:type="dxa"/>
+            <w:tcBorders>
+              <w:top w:val="nil"/>
+              <w:left w:val="single" w:sz="4" w:space="0" w:color="auto"/>
+              <w:bottom w:val="single" w:sz="4" w:space="0" w:color="auto"/>
+              <w:right w:val="single" w:sz="4" w:space="0" w:color="auto"/>
+            </w:tcBorders>
+            <w:shd w:val="clear" w:color="000000" w:fill="FFFFFF"/>
+            <w:noWrap/>
+            <w:vAlign w:val="bottom"/>
+            <w:hideMark/>
+          </w:tcPr>
+          <w:p>
+            <w:pPr>
+              <w:widowControl/>
+              <w:autoSpaceDE/>
+              <w:autoSpaceDN/>
+              <w:rPr>
+                <w:color w:val="000000"/>
+                <w:sz w:val="24"/>
+                <w:szCs w:val="24"/>
+              </w:rPr>
+            </w:pPr>
+            <w:r>
+              <w:rPr>
+                <w:color w:val="000000"/>
+                <w:sz w:val="24"/>
+                <w:szCs w:val="24"/>
+              </w:rPr>
+              <w:t> </w:t>
+            </w:r>
+          </w:p>
+        </w:tc>
+        <w:tc>
+          <w:tcPr>
+            <w:tcW w:w="1880" w:type="dxa"/>
+            <w:tcBorders>
+              <w:top w:val="nil"/>
+              <w:left w:val="nil"/>
+              <w:bottom w:val="single" w:sz="4" w:space="0" w:color="auto"/>
+              <w:right w:val="single" w:sz="4" w:space="0" w:color="auto"/>
+            </w:tcBorders>
+            <w:shd w:val="clear" w:color="000000" w:fill="FFFF00"/>
+            <w:noWrap/>
+            <w:vAlign w:val="bottom"/>
+            <w:hideMark/>
+          </w:tcPr>
+          <w:p>
+            <w:pPr>
+              <w:widowControl/>
+              <w:autoSpaceDE/>
+              <w:autoSpaceDN/>
+              <w:rPr>
+                <w:color w:val="000000"/>
+                <w:sz w:val="24"/>
+                <w:szCs w:val="24"/>
+              </w:rPr>
+            </w:pPr>
+            <w:r>
+              <w:rPr>
+                <w:color w:val="000000"/>
+                <w:sz w:val="24"/>
+                <w:szCs w:val="24"/>
+              </w:rPr>
+              <w:t>UPW</w:t>
+            </w:r>
+          </w:p>
+        </w:tc>
+        <w:tc>
+          <w:tcPr>
+            <w:tcW w:w="1880" w:type="dxa"/>
+            <w:tcBorders>
+              <w:top w:val="nil"/>
+              <w:left w:val="nil"/>
+              <w:bottom w:val="single" w:sz="4" w:space="0" w:color="auto"/>
+              <w:right w:val="single" w:sz="4" w:space="0" w:color="auto"/>
+            </w:tcBorders>
+            <w:shd w:val="clear" w:color="000000" w:fill="FFFF00"/>
+            <w:noWrap/>
+            <w:vAlign w:val="bottom"/>
+            <w:hideMark/>
+          </w:tcPr>
+          <w:p>
+            <w:pPr>
+              <w:widowControl/>
+              <w:autoSpaceDE/>
+              <w:autoSpaceDN/>
+              <w:rPr>
+                <w:color w:val="000000"/>
+                <w:sz w:val="24"/>
+                <w:szCs w:val="24"/>
+              </w:rPr>
+            </w:pPr>
+            <w:r>
+              <w:rPr>
+                <w:color w:val="000000"/>
+                <w:sz w:val="24"/>
+                <w:szCs w:val="24"/>
+              </w:rPr>
+              <w:t>VARCHAR(12)</w:t>
+            </w:r>
+          </w:p>
+        </w:tc>
+      </w:tr>
+      <w:tr>
+        <w:trPr>
+          <w:trHeight w:val="315"/>
+        </w:trPr>
+        <w:tc>
+          <w:tcPr>
+            <w:tcW w:w="1880" w:type="dxa"/>
+            <w:tcBorders>
+              <w:top w:val="nil"/>
+              <w:left w:val="single" w:sz="4" w:space="0" w:color="auto"/>
+              <w:bottom w:val="single" w:sz="4" w:space="0" w:color="auto"/>
+              <w:right w:val="single" w:sz="4" w:space="0" w:color="auto"/>
+            </w:tcBorders>
+            <w:shd w:val="clear" w:color="000000" w:fill="FFFFFF"/>
+            <w:noWrap/>
+            <w:vAlign w:val="bottom"/>
+            <w:hideMark/>
+          </w:tcPr>
+          <w:p>
+            <w:pPr>
+              <w:widowControl/>
+              <w:autoSpaceDE/>
+              <w:autoSpaceDN/>
+              <w:rPr>
+                <w:color w:val="000000"/>
+                <w:sz w:val="24"/>
+                <w:szCs w:val="24"/>
+              </w:rPr>
+            </w:pPr>
+            <w:r>
+              <w:rPr>
+                <w:color w:val="000000"/>
+                <w:sz w:val="24"/>
+                <w:szCs w:val="24"/>
+              </w:rPr>
+              <w:t> </w:t>
+            </w:r>
+          </w:p>
+        </w:tc>
+        <w:tc>
+          <w:tcPr>
+            <w:tcW w:w="1880" w:type="dxa"/>
+            <w:tcBorders>
+              <w:top w:val="nil"/>
+              <w:left w:val="nil"/>
+              <w:bottom w:val="single" w:sz="4" w:space="0" w:color="auto"/>
+              <w:right w:val="single" w:sz="4" w:space="0" w:color="auto"/>
+            </w:tcBorders>
+            <w:shd w:val="clear" w:color="000000" w:fill="FFFF00"/>
+            <w:noWrap/>
+            <w:vAlign w:val="bottom"/>
+            <w:hideMark/>
+          </w:tcPr>
+          <w:p>
+            <w:pPr>
+              <w:widowControl/>
+              <w:autoSpaceDE/>
+              <w:autoSpaceDN/>
+              <w:rPr>
+                <w:color w:val="000000"/>
+                <w:sz w:val="24"/>
+                <w:szCs w:val="24"/>
+              </w:rPr>
+            </w:pPr>
+            <w:r>
+              <w:rPr>
+                <w:color w:val="000000"/>
+                <w:sz w:val="24"/>
+                <w:szCs w:val="24"/>
+              </w:rPr>
+              <w:t>Uname</w:t>
+            </w:r>
+          </w:p>
+        </w:tc>
+        <w:tc>
+          <w:tcPr>
+            <w:tcW w:w="1880" w:type="dxa"/>
+            <w:tcBorders>
+              <w:top w:val="nil"/>
+              <w:left w:val="nil"/>
+              <w:bottom w:val="single" w:sz="4" w:space="0" w:color="auto"/>
+              <w:right w:val="single" w:sz="4" w:space="0" w:color="auto"/>
+            </w:tcBorders>
+            <w:shd w:val="clear" w:color="000000" w:fill="FFFF00"/>
+            <w:noWrap/>
+            <w:vAlign w:val="bottom"/>
+            <w:hideMark/>
+          </w:tcPr>
+          <w:p>
+            <w:pPr>
+              <w:widowControl/>
+              <w:autoSpaceDE/>
+              <w:autoSpaceDN/>
+              <w:rPr>
+                <w:color w:val="000000"/>
+                <w:sz w:val="24"/>
+                <w:szCs w:val="24"/>
+              </w:rPr>
+            </w:pPr>
+            <w:r>
+              <w:rPr>
+                <w:color w:val="000000"/>
+                <w:sz w:val="24"/>
+                <w:szCs w:val="24"/>
+              </w:rPr>
+              <w:t>VARCHAR(30)</w:t>
+            </w:r>
+          </w:p>
+        </w:tc>
+      </w:tr>
+      <w:tr>
+        <w:trPr>
+          <w:trHeight w:val="315"/>
+        </w:trPr>
+        <w:tc>
+          <w:tcPr>
+            <w:tcW w:w="1880" w:type="dxa"/>
+            <w:tcBorders>
+              <w:top w:val="nil"/>
+              <w:left w:val="single" w:sz="4" w:space="0" w:color="auto"/>
+              <w:bottom w:val="single" w:sz="4" w:space="0" w:color="auto"/>
+              <w:right w:val="single" w:sz="4" w:space="0" w:color="auto"/>
+            </w:tcBorders>
+            <w:shd w:val="clear" w:color="000000" w:fill="FFFFFF"/>
+            <w:noWrap/>
+            <w:vAlign w:val="bottom"/>
+            <w:hideMark/>
+          </w:tcPr>
+          <w:p>
+            <w:pPr>
+              <w:widowControl/>
+              <w:autoSpaceDE/>
+              <w:autoSpaceDN/>
+              <w:rPr>
+                <w:color w:val="000000"/>
+                <w:sz w:val="24"/>
+                <w:szCs w:val="24"/>
+              </w:rPr>
+            </w:pPr>
+            <w:r>
+              <w:rPr>
+                <w:color w:val="000000"/>
+                <w:sz w:val="24"/>
+                <w:szCs w:val="24"/>
+              </w:rPr>
+              <w:t> </w:t>
+            </w:r>
+          </w:p>
+        </w:tc>
+        <w:tc>
+          <w:tcPr>
+            <w:tcW w:w="1880" w:type="dxa"/>
+            <w:tcBorders>
+              <w:top w:val="nil"/>
+              <w:left w:val="nil"/>
+              <w:bottom w:val="single" w:sz="4" w:space="0" w:color="auto"/>
+              <w:right w:val="single" w:sz="4" w:space="0" w:color="auto"/>
+            </w:tcBorders>
+            <w:shd w:val="clear" w:color="000000" w:fill="FFFF00"/>
+            <w:noWrap/>
+            <w:vAlign w:val="bottom"/>
+            <w:hideMark/>
+          </w:tcPr>
+          <w:p>
+            <w:pPr>
+              <w:widowControl/>
+              <w:autoSpaceDE/>
+              <w:autoSpaceDN/>
+              <w:rPr>
+                <w:color w:val="000000"/>
+                <w:sz w:val="24"/>
+                <w:szCs w:val="24"/>
+              </w:rPr>
+            </w:pPr>
+            <w:r>
+              <w:rPr>
+                <w:color w:val="000000"/>
+                <w:sz w:val="24"/>
+                <w:szCs w:val="24"/>
+              </w:rPr>
+              <w:t>Uemail</w:t>
+            </w:r>
+          </w:p>
+        </w:tc>
+        <w:tc>
+          <w:tcPr>
+            <w:tcW w:w="1880" w:type="dxa"/>
+            <w:tcBorders>
+              <w:top w:val="nil"/>
+              <w:left w:val="nil"/>
+              <w:bottom w:val="single" w:sz="4" w:space="0" w:color="auto"/>
+              <w:right w:val="single" w:sz="4" w:space="0" w:color="auto"/>
+            </w:tcBorders>
+            <w:shd w:val="clear" w:color="000000" w:fill="FFFF00"/>
+            <w:noWrap/>
+            <w:vAlign w:val="bottom"/>
+            <w:hideMark/>
+          </w:tcPr>
+          <w:p>
+            <w:pPr>
+              <w:widowControl/>
+              <w:autoSpaceDE/>
+              <w:autoSpaceDN/>
+              <w:rPr>
+                <w:color w:val="000000"/>
+                <w:sz w:val="24"/>
+                <w:szCs w:val="24"/>
+              </w:rPr>
+            </w:pPr>
+            <w:r>
+              <w:rPr>
+                <w:color w:val="000000"/>
+                <w:sz w:val="24"/>
+                <w:szCs w:val="24"/>
+              </w:rPr>
+              <w:t>VARCHAR(30)</w:t>
+            </w:r>
+          </w:p>
+        </w:tc>
+      </w:tr>
+      <w:tr>
+        <w:trPr>
+          <w:trHeight w:val="315"/>
+        </w:trPr>
+        <w:tc>
+          <w:tcPr>
+            <w:tcW w:w="1880" w:type="dxa"/>
+            <w:tcBorders>
+              <w:top w:val="nil"/>
+              <w:left w:val="single" w:sz="4" w:space="0" w:color="auto"/>
+              <w:bottom w:val="single" w:sz="4" w:space="0" w:color="auto"/>
+              <w:right w:val="single" w:sz="4" w:space="0" w:color="auto"/>
+            </w:tcBorders>
+            <w:shd w:val="clear" w:color="000000" w:fill="FFFFFF"/>
+            <w:noWrap/>
+            <w:vAlign w:val="bottom"/>
+            <w:hideMark/>
+          </w:tcPr>
+          <w:p>
+            <w:pPr>
+              <w:widowControl/>
+              <w:autoSpaceDE/>
+              <w:autoSpaceDN/>
+              <w:rPr>
+                <w:color w:val="000000"/>
+                <w:sz w:val="24"/>
+                <w:szCs w:val="24"/>
+              </w:rPr>
+            </w:pPr>
+            <w:r>
+              <w:rPr>
+                <w:color w:val="000000"/>
+                <w:sz w:val="24"/>
+                <w:szCs w:val="24"/>
+              </w:rPr>
+              <w:t> </w:t>
+            </w:r>
+          </w:p>
+        </w:tc>
+        <w:tc>
+          <w:tcPr>
+            <w:tcW w:w="1880" w:type="dxa"/>
+            <w:tcBorders>
+              <w:top w:val="nil"/>
+              <w:left w:val="nil"/>
+              <w:bottom w:val="single" w:sz="4" w:space="0" w:color="auto"/>
+              <w:right w:val="single" w:sz="4" w:space="0" w:color="auto"/>
+            </w:tcBorders>
+            <w:shd w:val="clear" w:color="000000" w:fill="FFFF00"/>
+            <w:noWrap/>
+            <w:vAlign w:val="bottom"/>
+            <w:hideMark/>
+          </w:tcPr>
+          <w:p>
+            <w:pPr>
+              <w:widowControl/>
+              <w:autoSpaceDE/>
+              <w:autoSpaceDN/>
+              <w:rPr>
+                <w:color w:val="000000"/>
+                <w:sz w:val="24"/>
+                <w:szCs w:val="24"/>
+              </w:rPr>
+            </w:pPr>
+            <w:r>
+              <w:rPr>
+                <w:color w:val="000000"/>
+                <w:sz w:val="24"/>
+                <w:szCs w:val="24"/>
+              </w:rPr>
+              <w:t>URevCnt</w:t>
+            </w:r>
+          </w:p>
+        </w:tc>
+        <w:tc>
+          <w:tcPr>
+            <w:tcW w:w="1880" w:type="dxa"/>
+            <w:tcBorders>
+              <w:top w:val="nil"/>
+              <w:left w:val="nil"/>
+              <w:bottom w:val="single" w:sz="4" w:space="0" w:color="auto"/>
+              <w:right w:val="single" w:sz="4" w:space="0" w:color="auto"/>
+            </w:tcBorders>
+            <w:shd w:val="clear" w:color="000000" w:fill="FFFF00"/>
+            <w:noWrap/>
+            <w:vAlign w:val="bottom"/>
+            <w:hideMark/>
+          </w:tcPr>
+          <w:p>
+            <w:pPr>
+              <w:widowControl/>
+              <w:autoSpaceDE/>
+              <w:autoSpaceDN/>
+              <w:rPr>
+                <w:color w:val="000000"/>
+                <w:sz w:val="24"/>
+                <w:szCs w:val="24"/>
+              </w:rPr>
+            </w:pPr>
+            <w:r>
+              <w:rPr>
+                <w:color w:val="000000"/>
+                <w:sz w:val="24"/>
+                <w:szCs w:val="24"/>
+              </w:rPr>
+              <w:t>INT(6)</w:t>
+            </w:r>
+          </w:p>
+        </w:tc>
+      </w:tr>
+      <w:tr>
+        <w:trPr>
+          <w:trHeight w:val="315"/>
+        </w:trPr>
+        <w:tc>
+          <w:tcPr>
+            <w:tcW w:w="1880" w:type="dxa"/>
+            <w:tcBorders>
+              <w:top w:val="nil"/>
+              <w:left w:val="single" w:sz="4" w:space="0" w:color="auto"/>
+              <w:bottom w:val="single" w:sz="4" w:space="0" w:color="auto"/>
+              <w:right w:val="single" w:sz="4" w:space="0" w:color="auto"/>
+            </w:tcBorders>
+            <w:shd w:val="clear" w:color="000000" w:fill="FFFFFF"/>
+            <w:noWrap/>
+            <w:vAlign w:val="bottom"/>
+            <w:hideMark/>
+          </w:tcPr>
+          <w:p>
+            <w:pPr>
+              <w:widowControl/>
+              <w:autoSpaceDE/>
+              <w:autoSpaceDN/>
+              <w:rPr>
+                <w:color w:val="000000"/>
+                <w:sz w:val="24"/>
+                <w:szCs w:val="24"/>
+              </w:rPr>
+            </w:pPr>
+            <w:r>
+              <w:rPr>
+                <w:color w:val="000000"/>
+                <w:sz w:val="24"/>
+                <w:szCs w:val="24"/>
+              </w:rPr>
+              <w:t> </w:t>
+            </w:r>
+          </w:p>
+        </w:tc>
+        <w:tc>
+          <w:tcPr>
+            <w:tcW w:w="1880" w:type="dxa"/>
+            <w:tcBorders>
+              <w:top w:val="nil"/>
+              <w:left w:val="nil"/>
+              <w:bottom w:val="single" w:sz="4" w:space="0" w:color="auto"/>
+              <w:right w:val="single" w:sz="4" w:space="0" w:color="auto"/>
+            </w:tcBorders>
+            <w:shd w:val="clear" w:color="000000" w:fill="FFFF00"/>
+            <w:noWrap/>
+            <w:vAlign w:val="bottom"/>
+            <w:hideMark/>
+          </w:tcPr>
+          <w:p>
+            <w:pPr>
+              <w:widowControl/>
+              <w:autoSpaceDE/>
+              <w:autoSpaceDN/>
+              <w:rPr>
+                <w:color w:val="000000"/>
+                <w:sz w:val="24"/>
+                <w:szCs w:val="24"/>
+              </w:rPr>
+            </w:pPr>
+            <w:r>
+              <w:rPr>
+                <w:color w:val="000000"/>
+                <w:sz w:val="24"/>
+                <w:szCs w:val="24"/>
+              </w:rPr>
+              <w:t>USMessages</w:t>
+            </w:r>
+          </w:p>
+        </w:tc>
+        <w:tc>
+          <w:tcPr>
+            <w:tcW w:w="1880" w:type="dxa"/>
+            <w:tcBorders>
+              <w:top w:val="nil"/>
+              <w:left w:val="nil"/>
+              <w:bottom w:val="single" w:sz="4" w:space="0" w:color="auto"/>
+              <w:right w:val="single" w:sz="4" w:space="0" w:color="auto"/>
+            </w:tcBorders>
+            <w:shd w:val="clear" w:color="000000" w:fill="FFFF00"/>
+            <w:noWrap/>
+            <w:vAlign w:val="bottom"/>
+            <w:hideMark/>
+          </w:tcPr>
+          <w:p>
+            <w:pPr>
+              <w:widowControl/>
+              <w:autoSpaceDE/>
+              <w:autoSpaceDN/>
+              <w:rPr>
+                <w:color w:val="000000"/>
+                <w:sz w:val="24"/>
+                <w:szCs w:val="24"/>
+              </w:rPr>
+            </w:pPr>
+            <w:r>
+              <w:rPr>
+                <w:color w:val="000000"/>
+                <w:sz w:val="24"/>
+                <w:szCs w:val="24"/>
+              </w:rPr>
+              <w:t>VARCHAR(1000)</w:t>
+            </w:r>
+          </w:p>
+        </w:tc>
+      </w:tr>
+      <w:tr>
+        <w:trPr>
+          <w:trHeight w:val="315"/>
+        </w:trPr>
+        <w:tc>
+          <w:tcPr>
+            <w:tcW w:w="1880" w:type="dxa"/>
+            <w:tcBorders>
+              <w:top w:val="nil"/>
+              <w:left w:val="single" w:sz="4" w:space="0" w:color="auto"/>
+              <w:bottom w:val="single" w:sz="4" w:space="0" w:color="auto"/>
+              <w:right w:val="single" w:sz="4" w:space="0" w:color="auto"/>
+            </w:tcBorders>
+            <w:shd w:val="clear" w:color="000000" w:fill="FFFFFF"/>
+            <w:noWrap/>
+            <w:vAlign w:val="bottom"/>
+            <w:hideMark/>
+          </w:tcPr>
+          <w:p>
+            <w:pPr>
+              <w:widowControl/>
+              <w:autoSpaceDE/>
+              <w:autoSpaceDN/>
+              <w:rPr>
+                <w:color w:val="000000"/>
+                <w:sz w:val="24"/>
+                <w:szCs w:val="24"/>
+              </w:rPr>
+            </w:pPr>
+            <w:r>
+              <w:rPr>
+                <w:color w:val="000000"/>
+                <w:sz w:val="24"/>
+                <w:szCs w:val="24"/>
+              </w:rPr>
+              <w:t> </w:t>
+            </w:r>
+          </w:p>
+        </w:tc>
+        <w:tc>
+          <w:tcPr>
+            <w:tcW w:w="1880" w:type="dxa"/>
+            <w:tcBorders>
+              <w:top w:val="nil"/>
+              <w:left w:val="nil"/>
+              <w:bottom w:val="single" w:sz="4" w:space="0" w:color="auto"/>
+              <w:right w:val="single" w:sz="4" w:space="0" w:color="auto"/>
+            </w:tcBorders>
+            <w:shd w:val="clear" w:color="000000" w:fill="FFFF00"/>
+            <w:noWrap/>
+            <w:vAlign w:val="bottom"/>
+            <w:hideMark/>
+          </w:tcPr>
+          <w:p>
+            <w:pPr>
+              <w:widowControl/>
+              <w:autoSpaceDE/>
+              <w:autoSpaceDN/>
+              <w:rPr>
+                <w:color w:val="000000"/>
+                <w:sz w:val="24"/>
+                <w:szCs w:val="24"/>
+              </w:rPr>
+            </w:pPr>
+            <w:r>
+              <w:rPr>
+                <w:color w:val="000000"/>
+                <w:sz w:val="24"/>
+                <w:szCs w:val="24"/>
+              </w:rPr>
+              <w:t>Ucomments</w:t>
+            </w:r>
+          </w:p>
+        </w:tc>
+        <w:tc>
+          <w:tcPr>
+            <w:tcW w:w="1880" w:type="dxa"/>
+            <w:tcBorders>
+              <w:top w:val="nil"/>
+              <w:left w:val="nil"/>
+              <w:bottom w:val="single" w:sz="4" w:space="0" w:color="auto"/>
+              <w:right w:val="single" w:sz="4" w:space="0" w:color="auto"/>
+            </w:tcBorders>
+            <w:shd w:val="clear" w:color="000000" w:fill="FFFF00"/>
+            <w:noWrap/>
+            <w:vAlign w:val="bottom"/>
+            <w:hideMark/>
+          </w:tcPr>
+          <w:p>
+            <w:pPr>
+              <w:widowControl/>
+              <w:autoSpaceDE/>
+              <w:autoSpaceDN/>
+              <w:rPr>
+                <w:color w:val="000000"/>
+                <w:sz w:val="24"/>
+                <w:szCs w:val="24"/>
+              </w:rPr>
+            </w:pPr>
+            <w:r>
+              <w:rPr>
+                <w:color w:val="000000"/>
+                <w:sz w:val="24"/>
+                <w:szCs w:val="24"/>
+              </w:rPr>
+              <w:t>VARCHAR(1000)</w:t>
+            </w:r>
+          </w:p>
+        </w:tc>
+      </w:tr>
+      <w:tr>
+        <w:trPr>
+          <w:trHeight w:val="315"/>
+        </w:trPr>
+        <w:tc>
+          <w:tcPr>
+            <w:tcW w:w="1880" w:type="dxa"/>
+            <w:tcBorders>
+              <w:top w:val="nil"/>
+              <w:left w:val="single" w:sz="4" w:space="0" w:color="auto"/>
+              <w:bottom w:val="single" w:sz="4" w:space="0" w:color="auto"/>
+              <w:right w:val="single" w:sz="4" w:space="0" w:color="auto"/>
+            </w:tcBorders>
+            <w:shd w:val="clear" w:color="000000" w:fill="FFFFFF"/>
+            <w:noWrap/>
+            <w:vAlign w:val="bottom"/>
+            <w:hideMark/>
+          </w:tcPr>
+          <w:p>
+            <w:pPr>
+              <w:widowControl/>
+              <w:autoSpaceDE/>
+              <w:autoSpaceDN/>
+              <w:rPr>
+                <w:color w:val="000000"/>
+                <w:sz w:val="24"/>
+                <w:szCs w:val="24"/>
+              </w:rPr>
+            </w:pPr>
+            <w:r>
+              <w:rPr>
+                <w:color w:val="000000"/>
+                <w:sz w:val="24"/>
+                <w:szCs w:val="24"/>
+              </w:rPr>
+              <w:t> </w:t>
+            </w:r>
+          </w:p>
+        </w:tc>
+        <w:tc>
+          <w:tcPr>
+            <w:tcW w:w="1880" w:type="dxa"/>
+            <w:tcBorders>
+              <w:top w:val="nil"/>
+              <w:left w:val="nil"/>
+              <w:bottom w:val="single" w:sz="4" w:space="0" w:color="auto"/>
+              <w:right w:val="single" w:sz="4" w:space="0" w:color="auto"/>
+            </w:tcBorders>
+            <w:shd w:val="clear" w:color="000000" w:fill="FFFF00"/>
+            <w:noWrap/>
+            <w:vAlign w:val="bottom"/>
+            <w:hideMark/>
+          </w:tcPr>
+          <w:p>
+            <w:pPr>
+              <w:widowControl/>
+              <w:autoSpaceDE/>
+              <w:autoSpaceDN/>
+              <w:rPr>
+                <w:color w:val="000000"/>
+                <w:sz w:val="24"/>
+                <w:szCs w:val="24"/>
+              </w:rPr>
+            </w:pPr>
+            <w:r>
+              <w:rPr>
+                <w:color w:val="000000"/>
+                <w:sz w:val="24"/>
+                <w:szCs w:val="24"/>
+              </w:rPr>
+              <w:t>Urmessages</w:t>
+            </w:r>
+          </w:p>
+        </w:tc>
+        <w:tc>
+          <w:tcPr>
+            <w:tcW w:w="1880" w:type="dxa"/>
+            <w:tcBorders>
+              <w:top w:val="nil"/>
+              <w:left w:val="nil"/>
+              <w:bottom w:val="single" w:sz="4" w:space="0" w:color="auto"/>
+              <w:right w:val="single" w:sz="4" w:space="0" w:color="auto"/>
+            </w:tcBorders>
+            <w:shd w:val="clear" w:color="000000" w:fill="FFFF00"/>
+            <w:noWrap/>
+            <w:vAlign w:val="bottom"/>
+            <w:hideMark/>
+          </w:tcPr>
+          <w:p>
+            <w:pPr>
+              <w:widowControl/>
+              <w:autoSpaceDE/>
+              <w:autoSpaceDN/>
+              <w:rPr>
+                <w:color w:val="000000"/>
+                <w:sz w:val="24"/>
+                <w:szCs w:val="24"/>
+              </w:rPr>
+            </w:pPr>
+            <w:r>
+              <w:rPr>
+                <w:color w:val="000000"/>
+                <w:sz w:val="24"/>
+                <w:szCs w:val="24"/>
+              </w:rPr>
+              <w:t>VARCHAR(1000)</w:t>
+            </w:r>
+          </w:p>
+        </w:tc>
+      </w:tr>
+      <w:tr>
+        <w:trPr>
+          <w:trHeight w:val="315"/>
+        </w:trPr>
+        <w:tc>
+          <w:tcPr>
+            <w:tcW w:w="1880" w:type="dxa"/>
+            <w:tcBorders>
+              <w:top w:val="nil"/>
+              <w:left w:val="single" w:sz="4" w:space="0" w:color="auto"/>
+              <w:bottom w:val="single" w:sz="4" w:space="0" w:color="auto"/>
+              <w:right w:val="single" w:sz="4" w:space="0" w:color="auto"/>
+            </w:tcBorders>
+            <w:shd w:val="clear" w:color="000000" w:fill="FFFFFF"/>
+            <w:noWrap/>
+            <w:vAlign w:val="bottom"/>
+            <w:hideMark/>
+          </w:tcPr>
+          <w:p>
+            <w:pPr>
+              <w:widowControl/>
+              <w:autoSpaceDE/>
+              <w:autoSpaceDN/>
+              <w:rPr>
+                <w:color w:val="000000"/>
+                <w:sz w:val="24"/>
+                <w:szCs w:val="24"/>
+              </w:rPr>
+            </w:pPr>
+            <w:r>
+              <w:rPr>
+                <w:color w:val="000000"/>
+                <w:sz w:val="24"/>
+                <w:szCs w:val="24"/>
+              </w:rPr>
+              <w:t> </w:t>
+            </w:r>
+          </w:p>
+        </w:tc>
+        <w:tc>
+          <w:tcPr>
+            <w:tcW w:w="1880" w:type="dxa"/>
+            <w:tcBorders>
+              <w:top w:val="nil"/>
+              <w:left w:val="nil"/>
+              <w:bottom w:val="single" w:sz="4" w:space="0" w:color="auto"/>
+              <w:right w:val="single" w:sz="4" w:space="0" w:color="auto"/>
+            </w:tcBorders>
+            <w:shd w:val="clear" w:color="000000" w:fill="FFFF00"/>
+            <w:noWrap/>
+            <w:vAlign w:val="bottom"/>
+            <w:hideMark/>
+          </w:tcPr>
+          <w:p>
+            <w:pPr>
+              <w:widowControl/>
+              <w:autoSpaceDE/>
+              <w:autoSpaceDN/>
+              <w:rPr>
+                <w:color w:val="000000"/>
+                <w:sz w:val="24"/>
+                <w:szCs w:val="24"/>
+              </w:rPr>
+            </w:pPr>
+            <w:r>
+              <w:rPr>
+                <w:color w:val="000000"/>
+                <w:sz w:val="24"/>
+                <w:szCs w:val="24"/>
+              </w:rPr>
+              <w:t>RevID</w:t>
+            </w:r>
+          </w:p>
+        </w:tc>
+        <w:tc>
+          <w:tcPr>
+            <w:tcW w:w="1880" w:type="dxa"/>
+            <w:tcBorders>
+              <w:top w:val="nil"/>
+              <w:left w:val="nil"/>
+              <w:bottom w:val="single" w:sz="4" w:space="0" w:color="auto"/>
+              <w:right w:val="single" w:sz="4" w:space="0" w:color="auto"/>
+            </w:tcBorders>
+            <w:shd w:val="clear" w:color="000000" w:fill="FFFF00"/>
+            <w:noWrap/>
+            <w:vAlign w:val="bottom"/>
+            <w:hideMark/>
+          </w:tcPr>
+          <w:p>
+            <w:pPr>
+              <w:widowControl/>
+              <w:autoSpaceDE/>
+              <w:autoSpaceDN/>
+              <w:rPr>
+                <w:color w:val="000000"/>
+                <w:sz w:val="24"/>
+                <w:szCs w:val="24"/>
+              </w:rPr>
+            </w:pPr>
+            <w:r>
+              <w:rPr>
+                <w:color w:val="000000"/>
+                <w:sz w:val="24"/>
+                <w:szCs w:val="24"/>
+              </w:rPr>
+              <w:t>INT(12)</w:t>
+            </w:r>
+          </w:p>
+        </w:tc>
+      </w:tr>
+      <w:tr>
+        <w:trPr>
+          <w:trHeight w:val="315"/>
+        </w:trPr>
+        <w:tc>
+          <w:tcPr>
+            <w:tcW w:w="1880" w:type="dxa"/>
+            <w:tcBorders>
+              <w:top w:val="nil"/>
+              <w:left w:val="single" w:sz="4" w:space="0" w:color="auto"/>
+              <w:bottom w:val="single" w:sz="4" w:space="0" w:color="auto"/>
+              <w:right w:val="single" w:sz="4" w:space="0" w:color="auto"/>
+            </w:tcBorders>
+            <w:shd w:val="clear" w:color="000000" w:fill="FF0000"/>
+            <w:noWrap/>
+            <w:vAlign w:val="bottom"/>
+            <w:hideMark/>
+          </w:tcPr>
+          <w:p>
+            <w:pPr>
+              <w:widowControl/>
+              <w:autoSpaceDE/>
+              <w:autoSpaceDN/>
+              <w:rPr>
+                <w:color w:val="000000"/>
+                <w:sz w:val="24"/>
+                <w:szCs w:val="24"/>
+              </w:rPr>
+            </w:pPr>
+            <w:r>
+              <w:rPr>
+                <w:color w:val="000000"/>
+                <w:sz w:val="24"/>
+                <w:szCs w:val="24"/>
+              </w:rPr>
+              <w:t>REVIEWS</w:t>
+            </w:r>
+          </w:p>
+        </w:tc>
+        <w:tc>
+          <w:tcPr>
+            <w:tcW w:w="1880" w:type="dxa"/>
+            <w:tcBorders>
+              <w:top w:val="nil"/>
+              <w:left w:val="nil"/>
+              <w:bottom w:val="single" w:sz="4" w:space="0" w:color="auto"/>
+              <w:right w:val="single" w:sz="4" w:space="0" w:color="auto"/>
+            </w:tcBorders>
+            <w:shd w:val="clear" w:color="000000" w:fill="FF0000"/>
+            <w:noWrap/>
+            <w:vAlign w:val="bottom"/>
+            <w:hideMark/>
+          </w:tcPr>
+          <w:p>
+            <w:pPr>
+              <w:widowControl/>
+              <w:autoSpaceDE/>
+              <w:autoSpaceDN/>
+              <w:rPr>
+                <w:color w:val="000000"/>
+                <w:sz w:val="24"/>
+                <w:szCs w:val="24"/>
+              </w:rPr>
+            </w:pPr>
+            <w:r>
+              <w:rPr>
+                <w:color w:val="000000"/>
+                <w:sz w:val="24"/>
+                <w:szCs w:val="24"/>
+              </w:rPr>
+              <w:t> </w:t>
+            </w:r>
+          </w:p>
+        </w:tc>
+        <w:tc>
+          <w:tcPr>
+            <w:tcW w:w="1880" w:type="dxa"/>
+            <w:tcBorders>
+              <w:top w:val="nil"/>
+              <w:left w:val="nil"/>
+              <w:bottom w:val="single" w:sz="4" w:space="0" w:color="auto"/>
+              <w:right w:val="single" w:sz="4" w:space="0" w:color="auto"/>
+            </w:tcBorders>
+            <w:shd w:val="clear" w:color="000000" w:fill="FF0000"/>
+            <w:noWrap/>
+            <w:vAlign w:val="bottom"/>
+            <w:hideMark/>
+          </w:tcPr>
+          <w:p>
+            <w:pPr>
+              <w:widowControl/>
+              <w:autoSpaceDE/>
+              <w:autoSpaceDN/>
+              <w:rPr>
+                <w:color w:val="000000"/>
+                <w:sz w:val="24"/>
+                <w:szCs w:val="24"/>
+              </w:rPr>
+            </w:pPr>
+            <w:r>
+              <w:rPr>
+                <w:color w:val="000000"/>
+                <w:sz w:val="24"/>
+                <w:szCs w:val="24"/>
+              </w:rPr>
+              <w:t> </w:t>
+            </w:r>
+          </w:p>
+        </w:tc>
+      </w:tr>
+      <w:tr>
+        <w:trPr>
+          <w:trHeight w:val="315"/>
+        </w:trPr>
+        <w:tc>
+          <w:tcPr>
+            <w:tcW w:w="1880" w:type="dxa"/>
+            <w:tcBorders>
+              <w:top w:val="nil"/>
+              <w:left w:val="single" w:sz="4" w:space="0" w:color="auto"/>
+              <w:bottom w:val="single" w:sz="4" w:space="0" w:color="auto"/>
+              <w:right w:val="single" w:sz="4" w:space="0" w:color="auto"/>
+            </w:tcBorders>
+            <w:shd w:val="clear" w:color="000000" w:fill="FFFFFF"/>
+            <w:noWrap/>
+            <w:vAlign w:val="bottom"/>
+            <w:hideMark/>
+          </w:tcPr>
+          <w:p>
+            <w:pPr>
+              <w:widowControl/>
+              <w:autoSpaceDE/>
+              <w:autoSpaceDN/>
+              <w:rPr>
+                <w:color w:val="000000"/>
+                <w:sz w:val="24"/>
+                <w:szCs w:val="24"/>
+              </w:rPr>
+            </w:pPr>
+            <w:r>
+              <w:rPr>
+                <w:color w:val="000000"/>
+                <w:sz w:val="24"/>
+                <w:szCs w:val="24"/>
+              </w:rPr>
+              <w:t> </w:t>
+            </w:r>
+          </w:p>
+        </w:tc>
+        <w:tc>
+          <w:tcPr>
+            <w:tcW w:w="1880" w:type="dxa"/>
+            <w:tcBorders>
+              <w:top w:val="nil"/>
+              <w:left w:val="nil"/>
+              <w:bottom w:val="single" w:sz="4" w:space="0" w:color="auto"/>
+              <w:right w:val="single" w:sz="4" w:space="0" w:color="auto"/>
+            </w:tcBorders>
+            <w:shd w:val="clear" w:color="000000" w:fill="FFFF00"/>
+            <w:noWrap/>
+            <w:vAlign w:val="bottom"/>
+            <w:hideMark/>
+          </w:tcPr>
+          <w:p>
+            <w:pPr>
+              <w:widowControl/>
+              <w:autoSpaceDE/>
+              <w:autoSpaceDN/>
+              <w:rPr>
+                <w:color w:val="000000"/>
+                <w:sz w:val="24"/>
+                <w:szCs w:val="24"/>
+              </w:rPr>
+            </w:pPr>
+            <w:r>
+              <w:rPr>
+                <w:color w:val="000000"/>
+                <w:sz w:val="24"/>
+                <w:szCs w:val="24"/>
+              </w:rPr>
+              <w:t>RevID</w:t>
+            </w:r>
+          </w:p>
+        </w:tc>
+        <w:tc>
+          <w:tcPr>
+            <w:tcW w:w="1880" w:type="dxa"/>
+            <w:tcBorders>
+              <w:top w:val="nil"/>
+              <w:left w:val="nil"/>
+              <w:bottom w:val="single" w:sz="4" w:space="0" w:color="auto"/>
+              <w:right w:val="single" w:sz="4" w:space="0" w:color="auto"/>
+            </w:tcBorders>
+            <w:shd w:val="clear" w:color="000000" w:fill="FFFF00"/>
+            <w:noWrap/>
+            <w:vAlign w:val="bottom"/>
+            <w:hideMark/>
+          </w:tcPr>
+          <w:p>
+            <w:pPr>
+              <w:widowControl/>
+              <w:autoSpaceDE/>
+              <w:autoSpaceDN/>
+              <w:rPr>
+                <w:color w:val="000000"/>
+                <w:sz w:val="24"/>
+                <w:szCs w:val="24"/>
+              </w:rPr>
+            </w:pPr>
+            <w:r>
+              <w:rPr>
+                <w:color w:val="000000"/>
+                <w:sz w:val="24"/>
+                <w:szCs w:val="24"/>
+              </w:rPr>
+              <w:t>INT(12) PK</w:t>
+            </w:r>
+          </w:p>
+        </w:tc>
+      </w:tr>
+      <w:tr>
+        <w:trPr>
+          <w:trHeight w:val="315"/>
+        </w:trPr>
+        <w:tc>
+          <w:tcPr>
+            <w:tcW w:w="1880" w:type="dxa"/>
+            <w:tcBorders>
+              <w:top w:val="nil"/>
+              <w:left w:val="single" w:sz="4" w:space="0" w:color="auto"/>
+              <w:bottom w:val="single" w:sz="4" w:space="0" w:color="auto"/>
+              <w:right w:val="single" w:sz="4" w:space="0" w:color="auto"/>
+            </w:tcBorders>
+            <w:shd w:val="clear" w:color="000000" w:fill="FFFFFF"/>
+            <w:noWrap/>
+            <w:vAlign w:val="bottom"/>
+            <w:hideMark/>
+          </w:tcPr>
+          <w:p>
+            <w:pPr>
+              <w:widowControl/>
+              <w:autoSpaceDE/>
+              <w:autoSpaceDN/>
+              <w:rPr>
+                <w:color w:val="000000"/>
+                <w:sz w:val="24"/>
+                <w:szCs w:val="24"/>
+              </w:rPr>
+            </w:pPr>
+            <w:r>
+              <w:rPr>
+                <w:color w:val="000000"/>
+                <w:sz w:val="24"/>
+                <w:szCs w:val="24"/>
+              </w:rPr>
+              <w:t> </w:t>
+            </w:r>
+          </w:p>
+        </w:tc>
+        <w:tc>
+          <w:tcPr>
+            <w:tcW w:w="1880" w:type="dxa"/>
+            <w:tcBorders>
+              <w:top w:val="nil"/>
+              <w:left w:val="nil"/>
+              <w:bottom w:val="single" w:sz="4" w:space="0" w:color="auto"/>
+              <w:right w:val="single" w:sz="4" w:space="0" w:color="auto"/>
+            </w:tcBorders>
+            <w:shd w:val="clear" w:color="000000" w:fill="FFFF00"/>
+            <w:noWrap/>
+            <w:vAlign w:val="bottom"/>
+            <w:hideMark/>
+          </w:tcPr>
+          <w:p>
+            <w:pPr>
+              <w:widowControl/>
+              <w:autoSpaceDE/>
+              <w:autoSpaceDN/>
+              <w:rPr>
+                <w:color w:val="000000"/>
+                <w:sz w:val="24"/>
+                <w:szCs w:val="24"/>
+              </w:rPr>
+            </w:pPr>
+            <w:r>
+              <w:rPr>
+                <w:color w:val="000000"/>
+                <w:sz w:val="24"/>
+                <w:szCs w:val="24"/>
+              </w:rPr>
+              <w:t>RevName</w:t>
+            </w:r>
+          </w:p>
+        </w:tc>
+        <w:tc>
+          <w:tcPr>
+            <w:tcW w:w="1880" w:type="dxa"/>
+            <w:tcBorders>
+              <w:top w:val="nil"/>
+              <w:left w:val="nil"/>
+              <w:bottom w:val="single" w:sz="4" w:space="0" w:color="auto"/>
+              <w:right w:val="single" w:sz="4" w:space="0" w:color="auto"/>
+            </w:tcBorders>
+            <w:shd w:val="clear" w:color="000000" w:fill="FFFF00"/>
+            <w:noWrap/>
+            <w:vAlign w:val="bottom"/>
+            <w:hideMark/>
+          </w:tcPr>
+          <w:p>
+            <w:pPr>
+              <w:widowControl/>
+              <w:autoSpaceDE/>
+              <w:autoSpaceDN/>
+              <w:rPr>
+                <w:color w:val="000000"/>
+                <w:sz w:val="24"/>
+                <w:szCs w:val="24"/>
+              </w:rPr>
+            </w:pPr>
+            <w:r>
+              <w:rPr>
+                <w:color w:val="000000"/>
+                <w:sz w:val="24"/>
+                <w:szCs w:val="24"/>
+              </w:rPr>
+              <w:t>VARCHAR(30)</w:t>
+            </w:r>
+          </w:p>
+        </w:tc>
+      </w:tr>
+      <w:tr>
+        <w:trPr>
+          <w:trHeight w:val="315"/>
+        </w:trPr>
+        <w:tc>
+          <w:tcPr>
+            <w:tcW w:w="1880" w:type="dxa"/>
+            <w:tcBorders>
+              <w:top w:val="nil"/>
+              <w:left w:val="single" w:sz="4" w:space="0" w:color="auto"/>
+              <w:bottom w:val="single" w:sz="4" w:space="0" w:color="auto"/>
+              <w:right w:val="single" w:sz="4" w:space="0" w:color="auto"/>
+            </w:tcBorders>
+            <w:shd w:val="clear" w:color="000000" w:fill="FFFFFF"/>
+            <w:noWrap/>
+            <w:vAlign w:val="bottom"/>
+            <w:hideMark/>
+          </w:tcPr>
+          <w:p>
+            <w:pPr>
+              <w:widowControl/>
+              <w:autoSpaceDE/>
+              <w:autoSpaceDN/>
+              <w:rPr>
+                <w:color w:val="000000"/>
+                <w:sz w:val="24"/>
+                <w:szCs w:val="24"/>
+              </w:rPr>
+            </w:pPr>
+            <w:r>
+              <w:rPr>
+                <w:color w:val="000000"/>
+                <w:sz w:val="24"/>
+                <w:szCs w:val="24"/>
+              </w:rPr>
+              <w:t> </w:t>
+            </w:r>
+          </w:p>
+        </w:tc>
+        <w:tc>
+          <w:tcPr>
+            <w:tcW w:w="1880" w:type="dxa"/>
+            <w:tcBorders>
+              <w:top w:val="nil"/>
+              <w:left w:val="nil"/>
+              <w:bottom w:val="single" w:sz="4" w:space="0" w:color="auto"/>
+              <w:right w:val="single" w:sz="4" w:space="0" w:color="auto"/>
+            </w:tcBorders>
+            <w:shd w:val="clear" w:color="000000" w:fill="FFFF00"/>
+            <w:noWrap/>
+            <w:vAlign w:val="bottom"/>
+            <w:hideMark/>
+          </w:tcPr>
+          <w:p>
+            <w:pPr>
+              <w:widowControl/>
+              <w:autoSpaceDE/>
+              <w:autoSpaceDN/>
+              <w:rPr>
+                <w:color w:val="000000"/>
+                <w:sz w:val="24"/>
+                <w:szCs w:val="24"/>
+              </w:rPr>
+            </w:pPr>
+            <w:r>
+              <w:rPr>
+                <w:color w:val="000000"/>
+                <w:sz w:val="24"/>
+                <w:szCs w:val="24"/>
+              </w:rPr>
+              <w:t>RevUsers</w:t>
+            </w:r>
+          </w:p>
+        </w:tc>
+        <w:tc>
+          <w:tcPr>
+            <w:tcW w:w="1880" w:type="dxa"/>
+            <w:tcBorders>
+              <w:top w:val="nil"/>
+              <w:left w:val="nil"/>
+              <w:bottom w:val="single" w:sz="4" w:space="0" w:color="auto"/>
+              <w:right w:val="single" w:sz="4" w:space="0" w:color="auto"/>
+            </w:tcBorders>
+            <w:shd w:val="clear" w:color="000000" w:fill="FFFF00"/>
+            <w:noWrap/>
+            <w:vAlign w:val="bottom"/>
+            <w:hideMark/>
+          </w:tcPr>
+          <w:p>
+            <w:pPr>
+              <w:widowControl/>
+              <w:autoSpaceDE/>
+              <w:autoSpaceDN/>
+              <w:rPr>
+                <w:color w:val="000000"/>
+                <w:sz w:val="24"/>
+                <w:szCs w:val="24"/>
+              </w:rPr>
+            </w:pPr>
+            <w:r>
+              <w:rPr>
+                <w:color w:val="000000"/>
+                <w:sz w:val="24"/>
+                <w:szCs w:val="24"/>
+              </w:rPr>
+              <w:t>VARCHAR(30)</w:t>
+            </w:r>
+          </w:p>
+        </w:tc>
+      </w:tr>
+      <w:tr>
+        <w:trPr>
+          <w:trHeight w:val="315"/>
+        </w:trPr>
+        <w:tc>
+          <w:tcPr>
+            <w:tcW w:w="1880" w:type="dxa"/>
+            <w:tcBorders>
+              <w:top w:val="nil"/>
+              <w:left w:val="single" w:sz="4" w:space="0" w:color="auto"/>
+              <w:bottom w:val="single" w:sz="4" w:space="0" w:color="auto"/>
+              <w:right w:val="single" w:sz="4" w:space="0" w:color="auto"/>
+            </w:tcBorders>
+            <w:shd w:val="clear" w:color="000000" w:fill="FFFFFF"/>
+            <w:noWrap/>
+            <w:vAlign w:val="bottom"/>
+            <w:hideMark/>
+          </w:tcPr>
+          <w:p>
+            <w:pPr>
+              <w:widowControl/>
+              <w:autoSpaceDE/>
+              <w:autoSpaceDN/>
+              <w:rPr>
+                <w:color w:val="000000"/>
+                <w:sz w:val="24"/>
+                <w:szCs w:val="24"/>
+              </w:rPr>
+            </w:pPr>
+            <w:r>
+              <w:rPr>
+                <w:color w:val="000000"/>
+                <w:sz w:val="24"/>
+                <w:szCs w:val="24"/>
+              </w:rPr>
+              <w:t> </w:t>
+            </w:r>
+          </w:p>
+        </w:tc>
+        <w:tc>
+          <w:tcPr>
+            <w:tcW w:w="1880" w:type="dxa"/>
+            <w:tcBorders>
+              <w:top w:val="nil"/>
+              <w:left w:val="nil"/>
+              <w:bottom w:val="single" w:sz="4" w:space="0" w:color="auto"/>
+              <w:right w:val="single" w:sz="4" w:space="0" w:color="auto"/>
+            </w:tcBorders>
+            <w:shd w:val="clear" w:color="000000" w:fill="FFFF00"/>
+            <w:noWrap/>
+            <w:vAlign w:val="bottom"/>
+            <w:hideMark/>
+          </w:tcPr>
+          <w:p>
+            <w:pPr>
+              <w:widowControl/>
+              <w:autoSpaceDE/>
+              <w:autoSpaceDN/>
+              <w:rPr>
+                <w:color w:val="000000"/>
+                <w:sz w:val="24"/>
+                <w:szCs w:val="24"/>
+              </w:rPr>
+            </w:pPr>
+            <w:r>
+              <w:rPr>
+                <w:color w:val="000000"/>
+                <w:sz w:val="24"/>
+                <w:szCs w:val="24"/>
+              </w:rPr>
+              <w:t>RevChange</w:t>
+            </w:r>
+          </w:p>
+        </w:tc>
+        <w:tc>
+          <w:tcPr>
+            <w:tcW w:w="1880" w:type="dxa"/>
+            <w:tcBorders>
+              <w:top w:val="nil"/>
+              <w:left w:val="nil"/>
+              <w:bottom w:val="single" w:sz="4" w:space="0" w:color="auto"/>
+              <w:right w:val="single" w:sz="4" w:space="0" w:color="auto"/>
+            </w:tcBorders>
+            <w:shd w:val="clear" w:color="000000" w:fill="FFFF00"/>
+            <w:noWrap/>
+            <w:vAlign w:val="bottom"/>
+            <w:hideMark/>
+          </w:tcPr>
+          <w:p>
+            <w:pPr>
+              <w:widowControl/>
+              <w:autoSpaceDE/>
+              <w:autoSpaceDN/>
+              <w:rPr>
+                <w:color w:val="000000"/>
+                <w:sz w:val="24"/>
+                <w:szCs w:val="24"/>
+              </w:rPr>
+            </w:pPr>
+            <w:r>
+              <w:rPr>
+                <w:color w:val="000000"/>
+                <w:sz w:val="24"/>
+                <w:szCs w:val="24"/>
+              </w:rPr>
+              <w:t>LONGBLOB</w:t>
+            </w:r>
+          </w:p>
+        </w:tc>
+      </w:tr>
+      <w:tr>
+        <w:trPr>
+          <w:trHeight w:val="315"/>
+        </w:trPr>
+        <w:tc>
+          <w:tcPr>
+            <w:tcW w:w="1880" w:type="dxa"/>
+            <w:tcBorders>
+              <w:top w:val="nil"/>
+              <w:left w:val="single" w:sz="4" w:space="0" w:color="auto"/>
+              <w:bottom w:val="single" w:sz="4" w:space="0" w:color="auto"/>
+              <w:right w:val="single" w:sz="4" w:space="0" w:color="auto"/>
+            </w:tcBorders>
+            <w:shd w:val="clear" w:color="000000" w:fill="FFFFFF"/>
+            <w:noWrap/>
+            <w:vAlign w:val="bottom"/>
+            <w:hideMark/>
+          </w:tcPr>
+          <w:p>
+            <w:pPr>
+              <w:widowControl/>
+              <w:autoSpaceDE/>
+              <w:autoSpaceDN/>
+              <w:rPr>
+                <w:color w:val="000000"/>
+                <w:sz w:val="24"/>
+                <w:szCs w:val="24"/>
+              </w:rPr>
+            </w:pPr>
+            <w:r>
+              <w:rPr>
+                <w:color w:val="000000"/>
+                <w:sz w:val="24"/>
+                <w:szCs w:val="24"/>
+              </w:rPr>
+              <w:t> </w:t>
+            </w:r>
+          </w:p>
+        </w:tc>
+        <w:tc>
+          <w:tcPr>
+            <w:tcW w:w="1880" w:type="dxa"/>
+            <w:tcBorders>
+              <w:top w:val="nil"/>
+              <w:left w:val="nil"/>
+              <w:bottom w:val="single" w:sz="4" w:space="0" w:color="auto"/>
+              <w:right w:val="single" w:sz="4" w:space="0" w:color="auto"/>
+            </w:tcBorders>
+            <w:shd w:val="clear" w:color="000000" w:fill="FFFF00"/>
+            <w:noWrap/>
+            <w:vAlign w:val="bottom"/>
+            <w:hideMark/>
+          </w:tcPr>
+          <w:p>
+            <w:pPr>
+              <w:widowControl/>
+              <w:autoSpaceDE/>
+              <w:autoSpaceDN/>
+              <w:rPr>
+                <w:color w:val="000000"/>
+                <w:sz w:val="24"/>
+                <w:szCs w:val="24"/>
+              </w:rPr>
+            </w:pPr>
+            <w:r>
+              <w:rPr>
+                <w:color w:val="000000"/>
+                <w:sz w:val="24"/>
+                <w:szCs w:val="24"/>
+              </w:rPr>
+              <w:t>RevCount</w:t>
+            </w:r>
+          </w:p>
+        </w:tc>
+        <w:tc>
+          <w:tcPr>
+            <w:tcW w:w="1880" w:type="dxa"/>
+            <w:tcBorders>
+              <w:top w:val="nil"/>
+              <w:left w:val="nil"/>
+              <w:bottom w:val="single" w:sz="4" w:space="0" w:color="auto"/>
+              <w:right w:val="single" w:sz="4" w:space="0" w:color="auto"/>
+            </w:tcBorders>
+            <w:shd w:val="clear" w:color="000000" w:fill="FFFF00"/>
+            <w:noWrap/>
+            <w:vAlign w:val="bottom"/>
+            <w:hideMark/>
+          </w:tcPr>
+          <w:p>
+            <w:pPr>
+              <w:widowControl/>
+              <w:autoSpaceDE/>
+              <w:autoSpaceDN/>
+              <w:rPr>
+                <w:color w:val="000000"/>
+                <w:sz w:val="24"/>
+                <w:szCs w:val="24"/>
+              </w:rPr>
+            </w:pPr>
+            <w:r>
+              <w:rPr>
+                <w:color w:val="000000"/>
+                <w:sz w:val="24"/>
+                <w:szCs w:val="24"/>
+              </w:rPr>
+              <w:t>INT(6)</w:t>
+            </w:r>
+          </w:p>
+        </w:tc>
+      </w:tr>
+      <w:tr>
+        <w:trPr>
+          <w:trHeight w:val="315"/>
+        </w:trPr>
+        <w:tc>
+          <w:tcPr>
+            <w:tcW w:w="1880" w:type="dxa"/>
+            <w:tcBorders>
+              <w:top w:val="nil"/>
+              <w:left w:val="single" w:sz="4" w:space="0" w:color="auto"/>
+              <w:bottom w:val="single" w:sz="4" w:space="0" w:color="auto"/>
+              <w:right w:val="single" w:sz="4" w:space="0" w:color="auto"/>
+            </w:tcBorders>
+            <w:shd w:val="clear" w:color="000000" w:fill="FFFFFF"/>
+            <w:noWrap/>
+            <w:vAlign w:val="bottom"/>
+            <w:hideMark/>
+          </w:tcPr>
+          <w:p>
+            <w:pPr>
+              <w:widowControl/>
+              <w:autoSpaceDE/>
+              <w:autoSpaceDN/>
+              <w:rPr>
+                <w:color w:val="000000"/>
+                <w:sz w:val="24"/>
+                <w:szCs w:val="24"/>
+              </w:rPr>
+            </w:pPr>
+            <w:r>
+              <w:rPr>
+                <w:color w:val="000000"/>
+                <w:sz w:val="24"/>
+                <w:szCs w:val="24"/>
+              </w:rPr>
+              <w:t> </w:t>
+            </w:r>
+          </w:p>
+        </w:tc>
+        <w:tc>
+          <w:tcPr>
+            <w:tcW w:w="1880" w:type="dxa"/>
+            <w:tcBorders>
+              <w:top w:val="nil"/>
+              <w:left w:val="nil"/>
+              <w:bottom w:val="single" w:sz="4" w:space="0" w:color="auto"/>
+              <w:right w:val="single" w:sz="4" w:space="0" w:color="auto"/>
+            </w:tcBorders>
+            <w:shd w:val="clear" w:color="000000" w:fill="FFFF00"/>
+            <w:noWrap/>
+            <w:vAlign w:val="bottom"/>
+            <w:hideMark/>
+          </w:tcPr>
+          <w:p>
+            <w:pPr>
+              <w:widowControl/>
+              <w:autoSpaceDE/>
+              <w:autoSpaceDN/>
+              <w:rPr>
+                <w:color w:val="000000"/>
+                <w:sz w:val="24"/>
+                <w:szCs w:val="24"/>
+              </w:rPr>
+            </w:pPr>
+            <w:r>
+              <w:rPr>
+                <w:color w:val="000000"/>
+                <w:sz w:val="24"/>
+                <w:szCs w:val="24"/>
+              </w:rPr>
+              <w:t>RevComm</w:t>
+            </w:r>
+          </w:p>
+        </w:tc>
+        <w:tc>
+          <w:tcPr>
+            <w:tcW w:w="1880" w:type="dxa"/>
+            <w:tcBorders>
+              <w:top w:val="nil"/>
+              <w:left w:val="nil"/>
+              <w:bottom w:val="single" w:sz="4" w:space="0" w:color="auto"/>
+              <w:right w:val="single" w:sz="4" w:space="0" w:color="auto"/>
+            </w:tcBorders>
+            <w:shd w:val="clear" w:color="000000" w:fill="FFFF00"/>
+            <w:noWrap/>
+            <w:vAlign w:val="bottom"/>
+            <w:hideMark/>
+          </w:tcPr>
+          <w:p>
+            <w:pPr>
+              <w:widowControl/>
+              <w:autoSpaceDE/>
+              <w:autoSpaceDN/>
+              <w:rPr>
+                <w:color w:val="000000"/>
+                <w:sz w:val="24"/>
+                <w:szCs w:val="24"/>
+              </w:rPr>
+            </w:pPr>
+            <w:r>
+              <w:rPr>
+                <w:color w:val="000000"/>
+                <w:sz w:val="24"/>
+                <w:szCs w:val="24"/>
+              </w:rPr>
+              <w:t>VARCHAR(1000)</w:t>
+            </w:r>
+          </w:p>
+        </w:tc>
+      </w:tr>
+      <w:tr>
+        <w:trPr>
+          <w:trHeight w:val="315"/>
+        </w:trPr>
+        <w:tc>
+          <w:tcPr>
+            <w:tcW w:w="1880" w:type="dxa"/>
+            <w:tcBorders>
+              <w:top w:val="nil"/>
+              <w:left w:val="single" w:sz="4" w:space="0" w:color="auto"/>
+              <w:bottom w:val="single" w:sz="4" w:space="0" w:color="auto"/>
+              <w:right w:val="single" w:sz="4" w:space="0" w:color="auto"/>
+            </w:tcBorders>
+            <w:shd w:val="clear" w:color="000000" w:fill="FFFFFF"/>
+            <w:noWrap/>
+            <w:vAlign w:val="bottom"/>
+            <w:hideMark/>
+          </w:tcPr>
+          <w:p>
+            <w:pPr>
+              <w:widowControl/>
+              <w:autoSpaceDE/>
+              <w:autoSpaceDN/>
+              <w:rPr>
+                <w:color w:val="000000"/>
+                <w:sz w:val="24"/>
+                <w:szCs w:val="24"/>
+              </w:rPr>
+            </w:pPr>
+            <w:r>
+              <w:rPr>
+                <w:color w:val="000000"/>
+                <w:sz w:val="24"/>
+                <w:szCs w:val="24"/>
+              </w:rPr>
+              <w:t> </w:t>
+            </w:r>
+          </w:p>
+        </w:tc>
+        <w:tc>
+          <w:tcPr>
+            <w:tcW w:w="1880" w:type="dxa"/>
+            <w:tcBorders>
+              <w:top w:val="nil"/>
+              <w:left w:val="nil"/>
+              <w:bottom w:val="single" w:sz="4" w:space="0" w:color="auto"/>
+              <w:right w:val="single" w:sz="4" w:space="0" w:color="auto"/>
+            </w:tcBorders>
+            <w:shd w:val="clear" w:color="000000" w:fill="FFFF00"/>
+            <w:noWrap/>
+            <w:vAlign w:val="bottom"/>
+            <w:hideMark/>
+          </w:tcPr>
+          <w:p>
+            <w:pPr>
+              <w:widowControl/>
+              <w:autoSpaceDE/>
+              <w:autoSpaceDN/>
+              <w:rPr>
+                <w:color w:val="000000"/>
+                <w:sz w:val="24"/>
+                <w:szCs w:val="24"/>
+              </w:rPr>
+            </w:pPr>
+            <w:r>
+              <w:rPr>
+                <w:color w:val="000000"/>
+                <w:sz w:val="24"/>
+                <w:szCs w:val="24"/>
+              </w:rPr>
+              <w:t>RevAppro</w:t>
+            </w:r>
+          </w:p>
+        </w:tc>
+        <w:tc>
+          <w:tcPr>
+            <w:tcW w:w="1880" w:type="dxa"/>
+            <w:tcBorders>
+              <w:top w:val="nil"/>
+              <w:left w:val="nil"/>
+              <w:bottom w:val="single" w:sz="4" w:space="0" w:color="auto"/>
+              <w:right w:val="single" w:sz="4" w:space="0" w:color="auto"/>
+            </w:tcBorders>
+            <w:shd w:val="clear" w:color="000000" w:fill="FFFF00"/>
+            <w:noWrap/>
+            <w:vAlign w:val="bottom"/>
+            <w:hideMark/>
+          </w:tcPr>
+          <w:p>
+            <w:pPr>
+              <w:widowControl/>
+              <w:autoSpaceDE/>
+              <w:autoSpaceDN/>
+              <w:rPr>
+                <w:color w:val="000000"/>
+                <w:sz w:val="24"/>
+                <w:szCs w:val="24"/>
+              </w:rPr>
+            </w:pPr>
+            <w:r>
+              <w:rPr>
+                <w:color w:val="000000"/>
+                <w:sz w:val="24"/>
+                <w:szCs w:val="24"/>
+              </w:rPr>
+              <w:t>BOOLEAN</w:t>
+            </w:r>
+          </w:p>
+        </w:tc>
+      </w:tr>
+      <w:tr>
+        <w:trPr>
+          <w:trHeight w:val="315"/>
+        </w:trPr>
+        <w:tc>
+          <w:tcPr>
+            <w:tcW w:w="1880" w:type="dxa"/>
+            <w:tcBorders>
+              <w:top w:val="nil"/>
+              <w:left w:val="single" w:sz="4" w:space="0" w:color="auto"/>
+              <w:bottom w:val="single" w:sz="4" w:space="0" w:color="auto"/>
+              <w:right w:val="single" w:sz="4" w:space="0" w:color="auto"/>
+            </w:tcBorders>
+            <w:shd w:val="clear" w:color="000000" w:fill="FF0000"/>
+            <w:noWrap/>
+            <w:vAlign w:val="bottom"/>
+            <w:hideMark/>
+          </w:tcPr>
+          <w:p>
+            <w:pPr>
+              <w:widowControl/>
+              <w:autoSpaceDE/>
+              <w:autoSpaceDN/>
+              <w:rPr>
+                <w:color w:val="000000"/>
+                <w:sz w:val="24"/>
+                <w:szCs w:val="24"/>
+              </w:rPr>
+            </w:pPr>
+            <w:r>
+              <w:rPr>
+                <w:color w:val="000000"/>
+                <w:sz w:val="24"/>
+                <w:szCs w:val="24"/>
+              </w:rPr>
+              <w:t>ADMIN</w:t>
+            </w:r>
+          </w:p>
+        </w:tc>
+        <w:tc>
+          <w:tcPr>
+            <w:tcW w:w="1880" w:type="dxa"/>
+            <w:tcBorders>
+              <w:top w:val="nil"/>
+              <w:left w:val="nil"/>
+              <w:bottom w:val="single" w:sz="4" w:space="0" w:color="auto"/>
+              <w:right w:val="single" w:sz="4" w:space="0" w:color="auto"/>
+            </w:tcBorders>
+            <w:shd w:val="clear" w:color="000000" w:fill="FF0000"/>
+            <w:noWrap/>
+            <w:vAlign w:val="bottom"/>
+            <w:hideMark/>
+          </w:tcPr>
+          <w:p>
+            <w:pPr>
+              <w:widowControl/>
+              <w:autoSpaceDE/>
+              <w:autoSpaceDN/>
+              <w:rPr>
+                <w:color w:val="000000"/>
+                <w:sz w:val="24"/>
+                <w:szCs w:val="24"/>
+              </w:rPr>
+            </w:pPr>
+            <w:r>
+              <w:rPr>
+                <w:color w:val="000000"/>
+                <w:sz w:val="24"/>
+                <w:szCs w:val="24"/>
+              </w:rPr>
+              <w:t> </w:t>
+            </w:r>
+          </w:p>
+        </w:tc>
+        <w:tc>
+          <w:tcPr>
+            <w:tcW w:w="1880" w:type="dxa"/>
+            <w:tcBorders>
+              <w:top w:val="nil"/>
+              <w:left w:val="nil"/>
+              <w:bottom w:val="single" w:sz="4" w:space="0" w:color="auto"/>
+              <w:right w:val="single" w:sz="4" w:space="0" w:color="auto"/>
+            </w:tcBorders>
+            <w:shd w:val="clear" w:color="000000" w:fill="FF0000"/>
+            <w:noWrap/>
+            <w:vAlign w:val="bottom"/>
+            <w:hideMark/>
+          </w:tcPr>
+          <w:p>
+            <w:pPr>
+              <w:widowControl/>
+              <w:autoSpaceDE/>
+              <w:autoSpaceDN/>
+              <w:rPr>
+                <w:color w:val="000000"/>
+                <w:sz w:val="24"/>
+                <w:szCs w:val="24"/>
+              </w:rPr>
+            </w:pPr>
+            <w:r>
+              <w:rPr>
+                <w:color w:val="000000"/>
+                <w:sz w:val="24"/>
+                <w:szCs w:val="24"/>
+              </w:rPr>
+              <w:t> </w:t>
+            </w:r>
+          </w:p>
+        </w:tc>
+      </w:tr>
+      <w:tr>
+        <w:trPr>
+          <w:trHeight w:val="315"/>
+        </w:trPr>
+        <w:tc>
+          <w:tcPr>
+            <w:tcW w:w="1880" w:type="dxa"/>
+            <w:tcBorders>
+              <w:top w:val="nil"/>
+              <w:left w:val="single" w:sz="4" w:space="0" w:color="auto"/>
+              <w:bottom w:val="single" w:sz="4" w:space="0" w:color="auto"/>
+              <w:right w:val="single" w:sz="4" w:space="0" w:color="auto"/>
+            </w:tcBorders>
+            <w:shd w:val="clear" w:color="000000" w:fill="FFFFFF"/>
+            <w:noWrap/>
+            <w:vAlign w:val="bottom"/>
+            <w:hideMark/>
+          </w:tcPr>
+          <w:p>
+            <w:pPr>
+              <w:widowControl/>
+              <w:autoSpaceDE/>
+              <w:autoSpaceDN/>
+              <w:rPr>
+                <w:color w:val="000000"/>
+                <w:sz w:val="24"/>
+                <w:szCs w:val="24"/>
+              </w:rPr>
+            </w:pPr>
+            <w:r>
+              <w:rPr>
+                <w:color w:val="000000"/>
+                <w:sz w:val="24"/>
+                <w:szCs w:val="24"/>
+              </w:rPr>
+              <w:t> </w:t>
+            </w:r>
+          </w:p>
+        </w:tc>
+        <w:tc>
+          <w:tcPr>
+            <w:tcW w:w="1880" w:type="dxa"/>
+            <w:tcBorders>
+              <w:top w:val="nil"/>
+              <w:left w:val="nil"/>
+              <w:bottom w:val="single" w:sz="4" w:space="0" w:color="auto"/>
+              <w:right w:val="single" w:sz="4" w:space="0" w:color="auto"/>
+            </w:tcBorders>
+            <w:shd w:val="clear" w:color="000000" w:fill="FFFF00"/>
+            <w:noWrap/>
+            <w:vAlign w:val="bottom"/>
+            <w:hideMark/>
+          </w:tcPr>
+          <w:p>
+            <w:pPr>
+              <w:widowControl/>
+              <w:autoSpaceDE/>
+              <w:autoSpaceDN/>
+              <w:rPr>
+                <w:color w:val="000000"/>
+                <w:sz w:val="24"/>
+                <w:szCs w:val="24"/>
+              </w:rPr>
+            </w:pPr>
+            <w:r>
+              <w:rPr>
+                <w:color w:val="000000"/>
+                <w:sz w:val="24"/>
+                <w:szCs w:val="24"/>
+              </w:rPr>
+              <w:t>Ucount</w:t>
+            </w:r>
+          </w:p>
+        </w:tc>
+        <w:tc>
+          <w:tcPr>
+            <w:tcW w:w="1880" w:type="dxa"/>
+            <w:tcBorders>
+              <w:top w:val="nil"/>
+              <w:left w:val="nil"/>
+              <w:bottom w:val="single" w:sz="4" w:space="0" w:color="auto"/>
+              <w:right w:val="single" w:sz="4" w:space="0" w:color="auto"/>
+            </w:tcBorders>
+            <w:shd w:val="clear" w:color="000000" w:fill="FFFF00"/>
+            <w:noWrap/>
+            <w:vAlign w:val="bottom"/>
+            <w:hideMark/>
+          </w:tcPr>
+          <w:p>
+            <w:pPr>
+              <w:widowControl/>
+              <w:autoSpaceDE/>
+              <w:autoSpaceDN/>
+              <w:rPr>
+                <w:color w:val="000000"/>
+                <w:sz w:val="24"/>
+                <w:szCs w:val="24"/>
+              </w:rPr>
+            </w:pPr>
+            <w:r>
+              <w:rPr>
+                <w:color w:val="000000"/>
+                <w:sz w:val="24"/>
+                <w:szCs w:val="24"/>
+              </w:rPr>
+              <w:t>INT(6)</w:t>
+            </w:r>
+          </w:p>
+        </w:tc>
+      </w:tr>
+      <w:tr>
+        <w:trPr>
+          <w:trHeight w:val="315"/>
+        </w:trPr>
+        <w:tc>
+          <w:tcPr>
+            <w:tcW w:w="1880" w:type="dxa"/>
+            <w:tcBorders>
+              <w:top w:val="nil"/>
+              <w:left w:val="single" w:sz="4" w:space="0" w:color="auto"/>
+              <w:bottom w:val="single" w:sz="4" w:space="0" w:color="auto"/>
+              <w:right w:val="single" w:sz="4" w:space="0" w:color="auto"/>
+            </w:tcBorders>
+            <w:shd w:val="clear" w:color="000000" w:fill="FFFFFF"/>
+            <w:noWrap/>
+            <w:vAlign w:val="bottom"/>
+            <w:hideMark/>
+          </w:tcPr>
+          <w:p>
+            <w:pPr>
+              <w:widowControl/>
+              <w:autoSpaceDE/>
+              <w:autoSpaceDN/>
+              <w:rPr>
+                <w:color w:val="000000"/>
+                <w:sz w:val="24"/>
+                <w:szCs w:val="24"/>
+              </w:rPr>
+            </w:pPr>
+            <w:r>
+              <w:rPr>
+                <w:color w:val="000000"/>
+                <w:sz w:val="24"/>
+                <w:szCs w:val="24"/>
+              </w:rPr>
+              <w:t> </w:t>
+            </w:r>
+          </w:p>
+        </w:tc>
+        <w:tc>
+          <w:tcPr>
+            <w:tcW w:w="1880" w:type="dxa"/>
+            <w:tcBorders>
+              <w:top w:val="nil"/>
+              <w:left w:val="nil"/>
+              <w:bottom w:val="single" w:sz="4" w:space="0" w:color="auto"/>
+              <w:right w:val="single" w:sz="4" w:space="0" w:color="auto"/>
+            </w:tcBorders>
+            <w:shd w:val="clear" w:color="000000" w:fill="FFFF00"/>
+            <w:noWrap/>
+            <w:vAlign w:val="bottom"/>
+            <w:hideMark/>
+          </w:tcPr>
+          <w:p>
+            <w:pPr>
+              <w:widowControl/>
+              <w:autoSpaceDE/>
+              <w:autoSpaceDN/>
+              <w:rPr>
+                <w:color w:val="000000"/>
+                <w:sz w:val="24"/>
+                <w:szCs w:val="24"/>
+              </w:rPr>
+            </w:pPr>
+            <w:r>
+              <w:rPr>
+                <w:color w:val="000000"/>
+                <w:sz w:val="24"/>
+                <w:szCs w:val="24"/>
+              </w:rPr>
+              <w:t>Rcount</w:t>
+            </w:r>
+          </w:p>
+        </w:tc>
+        <w:tc>
+          <w:tcPr>
+            <w:tcW w:w="1880" w:type="dxa"/>
+            <w:tcBorders>
+              <w:top w:val="nil"/>
+              <w:left w:val="nil"/>
+              <w:bottom w:val="single" w:sz="4" w:space="0" w:color="auto"/>
+              <w:right w:val="single" w:sz="4" w:space="0" w:color="auto"/>
+            </w:tcBorders>
+            <w:shd w:val="clear" w:color="000000" w:fill="FFFF00"/>
+            <w:noWrap/>
+            <w:vAlign w:val="bottom"/>
+            <w:hideMark/>
+          </w:tcPr>
+          <w:p>
+            <w:pPr>
+              <w:widowControl/>
+              <w:autoSpaceDE/>
+              <w:autoSpaceDN/>
+              <w:rPr>
+                <w:color w:val="000000"/>
+                <w:sz w:val="24"/>
+                <w:szCs w:val="24"/>
+              </w:rPr>
+            </w:pPr>
+            <w:r>
+              <w:rPr>
+                <w:color w:val="000000"/>
+                <w:sz w:val="24"/>
+                <w:szCs w:val="24"/>
+              </w:rPr>
+              <w:t>INT(6)</w:t>
+            </w:r>
+          </w:p>
+        </w:tc>
+      </w:tr>
+      <w:tr>
+        <w:trPr>
+          <w:trHeight w:val="315"/>
+        </w:trPr>
+        <w:tc>
+          <w:tcPr>
+            <w:tcW w:w="1880" w:type="dxa"/>
+            <w:tcBorders>
+              <w:top w:val="nil"/>
+              <w:left w:val="single" w:sz="4" w:space="0" w:color="auto"/>
+              <w:bottom w:val="single" w:sz="4" w:space="0" w:color="auto"/>
+              <w:right w:val="single" w:sz="4" w:space="0" w:color="auto"/>
+            </w:tcBorders>
+            <w:shd w:val="clear" w:color="000000" w:fill="FFFFFF"/>
+            <w:noWrap/>
+            <w:vAlign w:val="bottom"/>
+            <w:hideMark/>
+          </w:tcPr>
+          <w:p>
+            <w:pPr>
+              <w:widowControl/>
+              <w:autoSpaceDE/>
+              <w:autoSpaceDN/>
+              <w:rPr>
+                <w:color w:val="000000"/>
+                <w:sz w:val="24"/>
+                <w:szCs w:val="24"/>
+              </w:rPr>
+            </w:pPr>
+            <w:r>
+              <w:rPr>
+                <w:color w:val="000000"/>
+                <w:sz w:val="24"/>
+                <w:szCs w:val="24"/>
+              </w:rPr>
+              <w:t> </w:t>
+            </w:r>
+          </w:p>
+        </w:tc>
+        <w:tc>
+          <w:tcPr>
+            <w:tcW w:w="1880" w:type="dxa"/>
+            <w:tcBorders>
+              <w:top w:val="nil"/>
+              <w:left w:val="nil"/>
+              <w:bottom w:val="single" w:sz="4" w:space="0" w:color="auto"/>
+              <w:right w:val="single" w:sz="4" w:space="0" w:color="auto"/>
+            </w:tcBorders>
+            <w:shd w:val="clear" w:color="000000" w:fill="FFFF00"/>
+            <w:noWrap/>
+            <w:vAlign w:val="bottom"/>
+            <w:hideMark/>
+          </w:tcPr>
+          <w:p>
+            <w:pPr>
+              <w:widowControl/>
+              <w:autoSpaceDE/>
+              <w:autoSpaceDN/>
+              <w:rPr>
+                <w:color w:val="000000"/>
+                <w:sz w:val="24"/>
+                <w:szCs w:val="24"/>
+              </w:rPr>
+            </w:pPr>
+            <w:r>
+              <w:rPr>
+                <w:color w:val="000000"/>
+                <w:sz w:val="24"/>
+                <w:szCs w:val="24"/>
+              </w:rPr>
+              <w:t>Vcount</w:t>
+            </w:r>
+          </w:p>
+        </w:tc>
+        <w:tc>
+          <w:tcPr>
+            <w:tcW w:w="1880" w:type="dxa"/>
+            <w:tcBorders>
+              <w:top w:val="nil"/>
+              <w:left w:val="nil"/>
+              <w:bottom w:val="single" w:sz="4" w:space="0" w:color="auto"/>
+              <w:right w:val="single" w:sz="4" w:space="0" w:color="auto"/>
+            </w:tcBorders>
+            <w:shd w:val="clear" w:color="000000" w:fill="FFFF00"/>
+            <w:noWrap/>
+            <w:vAlign w:val="bottom"/>
+            <w:hideMark/>
+          </w:tcPr>
+          <w:p>
+            <w:pPr>
+              <w:widowControl/>
+              <w:autoSpaceDE/>
+              <w:autoSpaceDN/>
+              <w:rPr>
+                <w:color w:val="000000"/>
+                <w:sz w:val="24"/>
+                <w:szCs w:val="24"/>
+              </w:rPr>
+            </w:pPr>
+            <w:r>
+              <w:rPr>
+                <w:color w:val="000000"/>
+                <w:sz w:val="24"/>
+                <w:szCs w:val="24"/>
+              </w:rPr>
+              <w:t>INT(6)</w:t>
+            </w:r>
+          </w:p>
+        </w:tc>
+      </w:tr>
+      <w:tr>
+        <w:trPr>
+          <w:trHeight w:val="315"/>
+        </w:trPr>
+        <w:tc>
+          <w:tcPr>
+            <w:tcW w:w="1880" w:type="dxa"/>
+            <w:tcBorders>
+              <w:top w:val="nil"/>
+              <w:left w:val="single" w:sz="4" w:space="0" w:color="auto"/>
+              <w:bottom w:val="single" w:sz="4" w:space="0" w:color="auto"/>
+              <w:right w:val="single" w:sz="4" w:space="0" w:color="auto"/>
+            </w:tcBorders>
+            <w:shd w:val="clear" w:color="000000" w:fill="FFFFFF"/>
+            <w:noWrap/>
+            <w:vAlign w:val="bottom"/>
+            <w:hideMark/>
+          </w:tcPr>
+          <w:p>
+            <w:pPr>
+              <w:widowControl/>
+              <w:autoSpaceDE/>
+              <w:autoSpaceDN/>
+              <w:rPr>
+                <w:color w:val="000000"/>
+                <w:sz w:val="24"/>
+                <w:szCs w:val="24"/>
+              </w:rPr>
+            </w:pPr>
+            <w:r>
+              <w:rPr>
+                <w:color w:val="000000"/>
+                <w:sz w:val="24"/>
+                <w:szCs w:val="24"/>
+              </w:rPr>
+              <w:t> </w:t>
+            </w:r>
+          </w:p>
+        </w:tc>
+        <w:tc>
+          <w:tcPr>
+            <w:tcW w:w="1880" w:type="dxa"/>
+            <w:tcBorders>
+              <w:top w:val="nil"/>
+              <w:left w:val="nil"/>
+              <w:bottom w:val="single" w:sz="4" w:space="0" w:color="auto"/>
+              <w:right w:val="single" w:sz="4" w:space="0" w:color="auto"/>
+            </w:tcBorders>
+            <w:shd w:val="clear" w:color="000000" w:fill="FFFF00"/>
+            <w:noWrap/>
+            <w:vAlign w:val="bottom"/>
+            <w:hideMark/>
+          </w:tcPr>
+          <w:p>
+            <w:pPr>
+              <w:widowControl/>
+              <w:autoSpaceDE/>
+              <w:autoSpaceDN/>
+              <w:rPr>
+                <w:color w:val="000000"/>
+                <w:sz w:val="24"/>
+                <w:szCs w:val="24"/>
+              </w:rPr>
+            </w:pPr>
+            <w:r>
+              <w:rPr>
+                <w:color w:val="000000"/>
+                <w:sz w:val="24"/>
+                <w:szCs w:val="24"/>
+              </w:rPr>
+              <w:t>Mcount</w:t>
+            </w:r>
+          </w:p>
+        </w:tc>
+        <w:tc>
+          <w:tcPr>
+            <w:tcW w:w="1880" w:type="dxa"/>
+            <w:tcBorders>
+              <w:top w:val="nil"/>
+              <w:left w:val="nil"/>
+              <w:bottom w:val="single" w:sz="4" w:space="0" w:color="auto"/>
+              <w:right w:val="single" w:sz="4" w:space="0" w:color="auto"/>
+            </w:tcBorders>
+            <w:shd w:val="clear" w:color="000000" w:fill="FFFF00"/>
+            <w:noWrap/>
+            <w:vAlign w:val="bottom"/>
+            <w:hideMark/>
+          </w:tcPr>
+          <w:p>
+            <w:pPr>
+              <w:widowControl/>
+              <w:autoSpaceDE/>
+              <w:autoSpaceDN/>
+              <w:rPr>
+                <w:color w:val="000000"/>
+                <w:sz w:val="24"/>
+                <w:szCs w:val="24"/>
+              </w:rPr>
+            </w:pPr>
+            <w:r>
+              <w:rPr>
+                <w:color w:val="000000"/>
+                <w:sz w:val="24"/>
+                <w:szCs w:val="24"/>
+              </w:rPr>
+              <w:t>INT(6)</w:t>
+            </w:r>
+          </w:p>
+        </w:tc>
+      </w:tr>
+      <w:tr>
+        <w:trPr>
+          <w:trHeight w:val="315"/>
+        </w:trPr>
+        <w:tc>
+          <w:tcPr>
+            <w:tcW w:w="1880" w:type="dxa"/>
+            <w:tcBorders>
+              <w:top w:val="nil"/>
+              <w:left w:val="single" w:sz="4" w:space="0" w:color="auto"/>
+              <w:bottom w:val="single" w:sz="4" w:space="0" w:color="auto"/>
+              <w:right w:val="single" w:sz="4" w:space="0" w:color="auto"/>
+            </w:tcBorders>
+            <w:shd w:val="clear" w:color="000000" w:fill="FFFFFF"/>
+            <w:noWrap/>
+            <w:vAlign w:val="bottom"/>
+            <w:hideMark/>
+          </w:tcPr>
+          <w:p>
+            <w:pPr>
+              <w:widowControl/>
+              <w:autoSpaceDE/>
+              <w:autoSpaceDN/>
+              <w:rPr>
+                <w:color w:val="000000"/>
+                <w:sz w:val="24"/>
+                <w:szCs w:val="24"/>
+              </w:rPr>
+            </w:pPr>
+            <w:r>
+              <w:rPr>
+                <w:color w:val="000000"/>
+                <w:sz w:val="24"/>
+                <w:szCs w:val="24"/>
+              </w:rPr>
+              <w:t> </w:t>
+            </w:r>
+          </w:p>
+        </w:tc>
+        <w:tc>
+          <w:tcPr>
+            <w:tcW w:w="1880" w:type="dxa"/>
+            <w:tcBorders>
+              <w:top w:val="nil"/>
+              <w:left w:val="nil"/>
+              <w:bottom w:val="single" w:sz="4" w:space="0" w:color="auto"/>
+              <w:right w:val="single" w:sz="4" w:space="0" w:color="auto"/>
+            </w:tcBorders>
+            <w:shd w:val="clear" w:color="000000" w:fill="FFFF00"/>
+            <w:noWrap/>
+            <w:vAlign w:val="bottom"/>
+            <w:hideMark/>
+          </w:tcPr>
+          <w:p>
+            <w:pPr>
+              <w:widowControl/>
+              <w:autoSpaceDE/>
+              <w:autoSpaceDN/>
+              <w:rPr>
+                <w:color w:val="000000"/>
+                <w:sz w:val="24"/>
+                <w:szCs w:val="24"/>
+              </w:rPr>
+            </w:pPr>
+            <w:r>
+              <w:rPr>
+                <w:color w:val="000000"/>
+                <w:sz w:val="24"/>
+                <w:szCs w:val="24"/>
+              </w:rPr>
+              <w:t>Ccount</w:t>
+            </w:r>
+          </w:p>
+        </w:tc>
+        <w:tc>
+          <w:tcPr>
+            <w:tcW w:w="1880" w:type="dxa"/>
+            <w:tcBorders>
+              <w:top w:val="nil"/>
+              <w:left w:val="nil"/>
+              <w:bottom w:val="single" w:sz="4" w:space="0" w:color="auto"/>
+              <w:right w:val="single" w:sz="4" w:space="0" w:color="auto"/>
+            </w:tcBorders>
+            <w:shd w:val="clear" w:color="000000" w:fill="FFFF00"/>
+            <w:noWrap/>
+            <w:vAlign w:val="bottom"/>
+            <w:hideMark/>
+          </w:tcPr>
+          <w:p>
+            <w:pPr>
+              <w:widowControl/>
+              <w:autoSpaceDE/>
+              <w:autoSpaceDN/>
+              <w:rPr>
+                <w:color w:val="000000"/>
+                <w:sz w:val="24"/>
+                <w:szCs w:val="24"/>
+              </w:rPr>
+            </w:pPr>
+            <w:r>
+              <w:rPr>
+                <w:color w:val="000000"/>
+                <w:sz w:val="24"/>
+                <w:szCs w:val="24"/>
+              </w:rPr>
+              <w:t>INT(6)</w:t>
+            </w:r>
+          </w:p>
+        </w:tc>
+      </w:tr>
+      <w:tr>
+        <w:trPr>
+          <w:trHeight w:val="315"/>
+        </w:trPr>
+        <w:tc>
+          <w:tcPr>
+            <w:tcW w:w="1880" w:type="dxa"/>
+            <w:tcBorders>
+              <w:top w:val="nil"/>
+              <w:left w:val="single" w:sz="4" w:space="0" w:color="auto"/>
+              <w:bottom w:val="single" w:sz="4" w:space="0" w:color="auto"/>
+              <w:right w:val="single" w:sz="4" w:space="0" w:color="auto"/>
+            </w:tcBorders>
+            <w:shd w:val="clear" w:color="000000" w:fill="FFFFFF"/>
+            <w:noWrap/>
+            <w:vAlign w:val="bottom"/>
+            <w:hideMark/>
+          </w:tcPr>
+          <w:p>
+            <w:pPr>
+              <w:widowControl/>
+              <w:autoSpaceDE/>
+              <w:autoSpaceDN/>
+              <w:rPr>
+                <w:color w:val="000000"/>
+                <w:sz w:val="24"/>
+                <w:szCs w:val="24"/>
+              </w:rPr>
+            </w:pPr>
+            <w:r>
+              <w:rPr>
+                <w:color w:val="000000"/>
+                <w:sz w:val="24"/>
+                <w:szCs w:val="24"/>
+              </w:rPr>
+              <w:t> </w:t>
+            </w:r>
+          </w:p>
+        </w:tc>
+        <w:tc>
+          <w:tcPr>
+            <w:tcW w:w="1880" w:type="dxa"/>
+            <w:tcBorders>
+              <w:top w:val="nil"/>
+              <w:left w:val="nil"/>
+              <w:bottom w:val="single" w:sz="4" w:space="0" w:color="auto"/>
+              <w:right w:val="single" w:sz="4" w:space="0" w:color="auto"/>
+            </w:tcBorders>
+            <w:shd w:val="clear" w:color="000000" w:fill="FFFF00"/>
+            <w:noWrap/>
+            <w:vAlign w:val="bottom"/>
+            <w:hideMark/>
+          </w:tcPr>
+          <w:p>
+            <w:pPr>
+              <w:widowControl/>
+              <w:autoSpaceDE/>
+              <w:autoSpaceDN/>
+              <w:rPr>
+                <w:color w:val="000000"/>
+                <w:sz w:val="24"/>
+                <w:szCs w:val="24"/>
+              </w:rPr>
+            </w:pPr>
+            <w:r>
+              <w:rPr>
+                <w:color w:val="000000"/>
+                <w:sz w:val="24"/>
+                <w:szCs w:val="24"/>
+              </w:rPr>
+              <w:t>AID</w:t>
+            </w:r>
+          </w:p>
+        </w:tc>
+        <w:tc>
+          <w:tcPr>
+            <w:tcW w:w="1880" w:type="dxa"/>
+            <w:tcBorders>
+              <w:top w:val="nil"/>
+              <w:left w:val="nil"/>
+              <w:bottom w:val="single" w:sz="4" w:space="0" w:color="auto"/>
+              <w:right w:val="single" w:sz="4" w:space="0" w:color="auto"/>
+            </w:tcBorders>
+            <w:shd w:val="clear" w:color="000000" w:fill="FFFF00"/>
+            <w:noWrap/>
+            <w:vAlign w:val="bottom"/>
+            <w:hideMark/>
+          </w:tcPr>
+          <w:p>
+            <w:pPr>
+              <w:widowControl/>
+              <w:autoSpaceDE/>
+              <w:autoSpaceDN/>
+              <w:rPr>
+                <w:color w:val="000000"/>
+                <w:sz w:val="24"/>
+                <w:szCs w:val="24"/>
+              </w:rPr>
+            </w:pPr>
+            <w:r>
+              <w:rPr>
+                <w:color w:val="000000"/>
+                <w:sz w:val="24"/>
+                <w:szCs w:val="24"/>
+              </w:rPr>
+              <w:t>INT(6) PK</w:t>
+            </w:r>
+          </w:p>
+        </w:tc>
+      </w:tr>
+    </w:tbl>
+    <w:p>
+      <w:pPr>
+        <w:pStyle w:val="ListParagraph"/>
+        <w:widowControl/>
+        <w:autoSpaceDE/>
+        <w:autoSpaceDN/>
+        <w:spacing w:line="480" w:lineRule="auto"/>
+        <w:ind w:left="460" w:firstLine="0"/>
+        <w:rPr>
+          <w:rFonts w:ascii="Times New Roman" w:eastAsia="Times New Roman" w:hAnsi="Times New Roman" w:cs="Times New Roman"/>
           <w:sz w:val="24"/>
           <w:szCs w:val="24"/>
-          <w:shd w:val="clear" w:color="auto" w:fill="F2F2F2"/>
-        </w:rPr>
-        <w:sym w:font="Symbol" w:char="F06E"/>
-      </w:r>
-      <w:r>
-        <w:rPr>
-          <w:rFonts w:ascii="Times New Roman" w:hAnsi="Times New Roman" w:cs="Times New Roman"/>
-          <w:sz w:val="24"/>
-          <w:szCs w:val="24"/>
-          <w:shd w:val="clear" w:color="auto" w:fill="F2F2F2"/>
-        </w:rPr>
-        <w:t>List any databases or data storage items.</w:t>
-      </w:r>
+        </w:rPr>
+      </w:pPr>
     </w:p>
     <w:p>
       <w:pPr>
@@ -2724,21 +5405,12 @@
                 <w:szCs w:val="20"/>
               </w:rPr>
             </w:pPr>
-            <w:proofErr w:type="spellStart"/>
-            <w:r>
-              <w:rPr>
-                <w:sz w:val="20"/>
-                <w:szCs w:val="20"/>
-              </w:rPr>
-              <w:t>Req</w:t>
-            </w:r>
-            <w:proofErr w:type="spellEnd"/>
-            <w:r>
-              <w:rPr>
-                <w:sz w:val="20"/>
-                <w:szCs w:val="20"/>
-              </w:rPr>
-              <w:t xml:space="preserve"> #</w:t>
+            <w:r>
+              <w:rPr>
+                <w:sz w:val="20"/>
+                <w:szCs w:val="20"/>
+              </w:rPr>
+              <w:t>Req #</w:t>
             </w:r>
           </w:p>
         </w:tc>
@@ -2974,6 +5646,7 @@
                 <w:sz w:val="20"/>
                 <w:szCs w:val="20"/>
               </w:rPr>
+              <w:lastRenderedPageBreak/>
               <w:t>1</w:t>
             </w:r>
           </w:p>
@@ -3818,17 +6491,8 @@
                 <w:sz w:val="20"/>
                 <w:szCs w:val="20"/>
               </w:rPr>
-              <w:t xml:space="preserve">The user can logout of their </w:t>
-            </w:r>
-            <w:proofErr w:type="spellStart"/>
-            <w:r>
-              <w:rPr>
-                <w:sz w:val="20"/>
-                <w:szCs w:val="20"/>
-              </w:rPr>
-              <w:t>accoun</w:t>
-            </w:r>
-            <w:proofErr w:type="spellEnd"/>
+              <w:t>The user can logout of their accoun</w:t>
+            </w:r>
           </w:p>
         </w:tc>
         <w:tc>
@@ -4030,7 +6694,6 @@
                 <w:sz w:val="20"/>
                 <w:szCs w:val="20"/>
               </w:rPr>
-              <w:lastRenderedPageBreak/>
               <w:t>6</w:t>
             </w:r>
           </w:p>
@@ -4473,7 +7136,15 @@
                 <w:sz w:val="20"/>
                 <w:szCs w:val="20"/>
               </w:rPr>
-              <w:t>The user is notified when a review is approved</w:t>
+              <w:t xml:space="preserve">The user is notified when a </w:t>
+            </w:r>
+            <w:r>
+              <w:rPr>
+                <w:sz w:val="20"/>
+                <w:szCs w:val="20"/>
+              </w:rPr>
+              <w:lastRenderedPageBreak/>
+              <w:t>review is approved</w:t>
             </w:r>
           </w:p>
         </w:tc>
@@ -4499,6 +7170,7 @@
                 <w:sz w:val="20"/>
                 <w:szCs w:val="20"/>
               </w:rPr>
+              <w:lastRenderedPageBreak/>
               <w:t>3.2.2 – Notification System</w:t>
             </w:r>
           </w:p>
@@ -4525,7 +7197,15 @@
                 <w:sz w:val="20"/>
                 <w:szCs w:val="20"/>
               </w:rPr>
-              <w:t>User Client, Code Review System, Notification System</w:t>
+              <w:t xml:space="preserve">User Client, Code Review </w:t>
+            </w:r>
+            <w:r>
+              <w:rPr>
+                <w:sz w:val="20"/>
+                <w:szCs w:val="20"/>
+              </w:rPr>
+              <w:lastRenderedPageBreak/>
+              <w:t>System, Notification System</w:t>
             </w:r>
           </w:p>
         </w:tc>
@@ -4875,17 +7555,8 @@
                 <w:sz w:val="20"/>
                 <w:szCs w:val="20"/>
               </w:rPr>
-              <w:t xml:space="preserve">The user is notified of review </w:t>
-            </w:r>
-            <w:proofErr w:type="spellStart"/>
-            <w:r>
-              <w:rPr>
-                <w:sz w:val="20"/>
-                <w:szCs w:val="20"/>
-              </w:rPr>
-              <w:t>inquries</w:t>
-            </w:r>
-            <w:proofErr w:type="spellEnd"/>
+              <w:t>The user is notified of review inquries</w:t>
+            </w:r>
           </w:p>
         </w:tc>
         <w:tc>
@@ -5478,7 +8149,6 @@
                 <w:sz w:val="20"/>
                 <w:szCs w:val="20"/>
               </w:rPr>
-              <w:lastRenderedPageBreak/>
               <w:t>13</w:t>
             </w:r>
           </w:p>
@@ -5505,23 +8175,7 @@
                 <w:sz w:val="20"/>
                 <w:szCs w:val="20"/>
               </w:rPr>
-              <w:t xml:space="preserve">The user can add other users to a </w:t>
-            </w:r>
-            <w:proofErr w:type="spellStart"/>
-            <w:r>
-              <w:rPr>
-                <w:sz w:val="20"/>
-                <w:szCs w:val="20"/>
-              </w:rPr>
-              <w:t>friends</w:t>
-            </w:r>
-            <w:proofErr w:type="spellEnd"/>
-            <w:r>
-              <w:rPr>
-                <w:sz w:val="20"/>
-                <w:szCs w:val="20"/>
-              </w:rPr>
-              <w:t xml:space="preserve"> list</w:t>
+              <w:t>The user can add other users to a friends list</w:t>
             </w:r>
           </w:p>
         </w:tc>
@@ -6124,7 +8778,15 @@
                 <w:sz w:val="20"/>
                 <w:szCs w:val="20"/>
               </w:rPr>
-              <w:t>The user can initiate a code review</w:t>
+              <w:t xml:space="preserve">The user can </w:t>
+            </w:r>
+            <w:r>
+              <w:rPr>
+                <w:sz w:val="20"/>
+                <w:szCs w:val="20"/>
+              </w:rPr>
+              <w:lastRenderedPageBreak/>
+              <w:t>initiate a code review</w:t>
             </w:r>
           </w:p>
         </w:tc>
@@ -6150,7 +8812,16 @@
                 <w:sz w:val="20"/>
                 <w:szCs w:val="20"/>
               </w:rPr>
-              <w:t>3.2.4 – File Change System</w:t>
+              <w:lastRenderedPageBreak/>
+              <w:t xml:space="preserve">3.2.4 – File </w:t>
+            </w:r>
+            <w:r>
+              <w:rPr>
+                <w:sz w:val="20"/>
+                <w:szCs w:val="20"/>
+              </w:rPr>
+              <w:lastRenderedPageBreak/>
+              <w:t>Change System</w:t>
             </w:r>
           </w:p>
         </w:tc>
@@ -6176,7 +8847,16 @@
                 <w:sz w:val="20"/>
                 <w:szCs w:val="20"/>
               </w:rPr>
-              <w:t>User Client, Code Review System</w:t>
+              <w:lastRenderedPageBreak/>
+              <w:t xml:space="preserve">User Client, </w:t>
+            </w:r>
+            <w:r>
+              <w:rPr>
+                <w:sz w:val="20"/>
+                <w:szCs w:val="20"/>
+              </w:rPr>
+              <w:lastRenderedPageBreak/>
+              <w:t>Code Review System</w:t>
             </w:r>
           </w:p>
         </w:tc>
@@ -7103,7 +9783,6 @@
                 <w:sz w:val="20"/>
                 <w:szCs w:val="20"/>
               </w:rPr>
-              <w:lastRenderedPageBreak/>
               <w:t>21</w:t>
             </w:r>
           </w:p>
@@ -7532,7 +10211,15 @@
                 <w:sz w:val="20"/>
                 <w:szCs w:val="20"/>
               </w:rPr>
-              <w:t>Users assigned to a review can leave inquiries</w:t>
+              <w:t xml:space="preserve">Users assigned to a review can leave </w:t>
+            </w:r>
+            <w:r>
+              <w:rPr>
+                <w:sz w:val="20"/>
+                <w:szCs w:val="20"/>
+              </w:rPr>
+              <w:lastRenderedPageBreak/>
+              <w:t>inquiries</w:t>
             </w:r>
           </w:p>
         </w:tc>
@@ -7558,6 +10245,7 @@
                 <w:sz w:val="20"/>
                 <w:szCs w:val="20"/>
               </w:rPr>
+              <w:lastRenderedPageBreak/>
               <w:t>3.2.4 – File Change System</w:t>
             </w:r>
           </w:p>
@@ -8398,8 +11086,8 @@
           <w:sz w:val="23"/>
         </w:rPr>
       </w:pPr>
-      <w:bookmarkStart w:id="1" w:name="_bookmark2"/>
-      <w:bookmarkEnd w:id="1"/>
+      <w:bookmarkStart w:id="0" w:name="_bookmark2"/>
+      <w:bookmarkEnd w:id="0"/>
       <w:r>
         <w:rPr>
           <w:sz w:val="23"/>
@@ -8435,8 +11123,8 @@
           <w:rFonts w:ascii="Times New Roman" w:hAnsi="Times New Roman" w:cs="Times New Roman"/>
         </w:rPr>
       </w:pPr>
-      <w:bookmarkStart w:id="2" w:name="_bookmark0"/>
-      <w:bookmarkEnd w:id="2"/>
+      <w:bookmarkStart w:id="1" w:name="_bookmark0"/>
+      <w:bookmarkEnd w:id="1"/>
     </w:p>
     <w:sectPr>
       <w:pgSz w:w="12240" w:h="15840"/>
@@ -8448,7 +11136,7 @@
 </file>
 
 <file path=word/endnotes.xml><?xml version="1.0" encoding="utf-8"?>
-<w:endnotes xmlns:wpc="http://schemas.microsoft.com/office/word/2010/wordprocessingCanvas" xmlns:mo="http://schemas.microsoft.com/office/mac/office/2008/main" xmlns:mc="http://schemas.openxmlformats.org/markup-compatibility/2006" xmlns:mv="urn:schemas-microsoft-com:mac:vml" xmlns:o="urn:schemas-microsoft-com:office:office" xmlns:r="http://schemas.openxmlformats.org/officeDocument/2006/relationships" xmlns:m="http://schemas.openxmlformats.org/officeDocument/2006/math" xmlns:v="urn:schemas-microsoft-com:vml" xmlns:wp14="http://schemas.microsoft.com/office/word/2010/wordprocessingDrawing" xmlns:wp="http://schemas.openxmlformats.org/drawingml/2006/wordprocessingDrawing" xmlns:w10="urn:schemas-microsoft-com:office:word" xmlns:w="http://schemas.openxmlformats.org/wordprocessingml/2006/main" xmlns:w14="http://schemas.microsoft.com/office/word/2010/wordml" xmlns:w15="http://schemas.microsoft.com/office/word/2012/wordml" xmlns:wpg="http://schemas.microsoft.com/office/word/2010/wordprocessingGroup" xmlns:wpi="http://schemas.microsoft.com/office/word/2010/wordprocessingInk" xmlns:wne="http://schemas.microsoft.com/office/word/2006/wordml" xmlns:wps="http://schemas.microsoft.com/office/word/2010/wordprocessingShape" mc:Ignorable="w14 w15 wp14">
+<w:endnotes xmlns:wpc="http://schemas.microsoft.com/office/word/2010/wordprocessingCanvas" xmlns:cx="http://schemas.microsoft.com/office/drawing/2014/chartex" xmlns:cx1="http://schemas.microsoft.com/office/drawing/2015/9/8/chartex" xmlns:cx2="http://schemas.microsoft.com/office/drawing/2015/10/21/chartex" xmlns:cx3="http://schemas.microsoft.com/office/drawing/2016/5/9/chartex" xmlns:cx4="http://schemas.microsoft.com/office/drawing/2016/5/10/chartex" xmlns:cx5="http://schemas.microsoft.com/office/drawing/2016/5/11/chartex" xmlns:cx6="http://schemas.microsoft.com/office/drawing/2016/5/12/chartex" xmlns:cx7="http://schemas.microsoft.com/office/drawing/2016/5/13/chartex" xmlns:cx8="http://schemas.microsoft.com/office/drawing/2016/5/14/chartex" xmlns:mc="http://schemas.openxmlformats.org/markup-compatibility/2006" xmlns:aink="http://schemas.microsoft.com/office/drawing/2016/ink" xmlns:am3d="http://schemas.microsoft.com/office/drawing/2017/model3d" xmlns:o="urn:schemas-microsoft-com:office:office" xmlns:r="http://schemas.openxmlformats.org/officeDocument/2006/relationships" xmlns:m="http://schemas.openxmlformats.org/officeDocument/2006/math" xmlns:v="urn:schemas-microsoft-com:vml" xmlns:wp14="http://schemas.microsoft.com/office/word/2010/wordprocessingDrawing" xmlns:wp="http://schemas.openxmlformats.org/drawingml/2006/wordprocessingDrawing" xmlns:w10="urn:schemas-microsoft-com:office:word" xmlns:w="http://schemas.openxmlformats.org/wordprocessingml/2006/main" xmlns:w14="http://schemas.microsoft.com/office/word/2010/wordml" xmlns:w15="http://schemas.microsoft.com/office/word/2012/wordml" xmlns:w16cex="http://schemas.microsoft.com/office/word/2018/wordml/cex" xmlns:w16cid="http://schemas.microsoft.com/office/word/2016/wordml/cid" xmlns:w16="http://schemas.microsoft.com/office/word/2018/wordml" xmlns:w16se="http://schemas.microsoft.com/office/word/2015/wordml/symex" xmlns:wpg="http://schemas.microsoft.com/office/word/2010/wordprocessingGroup" xmlns:wpi="http://schemas.microsoft.com/office/word/2010/wordprocessingInk" xmlns:wne="http://schemas.microsoft.com/office/word/2006/wordml" xmlns:wps="http://schemas.microsoft.com/office/word/2010/wordprocessingShape" mc:Ignorable="w14 w15 w16se w16cid w16 w16cex wp14">
   <w:endnote w:type="separator" w:id="-1">
     <w:p>
       <w:r>
@@ -8467,7 +11155,7 @@
 </file>
 
 <file path=word/footer1.xml><?xml version="1.0" encoding="utf-8"?>
-<w:ftr xmlns:wpc="http://schemas.microsoft.com/office/word/2010/wordprocessingCanvas" xmlns:mo="http://schemas.microsoft.com/office/mac/office/2008/main" xmlns:mc="http://schemas.openxmlformats.org/markup-compatibility/2006" xmlns:mv="urn:schemas-microsoft-com:mac:vml" xmlns:o="urn:schemas-microsoft-com:office:office" xmlns:r="http://schemas.openxmlformats.org/officeDocument/2006/relationships" xmlns:m="http://schemas.openxmlformats.org/officeDocument/2006/math" xmlns:v="urn:schemas-microsoft-com:vml" xmlns:wp14="http://schemas.microsoft.com/office/word/2010/wordprocessingDrawing" xmlns:wp="http://schemas.openxmlformats.org/drawingml/2006/wordprocessingDrawing" xmlns:w10="urn:schemas-microsoft-com:office:word" xmlns:w="http://schemas.openxmlformats.org/wordprocessingml/2006/main" xmlns:w14="http://schemas.microsoft.com/office/word/2010/wordml" xmlns:w15="http://schemas.microsoft.com/office/word/2012/wordml" xmlns:wpg="http://schemas.microsoft.com/office/word/2010/wordprocessingGroup" xmlns:wpi="http://schemas.microsoft.com/office/word/2010/wordprocessingInk" xmlns:wne="http://schemas.microsoft.com/office/word/2006/wordml" xmlns:wps="http://schemas.microsoft.com/office/word/2010/wordprocessingShape" mc:Ignorable="w14 w15 wp14">
+<w:ftr xmlns:wpc="http://schemas.microsoft.com/office/word/2010/wordprocessingCanvas" xmlns:cx="http://schemas.microsoft.com/office/drawing/2014/chartex" xmlns:cx1="http://schemas.microsoft.com/office/drawing/2015/9/8/chartex" xmlns:cx2="http://schemas.microsoft.com/office/drawing/2015/10/21/chartex" xmlns:cx3="http://schemas.microsoft.com/office/drawing/2016/5/9/chartex" xmlns:cx4="http://schemas.microsoft.com/office/drawing/2016/5/10/chartex" xmlns:cx5="http://schemas.microsoft.com/office/drawing/2016/5/11/chartex" xmlns:cx6="http://schemas.microsoft.com/office/drawing/2016/5/12/chartex" xmlns:cx7="http://schemas.microsoft.com/office/drawing/2016/5/13/chartex" xmlns:cx8="http://schemas.microsoft.com/office/drawing/2016/5/14/chartex" xmlns:mc="http://schemas.openxmlformats.org/markup-compatibility/2006" xmlns:aink="http://schemas.microsoft.com/office/drawing/2016/ink" xmlns:am3d="http://schemas.microsoft.com/office/drawing/2017/model3d" xmlns:o="urn:schemas-microsoft-com:office:office" xmlns:r="http://schemas.openxmlformats.org/officeDocument/2006/relationships" xmlns:m="http://schemas.openxmlformats.org/officeDocument/2006/math" xmlns:v="urn:schemas-microsoft-com:vml" xmlns:wp14="http://schemas.microsoft.com/office/word/2010/wordprocessingDrawing" xmlns:wp="http://schemas.openxmlformats.org/drawingml/2006/wordprocessingDrawing" xmlns:w10="urn:schemas-microsoft-com:office:word" xmlns:w="http://schemas.openxmlformats.org/wordprocessingml/2006/main" xmlns:w14="http://schemas.microsoft.com/office/word/2010/wordml" xmlns:w15="http://schemas.microsoft.com/office/word/2012/wordml" xmlns:w16cex="http://schemas.microsoft.com/office/word/2018/wordml/cex" xmlns:w16cid="http://schemas.microsoft.com/office/word/2016/wordml/cid" xmlns:w16="http://schemas.microsoft.com/office/word/2018/wordml" xmlns:w16se="http://schemas.microsoft.com/office/word/2015/wordml/symex" xmlns:wpg="http://schemas.microsoft.com/office/word/2010/wordprocessingGroup" xmlns:wpi="http://schemas.microsoft.com/office/word/2010/wordprocessingInk" xmlns:wne="http://schemas.microsoft.com/office/word/2006/wordml" xmlns:wps="http://schemas.microsoft.com/office/word/2010/wordprocessingShape" mc:Ignorable="w14 w15 w16se w16cid w16 w16cex wp14">
   <w:p>
     <w:pPr>
       <w:pStyle w:val="BodyText"/>
@@ -8586,7 +11274,7 @@
             </wp:anchor>
           </w:drawing>
         </mc:Choice>
-        <mc:Fallback xmlns:cx="http://schemas.microsoft.com/office/drawing/2014/chartex" xmlns:cx1="http://schemas.microsoft.com/office/drawing/2015/9/8/chartex" xmlns:cx2="http://schemas.microsoft.com/office/drawing/2015/10/21/chartex" xmlns:cx3="http://schemas.microsoft.com/office/drawing/2016/5/9/chartex" xmlns:cx4="http://schemas.microsoft.com/office/drawing/2016/5/10/chartex" xmlns:cx5="http://schemas.microsoft.com/office/drawing/2016/5/11/chartex" xmlns:cx6="http://schemas.microsoft.com/office/drawing/2016/5/12/chartex" xmlns:cx7="http://schemas.microsoft.com/office/drawing/2016/5/13/chartex" xmlns:cx8="http://schemas.microsoft.com/office/drawing/2016/5/14/chartex" xmlns:aink="http://schemas.microsoft.com/office/drawing/2016/ink" xmlns:am3d="http://schemas.microsoft.com/office/drawing/2017/model3d" xmlns:w16cex="http://schemas.microsoft.com/office/word/2018/wordml/cex" xmlns:w16cid="http://schemas.microsoft.com/office/word/2016/wordml/cid" xmlns:w16="http://schemas.microsoft.com/office/word/2018/wordml" xmlns:w16se="http://schemas.microsoft.com/office/word/2015/wordml/symex">
+        <mc:Fallback xmlns:mv="urn:schemas-microsoft-com:mac:vml" xmlns:mo="http://schemas.microsoft.com/office/mac/office/2008/main">
           <w:pict>
             <v:shapetype w14:anchorId="47D62A98" id="_x0000_t202" coordsize="21600,21600" o:spt="202" path="m0,0l0,21600,21600,21600,21600,0xe">
               <v:stroke joinstyle="miter"/>
@@ -8639,7 +11327,7 @@
 </file>
 
 <file path=word/footnotes.xml><?xml version="1.0" encoding="utf-8"?>
-<w:footnotes xmlns:wpc="http://schemas.microsoft.com/office/word/2010/wordprocessingCanvas" xmlns:mo="http://schemas.microsoft.com/office/mac/office/2008/main" xmlns:mc="http://schemas.openxmlformats.org/markup-compatibility/2006" xmlns:mv="urn:schemas-microsoft-com:mac:vml" xmlns:o="urn:schemas-microsoft-com:office:office" xmlns:r="http://schemas.openxmlformats.org/officeDocument/2006/relationships" xmlns:m="http://schemas.openxmlformats.org/officeDocument/2006/math" xmlns:v="urn:schemas-microsoft-com:vml" xmlns:wp14="http://schemas.microsoft.com/office/word/2010/wordprocessingDrawing" xmlns:wp="http://schemas.openxmlformats.org/drawingml/2006/wordprocessingDrawing" xmlns:w10="urn:schemas-microsoft-com:office:word" xmlns:w="http://schemas.openxmlformats.org/wordprocessingml/2006/main" xmlns:w14="http://schemas.microsoft.com/office/word/2010/wordml" xmlns:w15="http://schemas.microsoft.com/office/word/2012/wordml" xmlns:wpg="http://schemas.microsoft.com/office/word/2010/wordprocessingGroup" xmlns:wpi="http://schemas.microsoft.com/office/word/2010/wordprocessingInk" xmlns:wne="http://schemas.microsoft.com/office/word/2006/wordml" xmlns:wps="http://schemas.microsoft.com/office/word/2010/wordprocessingShape" mc:Ignorable="w14 w15 wp14">
+<w:footnotes xmlns:wpc="http://schemas.microsoft.com/office/word/2010/wordprocessingCanvas" xmlns:cx="http://schemas.microsoft.com/office/drawing/2014/chartex" xmlns:cx1="http://schemas.microsoft.com/office/drawing/2015/9/8/chartex" xmlns:cx2="http://schemas.microsoft.com/office/drawing/2015/10/21/chartex" xmlns:cx3="http://schemas.microsoft.com/office/drawing/2016/5/9/chartex" xmlns:cx4="http://schemas.microsoft.com/office/drawing/2016/5/10/chartex" xmlns:cx5="http://schemas.microsoft.com/office/drawing/2016/5/11/chartex" xmlns:cx6="http://schemas.microsoft.com/office/drawing/2016/5/12/chartex" xmlns:cx7="http://schemas.microsoft.com/office/drawing/2016/5/13/chartex" xmlns:cx8="http://schemas.microsoft.com/office/drawing/2016/5/14/chartex" xmlns:mc="http://schemas.openxmlformats.org/markup-compatibility/2006" xmlns:aink="http://schemas.microsoft.com/office/drawing/2016/ink" xmlns:am3d="http://schemas.microsoft.com/office/drawing/2017/model3d" xmlns:o="urn:schemas-microsoft-com:office:office" xmlns:r="http://schemas.openxmlformats.org/officeDocument/2006/relationships" xmlns:m="http://schemas.openxmlformats.org/officeDocument/2006/math" xmlns:v="urn:schemas-microsoft-com:vml" xmlns:wp14="http://schemas.microsoft.com/office/word/2010/wordprocessingDrawing" xmlns:wp="http://schemas.openxmlformats.org/drawingml/2006/wordprocessingDrawing" xmlns:w10="urn:schemas-microsoft-com:office:word" xmlns:w="http://schemas.openxmlformats.org/wordprocessingml/2006/main" xmlns:w14="http://schemas.microsoft.com/office/word/2010/wordml" xmlns:w15="http://schemas.microsoft.com/office/word/2012/wordml" xmlns:w16cex="http://schemas.microsoft.com/office/word/2018/wordml/cex" xmlns:w16cid="http://schemas.microsoft.com/office/word/2016/wordml/cid" xmlns:w16="http://schemas.microsoft.com/office/word/2018/wordml" xmlns:w16se="http://schemas.microsoft.com/office/word/2015/wordml/symex" xmlns:wpg="http://schemas.microsoft.com/office/word/2010/wordprocessingGroup" xmlns:wpi="http://schemas.microsoft.com/office/word/2010/wordprocessingInk" xmlns:wne="http://schemas.microsoft.com/office/word/2006/wordml" xmlns:wps="http://schemas.microsoft.com/office/word/2010/wordprocessingShape" mc:Ignorable="w14 w15 w16se w16cid w16 w16cex wp14">
   <w:footnote w:type="separator" w:id="-1">
     <w:p>
       <w:r>
@@ -8658,7 +11346,7 @@
 </file>
 
 <file path=word/header1.xml><?xml version="1.0" encoding="utf-8"?>
-<w:hdr xmlns:wpc="http://schemas.microsoft.com/office/word/2010/wordprocessingCanvas" xmlns:mo="http://schemas.microsoft.com/office/mac/office/2008/main" xmlns:mc="http://schemas.openxmlformats.org/markup-compatibility/2006" xmlns:mv="urn:schemas-microsoft-com:mac:vml" xmlns:o="urn:schemas-microsoft-com:office:office" xmlns:r="http://schemas.openxmlformats.org/officeDocument/2006/relationships" xmlns:m="http://schemas.openxmlformats.org/officeDocument/2006/math" xmlns:v="urn:schemas-microsoft-com:vml" xmlns:wp14="http://schemas.microsoft.com/office/word/2010/wordprocessingDrawing" xmlns:wp="http://schemas.openxmlformats.org/drawingml/2006/wordprocessingDrawing" xmlns:w10="urn:schemas-microsoft-com:office:word" xmlns:w="http://schemas.openxmlformats.org/wordprocessingml/2006/main" xmlns:w14="http://schemas.microsoft.com/office/word/2010/wordml" xmlns:w15="http://schemas.microsoft.com/office/word/2012/wordml" xmlns:wpg="http://schemas.microsoft.com/office/word/2010/wordprocessingGroup" xmlns:wpi="http://schemas.microsoft.com/office/word/2010/wordprocessingInk" xmlns:wne="http://schemas.microsoft.com/office/word/2006/wordml" xmlns:wps="http://schemas.microsoft.com/office/word/2010/wordprocessingShape" mc:Ignorable="w14 w15 wp14">
+<w:hdr xmlns:wpc="http://schemas.microsoft.com/office/word/2010/wordprocessingCanvas" xmlns:cx="http://schemas.microsoft.com/office/drawing/2014/chartex" xmlns:cx1="http://schemas.microsoft.com/office/drawing/2015/9/8/chartex" xmlns:cx2="http://schemas.microsoft.com/office/drawing/2015/10/21/chartex" xmlns:cx3="http://schemas.microsoft.com/office/drawing/2016/5/9/chartex" xmlns:cx4="http://schemas.microsoft.com/office/drawing/2016/5/10/chartex" xmlns:cx5="http://schemas.microsoft.com/office/drawing/2016/5/11/chartex" xmlns:cx6="http://schemas.microsoft.com/office/drawing/2016/5/12/chartex" xmlns:cx7="http://schemas.microsoft.com/office/drawing/2016/5/13/chartex" xmlns:cx8="http://schemas.microsoft.com/office/drawing/2016/5/14/chartex" xmlns:mc="http://schemas.openxmlformats.org/markup-compatibility/2006" xmlns:aink="http://schemas.microsoft.com/office/drawing/2016/ink" xmlns:am3d="http://schemas.microsoft.com/office/drawing/2017/model3d" xmlns:o="urn:schemas-microsoft-com:office:office" xmlns:r="http://schemas.openxmlformats.org/officeDocument/2006/relationships" xmlns:m="http://schemas.openxmlformats.org/officeDocument/2006/math" xmlns:v="urn:schemas-microsoft-com:vml" xmlns:wp14="http://schemas.microsoft.com/office/word/2010/wordprocessingDrawing" xmlns:wp="http://schemas.openxmlformats.org/drawingml/2006/wordprocessingDrawing" xmlns:w10="urn:schemas-microsoft-com:office:word" xmlns:w="http://schemas.openxmlformats.org/wordprocessingml/2006/main" xmlns:w14="http://schemas.microsoft.com/office/word/2010/wordml" xmlns:w15="http://schemas.microsoft.com/office/word/2012/wordml" xmlns:w16cex="http://schemas.microsoft.com/office/word/2018/wordml/cex" xmlns:w16cid="http://schemas.microsoft.com/office/word/2016/wordml/cid" xmlns:w16="http://schemas.microsoft.com/office/word/2018/wordml" xmlns:w16se="http://schemas.microsoft.com/office/word/2015/wordml/symex" xmlns:wpg="http://schemas.microsoft.com/office/word/2010/wordprocessingGroup" xmlns:wpi="http://schemas.microsoft.com/office/word/2010/wordprocessingInk" xmlns:wne="http://schemas.microsoft.com/office/word/2006/wordml" xmlns:wps="http://schemas.microsoft.com/office/word/2010/wordprocessingShape" mc:Ignorable="w14 w15 w16se w16cid w16 w16cex wp14">
   <w:p>
     <w:pPr>
       <w:pStyle w:val="BodyText"/>
@@ -8734,7 +11422,7 @@
             </wp:anchor>
           </w:drawing>
         </mc:Choice>
-        <mc:Fallback xmlns:cx="http://schemas.microsoft.com/office/drawing/2014/chartex" xmlns:cx1="http://schemas.microsoft.com/office/drawing/2015/9/8/chartex" xmlns:cx2="http://schemas.microsoft.com/office/drawing/2015/10/21/chartex" xmlns:cx3="http://schemas.microsoft.com/office/drawing/2016/5/9/chartex" xmlns:cx4="http://schemas.microsoft.com/office/drawing/2016/5/10/chartex" xmlns:cx5="http://schemas.microsoft.com/office/drawing/2016/5/11/chartex" xmlns:cx6="http://schemas.microsoft.com/office/drawing/2016/5/12/chartex" xmlns:cx7="http://schemas.microsoft.com/office/drawing/2016/5/13/chartex" xmlns:cx8="http://schemas.microsoft.com/office/drawing/2016/5/14/chartex" xmlns:aink="http://schemas.microsoft.com/office/drawing/2016/ink" xmlns:am3d="http://schemas.microsoft.com/office/drawing/2017/model3d" xmlns:w16cex="http://schemas.microsoft.com/office/word/2018/wordml/cex" xmlns:w16cid="http://schemas.microsoft.com/office/word/2016/wordml/cid" xmlns:w16="http://schemas.microsoft.com/office/word/2018/wordml" xmlns:w16se="http://schemas.microsoft.com/office/word/2015/wordml/symex">
+        <mc:Fallback xmlns:mv="urn:schemas-microsoft-com:mac:vml" xmlns:mo="http://schemas.microsoft.com/office/mac/office/2008/main">
           <w:pict>
             <v:line w14:anchorId="481061B0" id="Line 3" o:spid="_x0000_s1026" style="position:absolute;z-index:-15841280;visibility:visible;mso-wrap-style:square;mso-width-percent:0;mso-height-percent:0;mso-wrap-distance-left:9pt;mso-wrap-distance-top:0;mso-wrap-distance-right:9pt;mso-wrap-distance-bottom:0;mso-position-horizontal:absolute;mso-position-horizontal-relative:page;mso-position-vertical:absolute;mso-position-vertical-relative:page;mso-width-percent:0;mso-height-percent:0;mso-width-relative:page;mso-height-relative:page" from="1in,74.15pt" to="539.95pt,74.15pt" o:gfxdata="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" strokeweight=".72pt">
               <w10:wrap anchorx="page" anchory="page"/>
@@ -8837,7 +11525,7 @@
             </wp:anchor>
           </w:drawing>
         </mc:Choice>
-        <mc:Fallback xmlns:cx="http://schemas.microsoft.com/office/drawing/2014/chartex" xmlns:cx1="http://schemas.microsoft.com/office/drawing/2015/9/8/chartex" xmlns:cx2="http://schemas.microsoft.com/office/drawing/2015/10/21/chartex" xmlns:cx3="http://schemas.microsoft.com/office/drawing/2016/5/9/chartex" xmlns:cx4="http://schemas.microsoft.com/office/drawing/2016/5/10/chartex" xmlns:cx5="http://schemas.microsoft.com/office/drawing/2016/5/11/chartex" xmlns:cx6="http://schemas.microsoft.com/office/drawing/2016/5/12/chartex" xmlns:cx7="http://schemas.microsoft.com/office/drawing/2016/5/13/chartex" xmlns:cx8="http://schemas.microsoft.com/office/drawing/2016/5/14/chartex" xmlns:aink="http://schemas.microsoft.com/office/drawing/2016/ink" xmlns:am3d="http://schemas.microsoft.com/office/drawing/2017/model3d" xmlns:w16cex="http://schemas.microsoft.com/office/word/2018/wordml/cex" xmlns:w16cid="http://schemas.microsoft.com/office/word/2016/wordml/cid" xmlns:w16="http://schemas.microsoft.com/office/word/2018/wordml" xmlns:w16se="http://schemas.microsoft.com/office/word/2015/wordml/symex">
+        <mc:Fallback xmlns:mv="urn:schemas-microsoft-com:mac:vml" xmlns:mo="http://schemas.microsoft.com/office/mac/office/2008/main">
           <w:pict>
             <v:shapetype w14:anchorId="2FAAD5BB" id="_x0000_t202" coordsize="21600,21600" o:spt="202" path="m0,0l0,21600,21600,21600,21600,0xe">
               <v:stroke joinstyle="miter"/>
@@ -8874,8 +11562,8 @@
 </file>
 
 <file path=word/numbering.xml><?xml version="1.0" encoding="utf-8"?>
-<w:numbering xmlns:wpc="http://schemas.microsoft.com/office/word/2010/wordprocessingCanvas" xmlns:mo="http://schemas.microsoft.com/office/mac/office/2008/main" xmlns:mc="http://schemas.openxmlformats.org/markup-compatibility/2006" xmlns:mv="urn:schemas-microsoft-com:mac:vml" xmlns:o="urn:schemas-microsoft-com:office:office" xmlns:r="http://schemas.openxmlformats.org/officeDocument/2006/relationships" xmlns:m="http://schemas.openxmlformats.org/officeDocument/2006/math" xmlns:v="urn:schemas-microsoft-com:vml" xmlns:wp14="http://schemas.microsoft.com/office/word/2010/wordprocessingDrawing" xmlns:wp="http://schemas.openxmlformats.org/drawingml/2006/wordprocessingDrawing" xmlns:w10="urn:schemas-microsoft-com:office:word" xmlns:w="http://schemas.openxmlformats.org/wordprocessingml/2006/main" xmlns:w14="http://schemas.microsoft.com/office/word/2010/wordml" xmlns:w15="http://schemas.microsoft.com/office/word/2012/wordml" xmlns:wpg="http://schemas.microsoft.com/office/word/2010/wordprocessingGroup" xmlns:wpi="http://schemas.microsoft.com/office/word/2010/wordprocessingInk" xmlns:wne="http://schemas.microsoft.com/office/word/2006/wordml" xmlns:wps="http://schemas.microsoft.com/office/word/2010/wordprocessingShape" mc:Ignorable="w14 w15 wp14">
-  <w:abstractNum w:abstractNumId="0">
+<w:numbering xmlns:wpc="http://schemas.microsoft.com/office/word/2010/wordprocessingCanvas" xmlns:cx="http://schemas.microsoft.com/office/drawing/2014/chartex" xmlns:cx1="http://schemas.microsoft.com/office/drawing/2015/9/8/chartex" xmlns:cx2="http://schemas.microsoft.com/office/drawing/2015/10/21/chartex" xmlns:cx3="http://schemas.microsoft.com/office/drawing/2016/5/9/chartex" xmlns:cx4="http://schemas.microsoft.com/office/drawing/2016/5/10/chartex" xmlns:cx5="http://schemas.microsoft.com/office/drawing/2016/5/11/chartex" xmlns:cx6="http://schemas.microsoft.com/office/drawing/2016/5/12/chartex" xmlns:cx7="http://schemas.microsoft.com/office/drawing/2016/5/13/chartex" xmlns:cx8="http://schemas.microsoft.com/office/drawing/2016/5/14/chartex" xmlns:mc="http://schemas.openxmlformats.org/markup-compatibility/2006" xmlns:aink="http://schemas.microsoft.com/office/drawing/2016/ink" xmlns:am3d="http://schemas.microsoft.com/office/drawing/2017/model3d" xmlns:o="urn:schemas-microsoft-com:office:office" xmlns:r="http://schemas.openxmlformats.org/officeDocument/2006/relationships" xmlns:m="http://schemas.openxmlformats.org/officeDocument/2006/math" xmlns:v="urn:schemas-microsoft-com:vml" xmlns:wp14="http://schemas.microsoft.com/office/word/2010/wordprocessingDrawing" xmlns:wp="http://schemas.openxmlformats.org/drawingml/2006/wordprocessingDrawing" xmlns:w10="urn:schemas-microsoft-com:office:word" xmlns:w="http://schemas.openxmlformats.org/wordprocessingml/2006/main" xmlns:w14="http://schemas.microsoft.com/office/word/2010/wordml" xmlns:w15="http://schemas.microsoft.com/office/word/2012/wordml" xmlns:w16cex="http://schemas.microsoft.com/office/word/2018/wordml/cex" xmlns:w16cid="http://schemas.microsoft.com/office/word/2016/wordml/cid" xmlns:w16="http://schemas.microsoft.com/office/word/2018/wordml" xmlns:w16se="http://schemas.microsoft.com/office/word/2015/wordml/symex" xmlns:wpg="http://schemas.microsoft.com/office/word/2010/wordprocessingGroup" xmlns:wpi="http://schemas.microsoft.com/office/word/2010/wordprocessingInk" xmlns:wne="http://schemas.microsoft.com/office/word/2006/wordml" xmlns:wps="http://schemas.microsoft.com/office/word/2010/wordprocessingShape" mc:Ignorable="w14 w15 w16se w16cid w16 w16cex wp14">
+  <w:abstractNum w:abstractNumId="0" w15:restartNumberingAfterBreak="0">
     <w:nsid w:val="0DE4215D"/>
     <w:multiLevelType w:val="multilevel"/>
     <w:tmpl w:val="E4CC085C"/>
@@ -9002,7 +11690,7 @@
       </w:rPr>
     </w:lvl>
   </w:abstractNum>
-  <w:abstractNum w:abstractNumId="1">
+  <w:abstractNum w:abstractNumId="1" w15:restartNumberingAfterBreak="0">
     <w:nsid w:val="24A05614"/>
     <w:multiLevelType w:val="multilevel"/>
     <w:tmpl w:val="F8604334"/>
@@ -9139,7 +11827,7 @@
 </file>
 
 <file path=word/styles.xml><?xml version="1.0" encoding="utf-8"?>
-<w:styles xmlns:mc="http://schemas.openxmlformats.org/markup-compatibility/2006" xmlns:r="http://schemas.openxmlformats.org/officeDocument/2006/relationships" xmlns:w="http://schemas.openxmlformats.org/wordprocessingml/2006/main" xmlns:w14="http://schemas.microsoft.com/office/word/2010/wordml" xmlns:w15="http://schemas.microsoft.com/office/word/2012/wordml" mc:Ignorable="w14 w15">
+<w:styles xmlns:mc="http://schemas.openxmlformats.org/markup-compatibility/2006" xmlns:r="http://schemas.openxmlformats.org/officeDocument/2006/relationships" xmlns:w="http://schemas.openxmlformats.org/wordprocessingml/2006/main" xmlns:w14="http://schemas.microsoft.com/office/word/2010/wordml" xmlns:w15="http://schemas.microsoft.com/office/word/2012/wordml" xmlns:w16cex="http://schemas.microsoft.com/office/word/2018/wordml/cex" xmlns:w16cid="http://schemas.microsoft.com/office/word/2016/wordml/cid" xmlns:w16="http://schemas.microsoft.com/office/word/2018/wordml" xmlns:w16se="http://schemas.microsoft.com/office/word/2015/wordml/symex" mc:Ignorable="w14 w15 w16se w16cid w16 w16cex">
   <w:docDefaults>
     <w:rPrDefault>
       <w:rPr>
@@ -9157,7 +11845,7 @@
       </w:pPr>
     </w:pPrDefault>
   </w:docDefaults>
-  <w:latentStyles w:defLockedState="0" w:defUIPriority="99" w:defSemiHidden="0" w:defUnhideWhenUsed="0" w:defQFormat="0" w:count="382">
+  <w:latentStyles w:defLockedState="0" w:defUIPriority="99" w:defSemiHidden="0" w:defUnhideWhenUsed="0" w:defQFormat="0" w:count="376">
     <w:lsdException w:name="Normal" w:uiPriority="0" w:qFormat="1"/>
     <w:lsdException w:name="heading 1" w:uiPriority="9" w:qFormat="1"/>
     <w:lsdException w:name="heading 2" w:semiHidden="1" w:uiPriority="9" w:unhideWhenUsed="1" w:qFormat="1"/>
@@ -9764,7 +12452,6 @@
     <w:uiPriority w:val="39"/>
     <w:rsid w:val="00332FB6"/>
     <w:tblPr>
-      <w:tblInd w:w="0" w:type="dxa"/>
       <w:tblBorders>
         <w:top w:val="single" w:sz="4" w:space="0" w:color="auto"/>
         <w:left w:val="single" w:sz="4" w:space="0" w:color="auto"/>
@@ -9773,12 +12460,6 @@
         <w:insideH w:val="single" w:sz="4" w:space="0" w:color="auto"/>
         <w:insideV w:val="single" w:sz="4" w:space="0" w:color="auto"/>
       </w:tblBorders>
-      <w:tblCellMar>
-        <w:top w:w="0" w:type="dxa"/>
-        <w:left w:w="108" w:type="dxa"/>
-        <w:bottom w:w="0" w:type="dxa"/>
-        <w:right w:w="108" w:type="dxa"/>
-      </w:tblCellMar>
     </w:tblPr>
   </w:style>
 </w:styles>

--- a/docs/Software Design Document  .docx
+++ b/docs/Software Design Document  .docx
@@ -246,42 +246,20 @@
         <w:rPr>
           <w:sz w:val="31"/>
         </w:rPr>
-        <w:t xml:space="preserve">Travis Lamb, Christina Nguyen, Michael </w:t>
-      </w:r>
-      <w:proofErr w:type="spellStart"/>
+        <w:t>Travis Lamb, Christina Nguyen, Michael Bloomqu</w:t>
+      </w:r>
       <w:r>
         <w:rPr>
           <w:sz w:val="31"/>
         </w:rPr>
-        <w:t>Bloomqu</w:t>
+        <w:t>ist, Sarah Ra</w:t>
       </w:r>
       <w:r>
         <w:rPr>
           <w:sz w:val="31"/>
         </w:rPr>
-        <w:t>ist</w:t>
-      </w:r>
-      <w:proofErr w:type="spellEnd"/>
-      <w:r>
-        <w:rPr>
-          <w:sz w:val="31"/>
-        </w:rPr>
-        <w:t xml:space="preserve">, Sarah </w:t>
-      </w:r>
-      <w:proofErr w:type="spellStart"/>
-      <w:r>
-        <w:rPr>
-          <w:sz w:val="31"/>
-        </w:rPr>
-        <w:t>Ra</w:t>
-      </w:r>
-      <w:r>
-        <w:rPr>
-          <w:sz w:val="31"/>
-        </w:rPr>
         <w:t>manazi</w:t>
       </w:r>
-      <w:proofErr w:type="spellEnd"/>
     </w:p>
     <w:p>
       <w:pPr>
@@ -1272,7 +1250,6 @@
         </w:rPr>
         <w:t xml:space="preserve">JS </w:t>
       </w:r>
-      <w:proofErr w:type="spellStart"/>
       <w:r>
         <w:rPr>
           <w:rFonts w:ascii="Times New Roman" w:hAnsi="Times New Roman" w:cs="Times New Roman"/>
@@ -1285,7 +1262,6 @@
         </w:rPr>
         <w:t>Javascript</w:t>
       </w:r>
-      <w:proofErr w:type="spellEnd"/>
     </w:p>
     <w:p>
       <w:pPr>
@@ -1858,17 +1834,7 @@
           <w:sz w:val="24"/>
           <w:szCs w:val="24"/>
         </w:rPr>
-        <w:t>/information</w:t>
-      </w:r>
-      <w:r>
-        <w:rPr>
-          <w:rFonts w:ascii="Times New Roman" w:hAnsi="Times New Roman" w:cs="Times New Roman"/>
-          <w:b w:val="0"/>
-          <w:bCs w:val="0"/>
-          <w:sz w:val="24"/>
-          <w:szCs w:val="24"/>
-        </w:rPr>
-        <w:t xml:space="preserve"> to be sent</w:t>
+        <w:t>/information to be sent</w:t>
       </w:r>
     </w:p>
     <w:p>
@@ -1922,27 +1888,7 @@
           <w:sz w:val="24"/>
           <w:szCs w:val="24"/>
         </w:rPr>
-        <w:t xml:space="preserve">API Gateway: sends </w:t>
-      </w:r>
-      <w:r>
-        <w:rPr>
-          <w:rFonts w:ascii="Times New Roman" w:hAnsi="Times New Roman" w:cs="Times New Roman"/>
-          <w:b w:val="0"/>
-          <w:bCs w:val="0"/>
-          <w:sz w:val="24"/>
-          <w:szCs w:val="24"/>
-        </w:rPr>
-        <w:t xml:space="preserve">that </w:t>
-      </w:r>
-      <w:r>
-        <w:rPr>
-          <w:rFonts w:ascii="Times New Roman" w:hAnsi="Times New Roman" w:cs="Times New Roman"/>
-          <w:b w:val="0"/>
-          <w:bCs w:val="0"/>
-          <w:sz w:val="24"/>
-          <w:szCs w:val="24"/>
-        </w:rPr>
-        <w:t>request to lambda</w:t>
+        <w:t>API Gateway: sends that request to lambda</w:t>
       </w:r>
     </w:p>
     <w:p>
@@ -2467,48 +2413,6 @@
         </w:rPr>
         <w:br/>
       </w:r>
-      <w:r>
-        <w:rPr>
-          <w:rFonts w:ascii="Times New Roman" w:hAnsi="Times New Roman" w:cs="Times New Roman"/>
-        </w:rPr>
-        <w:br/>
-      </w:r>
-      <w:r>
-        <w:rPr>
-          <w:rFonts w:ascii="Times New Roman" w:hAnsi="Times New Roman" w:cs="Times New Roman"/>
-        </w:rPr>
-        <w:br/>
-      </w:r>
-      <w:r>
-        <w:rPr>
-          <w:rFonts w:ascii="Times New Roman" w:hAnsi="Times New Roman" w:cs="Times New Roman"/>
-        </w:rPr>
-        <w:br/>
-      </w:r>
-      <w:r>
-        <w:rPr>
-          <w:rFonts w:ascii="Times New Roman" w:hAnsi="Times New Roman" w:cs="Times New Roman"/>
-        </w:rPr>
-        <w:br/>
-      </w:r>
-      <w:r>
-        <w:rPr>
-          <w:rFonts w:ascii="Times New Roman" w:hAnsi="Times New Roman" w:cs="Times New Roman"/>
-        </w:rPr>
-        <w:br/>
-      </w:r>
-      <w:r>
-        <w:rPr>
-          <w:rFonts w:ascii="Times New Roman" w:hAnsi="Times New Roman" w:cs="Times New Roman"/>
-        </w:rPr>
-        <w:br/>
-      </w:r>
-      <w:r>
-        <w:rPr>
-          <w:rFonts w:ascii="Times New Roman" w:hAnsi="Times New Roman" w:cs="Times New Roman"/>
-        </w:rPr>
-        <w:br/>
-      </w:r>
     </w:p>
     <w:p>
       <w:pPr>
@@ -2520,6 +2424,7 @@
         <w:tabs>
           <w:tab w:val="left" w:pos="1003"/>
         </w:tabs>
+        <w:ind w:left="1410" w:firstLine="0"/>
         <w:rPr>
           <w:rFonts w:ascii="Times New Roman" w:hAnsi="Times New Roman" w:cs="Times New Roman"/>
         </w:rPr>
@@ -2541,17 +2446,24 @@
           <w:rFonts w:ascii="Times New Roman" w:hAnsi="Times New Roman" w:cs="Times New Roman"/>
         </w:rPr>
         <w:br/>
-      </w:r>
-      <w:r>
-        <w:rPr>
+        <w:t>Main Window</w:t>
+      </w:r>
+      <w:r>
+        <w:rPr>
+          <w:rFonts w:ascii="Times New Roman" w:hAnsi="Times New Roman" w:cs="Times New Roman"/>
+        </w:rPr>
+        <w:br/>
+      </w:r>
+      <w:r>
+        <w:rPr>
+          <w:rFonts w:ascii="Times New Roman" w:hAnsi="Times New Roman" w:cs="Times New Roman"/>
           <w:noProof/>
         </w:rPr>
-        <w:lastRenderedPageBreak/>
         <w:drawing>
-          <wp:inline distT="0" distB="0" distL="0" distR="0" wp14:anchorId="6D3A9A87" wp14:editId="7C471D0F">
-            <wp:extent cx="4021962" cy="2870791"/>
-            <wp:effectExtent l="0" t="0" r="0" b="6350"/>
-            <wp:docPr id="9" name="Picture 9" descr="A picture containing diagram&#10;&#10;Description automatically generated"/>
+          <wp:inline distT="0" distB="0" distL="0" distR="0" wp14:anchorId="0ACB810B" wp14:editId="7BEC8D81">
+            <wp:extent cx="3971925" cy="2583621"/>
+            <wp:effectExtent l="0" t="0" r="0" b="7620"/>
+            <wp:docPr id="14" name="Picture 14"/>
             <wp:cNvGraphicFramePr>
               <a:graphicFrameLocks xmlns:a="http://schemas.openxmlformats.org/drawingml/2006/main" noChangeAspect="1"/>
             </wp:cNvGraphicFramePr>
@@ -2559,29 +2471,36 @@
               <a:graphicData uri="http://schemas.openxmlformats.org/drawingml/2006/picture">
                 <pic:pic xmlns:pic="http://schemas.openxmlformats.org/drawingml/2006/picture">
                   <pic:nvPicPr>
-                    <pic:cNvPr id="9" name="Picture 9" descr="A picture containing diagram&#10;&#10;Description automatically generated"/>
-                    <pic:cNvPicPr/>
+                    <pic:cNvPr id="0" name="Picture 2"/>
+                    <pic:cNvPicPr>
+                      <a:picLocks noChangeAspect="1" noChangeArrowheads="1"/>
+                    </pic:cNvPicPr>
                   </pic:nvPicPr>
                   <pic:blipFill>
-                    <a:blip r:embed="rId13" cstate="print">
+                    <a:blip r:embed="rId13">
                       <a:extLst>
                         <a:ext uri="{28A0092B-C50C-407E-A947-70E740481C1C}">
                           <a14:useLocalDpi xmlns:a14="http://schemas.microsoft.com/office/drawing/2010/main" val="0"/>
                         </a:ext>
                       </a:extLst>
                     </a:blip>
+                    <a:srcRect/>
                     <a:stretch>
                       <a:fillRect/>
                     </a:stretch>
                   </pic:blipFill>
-                  <pic:spPr>
+                  <pic:spPr bwMode="auto">
                     <a:xfrm>
                       <a:off x="0" y="0"/>
-                      <a:ext cx="4028537" cy="2875484"/>
+                      <a:ext cx="3995735" cy="2599109"/>
                     </a:xfrm>
                     <a:prstGeom prst="rect">
                       <a:avLst/>
                     </a:prstGeom>
+                    <a:noFill/>
+                    <a:ln>
+                      <a:noFill/>
+                    </a:ln>
                   </pic:spPr>
                 </pic:pic>
               </a:graphicData>
@@ -2589,28 +2508,482 @@
           </wp:inline>
         </w:drawing>
       </w:r>
-    </w:p>
-    <w:p>
-      <w:pPr>
-        <w:pStyle w:val="Heading2"/>
-        <w:tabs>
-          <w:tab w:val="left" w:pos="1003"/>
-        </w:tabs>
-        <w:rPr>
-          <w:rFonts w:ascii="Times New Roman" w:hAnsi="Times New Roman" w:cs="Times New Roman"/>
-        </w:rPr>
-      </w:pPr>
-    </w:p>
-    <w:p>
-      <w:pPr>
-        <w:pStyle w:val="Heading2"/>
-        <w:tabs>
-          <w:tab w:val="left" w:pos="1003"/>
-        </w:tabs>
-        <w:rPr>
-          <w:rFonts w:ascii="Times New Roman" w:hAnsi="Times New Roman" w:cs="Times New Roman"/>
-        </w:rPr>
-      </w:pPr>
+      <w:r>
+        <w:rPr>
+          <w:rFonts w:ascii="Times New Roman" w:hAnsi="Times New Roman" w:cs="Times New Roman"/>
+        </w:rPr>
+        <w:br/>
+      </w:r>
+      <w:r>
+        <w:rPr>
+          <w:rFonts w:ascii="Times New Roman" w:hAnsi="Times New Roman" w:cs="Times New Roman"/>
+        </w:rPr>
+        <w:lastRenderedPageBreak/>
+        <w:br/>
+        <w:t>Review Creator</w:t>
+      </w:r>
+      <w:r>
+        <w:rPr>
+          <w:rFonts w:ascii="Times New Roman" w:hAnsi="Times New Roman" w:cs="Times New Roman"/>
+        </w:rPr>
+        <w:br/>
+      </w:r>
+      <w:r>
+        <w:rPr>
+          <w:rFonts w:ascii="Times New Roman" w:hAnsi="Times New Roman" w:cs="Times New Roman"/>
+          <w:noProof/>
+        </w:rPr>
+        <w:drawing>
+          <wp:inline distT="0" distB="0" distL="0" distR="0" wp14:anchorId="10BEFA98" wp14:editId="53EBBCDB">
+            <wp:extent cx="4343400" cy="1459495"/>
+            <wp:effectExtent l="0" t="0" r="0" b="7620"/>
+            <wp:docPr id="15" name="Picture 15"/>
+            <wp:cNvGraphicFramePr>
+              <a:graphicFrameLocks xmlns:a="http://schemas.openxmlformats.org/drawingml/2006/main" noChangeAspect="1"/>
+            </wp:cNvGraphicFramePr>
+            <a:graphic xmlns:a="http://schemas.openxmlformats.org/drawingml/2006/main">
+              <a:graphicData uri="http://schemas.openxmlformats.org/drawingml/2006/picture">
+                <pic:pic xmlns:pic="http://schemas.openxmlformats.org/drawingml/2006/picture">
+                  <pic:nvPicPr>
+                    <pic:cNvPr id="0" name="Picture 3"/>
+                    <pic:cNvPicPr>
+                      <a:picLocks noChangeAspect="1" noChangeArrowheads="1"/>
+                    </pic:cNvPicPr>
+                  </pic:nvPicPr>
+                  <pic:blipFill>
+                    <a:blip r:embed="rId14">
+                      <a:extLst>
+                        <a:ext uri="{28A0092B-C50C-407E-A947-70E740481C1C}">
+                          <a14:useLocalDpi xmlns:a14="http://schemas.microsoft.com/office/drawing/2010/main" val="0"/>
+                        </a:ext>
+                      </a:extLst>
+                    </a:blip>
+                    <a:srcRect/>
+                    <a:stretch>
+                      <a:fillRect/>
+                    </a:stretch>
+                  </pic:blipFill>
+                  <pic:spPr bwMode="auto">
+                    <a:xfrm>
+                      <a:off x="0" y="0"/>
+                      <a:ext cx="4366468" cy="1467246"/>
+                    </a:xfrm>
+                    <a:prstGeom prst="rect">
+                      <a:avLst/>
+                    </a:prstGeom>
+                    <a:noFill/>
+                    <a:ln>
+                      <a:noFill/>
+                    </a:ln>
+                  </pic:spPr>
+                </pic:pic>
+              </a:graphicData>
+            </a:graphic>
+          </wp:inline>
+        </w:drawing>
+      </w:r>
+      <w:r>
+        <w:rPr>
+          <w:rFonts w:ascii="Times New Roman" w:hAnsi="Times New Roman" w:cs="Times New Roman"/>
+        </w:rPr>
+        <w:br/>
+      </w:r>
+      <w:r>
+        <w:rPr>
+          <w:rFonts w:ascii="Times New Roman" w:hAnsi="Times New Roman" w:cs="Times New Roman"/>
+        </w:rPr>
+        <w:br/>
+        <w:t>Review Lister</w:t>
+      </w:r>
+      <w:r>
+        <w:rPr>
+          <w:rFonts w:ascii="Times New Roman" w:hAnsi="Times New Roman" w:cs="Times New Roman"/>
+        </w:rPr>
+        <w:br/>
+      </w:r>
+      <w:r>
+        <w:rPr>
+          <w:rFonts w:ascii="Times New Roman" w:hAnsi="Times New Roman" w:cs="Times New Roman"/>
+          <w:noProof/>
+        </w:rPr>
+        <w:drawing>
+          <wp:inline distT="0" distB="0" distL="0" distR="0" wp14:anchorId="7663E455" wp14:editId="45043F6D">
+            <wp:extent cx="4343400" cy="1340209"/>
+            <wp:effectExtent l="0" t="0" r="0" b="0"/>
+            <wp:docPr id="16" name="Picture 16"/>
+            <wp:cNvGraphicFramePr>
+              <a:graphicFrameLocks xmlns:a="http://schemas.openxmlformats.org/drawingml/2006/main" noChangeAspect="1"/>
+            </wp:cNvGraphicFramePr>
+            <a:graphic xmlns:a="http://schemas.openxmlformats.org/drawingml/2006/main">
+              <a:graphicData uri="http://schemas.openxmlformats.org/drawingml/2006/picture">
+                <pic:pic xmlns:pic="http://schemas.openxmlformats.org/drawingml/2006/picture">
+                  <pic:nvPicPr>
+                    <pic:cNvPr id="0" name="Picture 4"/>
+                    <pic:cNvPicPr>
+                      <a:picLocks noChangeAspect="1" noChangeArrowheads="1"/>
+                    </pic:cNvPicPr>
+                  </pic:nvPicPr>
+                  <pic:blipFill>
+                    <a:blip r:embed="rId15">
+                      <a:extLst>
+                        <a:ext uri="{28A0092B-C50C-407E-A947-70E740481C1C}">
+                          <a14:useLocalDpi xmlns:a14="http://schemas.microsoft.com/office/drawing/2010/main" val="0"/>
+                        </a:ext>
+                      </a:extLst>
+                    </a:blip>
+                    <a:srcRect/>
+                    <a:stretch>
+                      <a:fillRect/>
+                    </a:stretch>
+                  </pic:blipFill>
+                  <pic:spPr bwMode="auto">
+                    <a:xfrm>
+                      <a:off x="0" y="0"/>
+                      <a:ext cx="4369172" cy="1348161"/>
+                    </a:xfrm>
+                    <a:prstGeom prst="rect">
+                      <a:avLst/>
+                    </a:prstGeom>
+                    <a:noFill/>
+                    <a:ln>
+                      <a:noFill/>
+                    </a:ln>
+                  </pic:spPr>
+                </pic:pic>
+              </a:graphicData>
+            </a:graphic>
+          </wp:inline>
+        </w:drawing>
+      </w:r>
+      <w:r>
+        <w:rPr>
+          <w:rFonts w:ascii="Times New Roman" w:hAnsi="Times New Roman" w:cs="Times New Roman"/>
+        </w:rPr>
+        <w:br/>
+      </w:r>
+      <w:r>
+        <w:rPr>
+          <w:rFonts w:ascii="Times New Roman" w:hAnsi="Times New Roman" w:cs="Times New Roman"/>
+        </w:rPr>
+        <w:br/>
+        <w:t>Diff Window</w:t>
+      </w:r>
+      <w:r>
+        <w:rPr>
+          <w:rFonts w:ascii="Times New Roman" w:hAnsi="Times New Roman" w:cs="Times New Roman"/>
+        </w:rPr>
+        <w:br/>
+      </w:r>
+      <w:r>
+        <w:rPr>
+          <w:rFonts w:ascii="Times New Roman" w:hAnsi="Times New Roman" w:cs="Times New Roman"/>
+          <w:noProof/>
+        </w:rPr>
+        <w:drawing>
+          <wp:inline distT="0" distB="0" distL="0" distR="0" wp14:anchorId="0763316D" wp14:editId="516E285E">
+            <wp:extent cx="4343400" cy="2736750"/>
+            <wp:effectExtent l="0" t="0" r="0" b="6985"/>
+            <wp:docPr id="17" name="Picture 17"/>
+            <wp:cNvGraphicFramePr>
+              <a:graphicFrameLocks xmlns:a="http://schemas.openxmlformats.org/drawingml/2006/main" noChangeAspect="1"/>
+            </wp:cNvGraphicFramePr>
+            <a:graphic xmlns:a="http://schemas.openxmlformats.org/drawingml/2006/main">
+              <a:graphicData uri="http://schemas.openxmlformats.org/drawingml/2006/picture">
+                <pic:pic xmlns:pic="http://schemas.openxmlformats.org/drawingml/2006/picture">
+                  <pic:nvPicPr>
+                    <pic:cNvPr id="0" name="Picture 5"/>
+                    <pic:cNvPicPr>
+                      <a:picLocks noChangeAspect="1" noChangeArrowheads="1"/>
+                    </pic:cNvPicPr>
+                  </pic:nvPicPr>
+                  <pic:blipFill>
+                    <a:blip r:embed="rId16">
+                      <a:extLst>
+                        <a:ext uri="{28A0092B-C50C-407E-A947-70E740481C1C}">
+                          <a14:useLocalDpi xmlns:a14="http://schemas.microsoft.com/office/drawing/2010/main" val="0"/>
+                        </a:ext>
+                      </a:extLst>
+                    </a:blip>
+                    <a:srcRect/>
+                    <a:stretch>
+                      <a:fillRect/>
+                    </a:stretch>
+                  </pic:blipFill>
+                  <pic:spPr bwMode="auto">
+                    <a:xfrm>
+                      <a:off x="0" y="0"/>
+                      <a:ext cx="4381097" cy="2760503"/>
+                    </a:xfrm>
+                    <a:prstGeom prst="rect">
+                      <a:avLst/>
+                    </a:prstGeom>
+                    <a:noFill/>
+                    <a:ln>
+                      <a:noFill/>
+                    </a:ln>
+                  </pic:spPr>
+                </pic:pic>
+              </a:graphicData>
+            </a:graphic>
+          </wp:inline>
+        </w:drawing>
+      </w:r>
+      <w:r>
+        <w:rPr>
+          <w:rFonts w:ascii="Times New Roman" w:hAnsi="Times New Roman" w:cs="Times New Roman"/>
+        </w:rPr>
+        <w:br/>
+      </w:r>
+      <w:r>
+        <w:rPr>
+          <w:rFonts w:ascii="Times New Roman" w:hAnsi="Times New Roman" w:cs="Times New Roman"/>
+        </w:rPr>
+        <w:br/>
+        <w:t>Account Dropdown</w:t>
+      </w:r>
+      <w:r>
+        <w:rPr>
+          <w:rFonts w:ascii="Times New Roman" w:hAnsi="Times New Roman" w:cs="Times New Roman"/>
+        </w:rPr>
+        <w:br/>
+      </w:r>
+      <w:r>
+        <w:rPr>
+          <w:rFonts w:ascii="Times New Roman" w:hAnsi="Times New Roman" w:cs="Times New Roman"/>
+          <w:noProof/>
+        </w:rPr>
+        <w:drawing>
+          <wp:inline distT="0" distB="0" distL="0" distR="0" wp14:anchorId="7E5D386F" wp14:editId="0B94A72D">
+            <wp:extent cx="2286000" cy="866775"/>
+            <wp:effectExtent l="0" t="0" r="0" b="9525"/>
+            <wp:docPr id="18" name="Picture 18"/>
+            <wp:cNvGraphicFramePr>
+              <a:graphicFrameLocks xmlns:a="http://schemas.openxmlformats.org/drawingml/2006/main" noChangeAspect="1"/>
+            </wp:cNvGraphicFramePr>
+            <a:graphic xmlns:a="http://schemas.openxmlformats.org/drawingml/2006/main">
+              <a:graphicData uri="http://schemas.openxmlformats.org/drawingml/2006/picture">
+                <pic:pic xmlns:pic="http://schemas.openxmlformats.org/drawingml/2006/picture">
+                  <pic:nvPicPr>
+                    <pic:cNvPr id="0" name="Picture 6"/>
+                    <pic:cNvPicPr>
+                      <a:picLocks noChangeAspect="1" noChangeArrowheads="1"/>
+                    </pic:cNvPicPr>
+                  </pic:nvPicPr>
+                  <pic:blipFill>
+                    <a:blip r:embed="rId17">
+                      <a:extLst>
+                        <a:ext uri="{28A0092B-C50C-407E-A947-70E740481C1C}">
+                          <a14:useLocalDpi xmlns:a14="http://schemas.microsoft.com/office/drawing/2010/main" val="0"/>
+                        </a:ext>
+                      </a:extLst>
+                    </a:blip>
+                    <a:srcRect/>
+                    <a:stretch>
+                      <a:fillRect/>
+                    </a:stretch>
+                  </pic:blipFill>
+                  <pic:spPr bwMode="auto">
+                    <a:xfrm>
+                      <a:off x="0" y="0"/>
+                      <a:ext cx="2286000" cy="866775"/>
+                    </a:xfrm>
+                    <a:prstGeom prst="rect">
+                      <a:avLst/>
+                    </a:prstGeom>
+                    <a:noFill/>
+                    <a:ln>
+                      <a:noFill/>
+                    </a:ln>
+                  </pic:spPr>
+                </pic:pic>
+              </a:graphicData>
+            </a:graphic>
+          </wp:inline>
+        </w:drawing>
+      </w:r>
+      <w:r>
+        <w:rPr>
+          <w:rFonts w:ascii="Times New Roman" w:hAnsi="Times New Roman" w:cs="Times New Roman"/>
+        </w:rPr>
+        <w:br/>
+      </w:r>
+      <w:r>
+        <w:rPr>
+          <w:rFonts w:ascii="Times New Roman" w:hAnsi="Times New Roman" w:cs="Times New Roman"/>
+        </w:rPr>
+        <w:br/>
+      </w:r>
+      <w:r>
+        <w:rPr>
+          <w:rFonts w:ascii="Times New Roman" w:hAnsi="Times New Roman" w:cs="Times New Roman"/>
+        </w:rPr>
+        <w:lastRenderedPageBreak/>
+        <w:br/>
+        <w:t>Social Dropdown</w:t>
+      </w:r>
+      <w:r>
+        <w:rPr>
+          <w:rFonts w:ascii="Times New Roman" w:hAnsi="Times New Roman" w:cs="Times New Roman"/>
+        </w:rPr>
+        <w:br/>
+      </w:r>
+      <w:r>
+        <w:rPr>
+          <w:rFonts w:ascii="Times New Roman" w:hAnsi="Times New Roman" w:cs="Times New Roman"/>
+          <w:noProof/>
+        </w:rPr>
+        <w:drawing>
+          <wp:inline distT="0" distB="0" distL="0" distR="0" wp14:anchorId="6173C02D" wp14:editId="57012005">
+            <wp:extent cx="2307443" cy="3252470"/>
+            <wp:effectExtent l="0" t="0" r="0" b="5080"/>
+            <wp:docPr id="19" name="Picture 19"/>
+            <wp:cNvGraphicFramePr>
+              <a:graphicFrameLocks xmlns:a="http://schemas.openxmlformats.org/drawingml/2006/main" noChangeAspect="1"/>
+            </wp:cNvGraphicFramePr>
+            <a:graphic xmlns:a="http://schemas.openxmlformats.org/drawingml/2006/main">
+              <a:graphicData uri="http://schemas.openxmlformats.org/drawingml/2006/picture">
+                <pic:pic xmlns:pic="http://schemas.openxmlformats.org/drawingml/2006/picture">
+                  <pic:nvPicPr>
+                    <pic:cNvPr id="0" name="Picture 7"/>
+                    <pic:cNvPicPr>
+                      <a:picLocks noChangeAspect="1" noChangeArrowheads="1"/>
+                    </pic:cNvPicPr>
+                  </pic:nvPicPr>
+                  <pic:blipFill>
+                    <a:blip r:embed="rId18">
+                      <a:extLst>
+                        <a:ext uri="{28A0092B-C50C-407E-A947-70E740481C1C}">
+                          <a14:useLocalDpi xmlns:a14="http://schemas.microsoft.com/office/drawing/2010/main" val="0"/>
+                        </a:ext>
+                      </a:extLst>
+                    </a:blip>
+                    <a:srcRect/>
+                    <a:stretch>
+                      <a:fillRect/>
+                    </a:stretch>
+                  </pic:blipFill>
+                  <pic:spPr bwMode="auto">
+                    <a:xfrm>
+                      <a:off x="0" y="0"/>
+                      <a:ext cx="2369693" cy="3340215"/>
+                    </a:xfrm>
+                    <a:prstGeom prst="rect">
+                      <a:avLst/>
+                    </a:prstGeom>
+                    <a:noFill/>
+                    <a:ln>
+                      <a:noFill/>
+                    </a:ln>
+                  </pic:spPr>
+                </pic:pic>
+              </a:graphicData>
+            </a:graphic>
+          </wp:inline>
+        </w:drawing>
+      </w:r>
+      <w:r>
+        <w:rPr>
+          <w:rFonts w:ascii="Times New Roman" w:hAnsi="Times New Roman" w:cs="Times New Roman"/>
+        </w:rPr>
+        <w:br/>
+      </w:r>
+      <w:r>
+        <w:rPr>
+          <w:rFonts w:ascii="Times New Roman" w:hAnsi="Times New Roman" w:cs="Times New Roman"/>
+        </w:rPr>
+        <w:br/>
+        <w:t>Notification Dropdown</w:t>
+      </w:r>
+      <w:r>
+        <w:rPr>
+          <w:rFonts w:ascii="Times New Roman" w:hAnsi="Times New Roman" w:cs="Times New Roman"/>
+        </w:rPr>
+        <w:br/>
+      </w:r>
+      <w:r>
+        <w:rPr>
+          <w:rFonts w:ascii="Times New Roman" w:hAnsi="Times New Roman" w:cs="Times New Roman"/>
+          <w:noProof/>
+        </w:rPr>
+        <w:drawing>
+          <wp:inline distT="0" distB="0" distL="0" distR="0" wp14:anchorId="0F834E49" wp14:editId="3F9134F3">
+            <wp:extent cx="2306955" cy="2999829"/>
+            <wp:effectExtent l="0" t="0" r="0" b="0"/>
+            <wp:docPr id="20" name="Picture 20"/>
+            <wp:cNvGraphicFramePr>
+              <a:graphicFrameLocks xmlns:a="http://schemas.openxmlformats.org/drawingml/2006/main" noChangeAspect="1"/>
+            </wp:cNvGraphicFramePr>
+            <a:graphic xmlns:a="http://schemas.openxmlformats.org/drawingml/2006/main">
+              <a:graphicData uri="http://schemas.openxmlformats.org/drawingml/2006/picture">
+                <pic:pic xmlns:pic="http://schemas.openxmlformats.org/drawingml/2006/picture">
+                  <pic:nvPicPr>
+                    <pic:cNvPr id="0" name="Picture 8"/>
+                    <pic:cNvPicPr>
+                      <a:picLocks noChangeAspect="1" noChangeArrowheads="1"/>
+                    </pic:cNvPicPr>
+                  </pic:nvPicPr>
+                  <pic:blipFill>
+                    <a:blip r:embed="rId19">
+                      <a:extLst>
+                        <a:ext uri="{28A0092B-C50C-407E-A947-70E740481C1C}">
+                          <a14:useLocalDpi xmlns:a14="http://schemas.microsoft.com/office/drawing/2010/main" val="0"/>
+                        </a:ext>
+                      </a:extLst>
+                    </a:blip>
+                    <a:srcRect/>
+                    <a:stretch>
+                      <a:fillRect/>
+                    </a:stretch>
+                  </pic:blipFill>
+                  <pic:spPr bwMode="auto">
+                    <a:xfrm>
+                      <a:off x="0" y="0"/>
+                      <a:ext cx="2346507" cy="3051261"/>
+                    </a:xfrm>
+                    <a:prstGeom prst="rect">
+                      <a:avLst/>
+                    </a:prstGeom>
+                    <a:noFill/>
+                    <a:ln>
+                      <a:noFill/>
+                    </a:ln>
+                  </pic:spPr>
+                </pic:pic>
+              </a:graphicData>
+            </a:graphic>
+          </wp:inline>
+        </w:drawing>
+      </w:r>
+      <w:r>
+        <w:rPr>
+          <w:rFonts w:ascii="Times New Roman" w:hAnsi="Times New Roman" w:cs="Times New Roman"/>
+        </w:rPr>
+        <w:br/>
+      </w:r>
+      <w:r>
+        <w:rPr>
+          <w:rFonts w:ascii="Times New Roman" w:hAnsi="Times New Roman" w:cs="Times New Roman"/>
+        </w:rPr>
+        <w:br/>
+      </w:r>
+      <w:r>
+        <w:rPr>
+          <w:rFonts w:ascii="Times New Roman" w:hAnsi="Times New Roman" w:cs="Times New Roman"/>
+        </w:rPr>
+        <w:br/>
+      </w:r>
+      <w:r>
+        <w:rPr>
+          <w:rFonts w:ascii="Times New Roman" w:hAnsi="Times New Roman" w:cs="Times New Roman"/>
+        </w:rPr>
+        <w:br/>
+      </w:r>
+      <w:r>
+        <w:rPr>
+          <w:rFonts w:ascii="Times New Roman" w:hAnsi="Times New Roman" w:cs="Times New Roman"/>
+        </w:rPr>
+        <w:br/>
+      </w:r>
     </w:p>
     <w:p>
       <w:pPr>
@@ -2633,6 +3006,7 @@
           <w:rFonts w:ascii="Times New Roman" w:hAnsi="Times New Roman" w:cs="Times New Roman"/>
           <w:sz w:val="32"/>
         </w:rPr>
+        <w:lastRenderedPageBreak/>
         <w:t>D</w:t>
       </w:r>
       <w:r>
@@ -2721,7 +3095,7 @@
                     <pic:cNvPicPr/>
                   </pic:nvPicPr>
                   <pic:blipFill>
-                    <a:blip r:embed="rId14">
+                    <a:blip r:embed="rId20">
                       <a:extLst>
                         <a:ext uri="{28A0092B-C50C-407E-A947-70E740481C1C}">
                           <a14:useLocalDpi xmlns:a14="http://schemas.microsoft.com/office/drawing/2010/main" val="0"/>
@@ -2769,7 +3143,6 @@
           <w:noProof/>
           <w:sz w:val="24"/>
         </w:rPr>
-        <w:lastRenderedPageBreak/>
         <w:drawing>
           <wp:inline distT="0" distB="0" distL="0" distR="0" wp14:anchorId="1EA5AFCB" wp14:editId="5555B345">
             <wp:extent cx="5063096" cy="3390900"/>
@@ -2786,7 +3159,7 @@
                     <pic:cNvPicPr/>
                   </pic:nvPicPr>
                   <pic:blipFill>
-                    <a:blip r:embed="rId15">
+                    <a:blip r:embed="rId21">
                       <a:extLst>
                         <a:ext uri="{28A0092B-C50C-407E-A947-70E740481C1C}">
                           <a14:useLocalDpi xmlns:a14="http://schemas.microsoft.com/office/drawing/2010/main" val="0"/>
@@ -2834,6 +3207,7 @@
           <w:noProof/>
           <w:sz w:val="24"/>
         </w:rPr>
+        <w:lastRenderedPageBreak/>
         <w:drawing>
           <wp:inline distT="0" distB="0" distL="0" distR="0" wp14:anchorId="6A9C5D4D" wp14:editId="0BB43309">
             <wp:extent cx="5062855" cy="4336008"/>
@@ -2850,7 +3224,7 @@
                     <pic:cNvPicPr/>
                   </pic:nvPicPr>
                   <pic:blipFill>
-                    <a:blip r:embed="rId16">
+                    <a:blip r:embed="rId22">
                       <a:extLst>
                         <a:ext uri="{28A0092B-C50C-407E-A947-70E740481C1C}">
                           <a14:useLocalDpi xmlns:a14="http://schemas.microsoft.com/office/drawing/2010/main" val="0"/>
@@ -2904,7 +3278,6 @@
         <w:rPr>
           <w:rFonts w:ascii="Times New Roman" w:hAnsi="Times New Roman" w:cs="Times New Roman"/>
         </w:rPr>
-        <w:lastRenderedPageBreak/>
         <w:t>Data</w:t>
       </w:r>
       <w:r>
@@ -3172,23 +3545,13 @@
                 <w:szCs w:val="24"/>
               </w:rPr>
             </w:pPr>
-            <w:proofErr w:type="gramStart"/>
-            <w:r>
-              <w:rPr>
-                <w:color w:val="000000"/>
-                <w:sz w:val="24"/>
-                <w:szCs w:val="24"/>
-              </w:rPr>
-              <w:t>INT(</w:t>
-            </w:r>
-            <w:proofErr w:type="gramEnd"/>
-            <w:r>
-              <w:rPr>
-                <w:color w:val="000000"/>
-                <w:sz w:val="24"/>
-                <w:szCs w:val="24"/>
-              </w:rPr>
-              <w:t>12) PK</w:t>
+            <w:r>
+              <w:rPr>
+                <w:color w:val="000000"/>
+                <w:sz w:val="24"/>
+                <w:szCs w:val="24"/>
+              </w:rPr>
+              <w:t>INT(12) PK</w:t>
             </w:r>
           </w:p>
         </w:tc>
@@ -3292,23 +3655,13 @@
                 <w:szCs w:val="24"/>
               </w:rPr>
             </w:pPr>
-            <w:proofErr w:type="gramStart"/>
-            <w:r>
-              <w:rPr>
-                <w:color w:val="000000"/>
-                <w:sz w:val="24"/>
-                <w:szCs w:val="24"/>
-              </w:rPr>
-              <w:t>VARCHAR(</w:t>
-            </w:r>
-            <w:proofErr w:type="gramEnd"/>
-            <w:r>
-              <w:rPr>
-                <w:color w:val="000000"/>
-                <w:sz w:val="24"/>
-                <w:szCs w:val="24"/>
-              </w:rPr>
-              <w:t>12)</w:t>
+            <w:r>
+              <w:rPr>
+                <w:color w:val="000000"/>
+                <w:sz w:val="24"/>
+                <w:szCs w:val="24"/>
+              </w:rPr>
+              <w:t>VARCHAR(12)</w:t>
             </w:r>
           </w:p>
         </w:tc>
@@ -3377,7 +3730,6 @@
                 <w:szCs w:val="24"/>
               </w:rPr>
             </w:pPr>
-            <w:proofErr w:type="spellStart"/>
             <w:r>
               <w:rPr>
                 <w:color w:val="000000"/>
@@ -3386,7 +3738,6 @@
               </w:rPr>
               <w:t>Uname</w:t>
             </w:r>
-            <w:proofErr w:type="spellEnd"/>
           </w:p>
         </w:tc>
         <w:tc>
@@ -3414,23 +3765,13 @@
                 <w:szCs w:val="24"/>
               </w:rPr>
             </w:pPr>
-            <w:proofErr w:type="gramStart"/>
-            <w:r>
-              <w:rPr>
-                <w:color w:val="000000"/>
-                <w:sz w:val="24"/>
-                <w:szCs w:val="24"/>
-              </w:rPr>
-              <w:t>VARCHAR(</w:t>
-            </w:r>
-            <w:proofErr w:type="gramEnd"/>
-            <w:r>
-              <w:rPr>
-                <w:color w:val="000000"/>
-                <w:sz w:val="24"/>
-                <w:szCs w:val="24"/>
-              </w:rPr>
-              <w:t>30)</w:t>
+            <w:r>
+              <w:rPr>
+                <w:color w:val="000000"/>
+                <w:sz w:val="24"/>
+                <w:szCs w:val="24"/>
+              </w:rPr>
+              <w:t>VARCHAR(30)</w:t>
             </w:r>
           </w:p>
         </w:tc>
@@ -3499,7 +3840,6 @@
                 <w:szCs w:val="24"/>
               </w:rPr>
             </w:pPr>
-            <w:proofErr w:type="spellStart"/>
             <w:r>
               <w:rPr>
                 <w:color w:val="000000"/>
@@ -3508,7 +3848,6 @@
               </w:rPr>
               <w:t>Uemail</w:t>
             </w:r>
-            <w:proofErr w:type="spellEnd"/>
           </w:p>
         </w:tc>
         <w:tc>
@@ -3536,23 +3875,13 @@
                 <w:szCs w:val="24"/>
               </w:rPr>
             </w:pPr>
-            <w:proofErr w:type="gramStart"/>
-            <w:r>
-              <w:rPr>
-                <w:color w:val="000000"/>
-                <w:sz w:val="24"/>
-                <w:szCs w:val="24"/>
-              </w:rPr>
-              <w:t>VARCHAR(</w:t>
-            </w:r>
-            <w:proofErr w:type="gramEnd"/>
-            <w:r>
-              <w:rPr>
-                <w:color w:val="000000"/>
-                <w:sz w:val="24"/>
-                <w:szCs w:val="24"/>
-              </w:rPr>
-              <w:t>30)</w:t>
+            <w:r>
+              <w:rPr>
+                <w:color w:val="000000"/>
+                <w:sz w:val="24"/>
+                <w:szCs w:val="24"/>
+              </w:rPr>
+              <w:t>VARCHAR(30)</w:t>
             </w:r>
           </w:p>
         </w:tc>
@@ -3621,7 +3950,6 @@
                 <w:szCs w:val="24"/>
               </w:rPr>
             </w:pPr>
-            <w:proofErr w:type="spellStart"/>
             <w:r>
               <w:rPr>
                 <w:color w:val="000000"/>
@@ -3630,7 +3958,6 @@
               </w:rPr>
               <w:t>URevCnt</w:t>
             </w:r>
-            <w:proofErr w:type="spellEnd"/>
           </w:p>
         </w:tc>
         <w:tc>
@@ -3658,23 +3985,13 @@
                 <w:szCs w:val="24"/>
               </w:rPr>
             </w:pPr>
-            <w:proofErr w:type="gramStart"/>
-            <w:r>
-              <w:rPr>
-                <w:color w:val="000000"/>
-                <w:sz w:val="24"/>
-                <w:szCs w:val="24"/>
-              </w:rPr>
-              <w:t>INT(</w:t>
-            </w:r>
-            <w:proofErr w:type="gramEnd"/>
-            <w:r>
-              <w:rPr>
-                <w:color w:val="000000"/>
-                <w:sz w:val="24"/>
-                <w:szCs w:val="24"/>
-              </w:rPr>
-              <w:t>6)</w:t>
+            <w:r>
+              <w:rPr>
+                <w:color w:val="000000"/>
+                <w:sz w:val="24"/>
+                <w:szCs w:val="24"/>
+              </w:rPr>
+              <w:t>INT(6)</w:t>
             </w:r>
           </w:p>
         </w:tc>
@@ -3743,7 +4060,6 @@
                 <w:szCs w:val="24"/>
               </w:rPr>
             </w:pPr>
-            <w:proofErr w:type="spellStart"/>
             <w:r>
               <w:rPr>
                 <w:color w:val="000000"/>
@@ -3752,7 +4068,6 @@
               </w:rPr>
               <w:t>USMessages</w:t>
             </w:r>
-            <w:proofErr w:type="spellEnd"/>
           </w:p>
         </w:tc>
         <w:tc>
@@ -3780,23 +4095,13 @@
                 <w:szCs w:val="24"/>
               </w:rPr>
             </w:pPr>
-            <w:proofErr w:type="gramStart"/>
-            <w:r>
-              <w:rPr>
-                <w:color w:val="000000"/>
-                <w:sz w:val="24"/>
-                <w:szCs w:val="24"/>
-              </w:rPr>
-              <w:t>VARCHAR(</w:t>
-            </w:r>
-            <w:proofErr w:type="gramEnd"/>
-            <w:r>
-              <w:rPr>
-                <w:color w:val="000000"/>
-                <w:sz w:val="24"/>
-                <w:szCs w:val="24"/>
-              </w:rPr>
-              <w:t>1000)</w:t>
+            <w:r>
+              <w:rPr>
+                <w:color w:val="000000"/>
+                <w:sz w:val="24"/>
+                <w:szCs w:val="24"/>
+              </w:rPr>
+              <w:t>VARCHAR(1000)</w:t>
             </w:r>
           </w:p>
         </w:tc>
@@ -3865,7 +4170,6 @@
                 <w:szCs w:val="24"/>
               </w:rPr>
             </w:pPr>
-            <w:proofErr w:type="spellStart"/>
             <w:r>
               <w:rPr>
                 <w:color w:val="000000"/>
@@ -3874,7 +4178,6 @@
               </w:rPr>
               <w:t>Ucomments</w:t>
             </w:r>
-            <w:proofErr w:type="spellEnd"/>
           </w:p>
         </w:tc>
         <w:tc>
@@ -3902,23 +4205,13 @@
                 <w:szCs w:val="24"/>
               </w:rPr>
             </w:pPr>
-            <w:proofErr w:type="gramStart"/>
-            <w:r>
-              <w:rPr>
-                <w:color w:val="000000"/>
-                <w:sz w:val="24"/>
-                <w:szCs w:val="24"/>
-              </w:rPr>
-              <w:t>VARCHAR(</w:t>
-            </w:r>
-            <w:proofErr w:type="gramEnd"/>
-            <w:r>
-              <w:rPr>
-                <w:color w:val="000000"/>
-                <w:sz w:val="24"/>
-                <w:szCs w:val="24"/>
-              </w:rPr>
-              <w:t>1000)</w:t>
+            <w:r>
+              <w:rPr>
+                <w:color w:val="000000"/>
+                <w:sz w:val="24"/>
+                <w:szCs w:val="24"/>
+              </w:rPr>
+              <w:t>VARCHAR(1000)</w:t>
             </w:r>
           </w:p>
         </w:tc>
@@ -3987,7 +4280,6 @@
                 <w:szCs w:val="24"/>
               </w:rPr>
             </w:pPr>
-            <w:proofErr w:type="spellStart"/>
             <w:r>
               <w:rPr>
                 <w:color w:val="000000"/>
@@ -3996,7 +4288,6 @@
               </w:rPr>
               <w:t>Urmessages</w:t>
             </w:r>
-            <w:proofErr w:type="spellEnd"/>
           </w:p>
         </w:tc>
         <w:tc>
@@ -4024,23 +4315,13 @@
                 <w:szCs w:val="24"/>
               </w:rPr>
             </w:pPr>
-            <w:proofErr w:type="gramStart"/>
-            <w:r>
-              <w:rPr>
-                <w:color w:val="000000"/>
-                <w:sz w:val="24"/>
-                <w:szCs w:val="24"/>
-              </w:rPr>
-              <w:t>VARCHAR(</w:t>
-            </w:r>
-            <w:proofErr w:type="gramEnd"/>
-            <w:r>
-              <w:rPr>
-                <w:color w:val="000000"/>
-                <w:sz w:val="24"/>
-                <w:szCs w:val="24"/>
-              </w:rPr>
-              <w:t>1000)</w:t>
+            <w:r>
+              <w:rPr>
+                <w:color w:val="000000"/>
+                <w:sz w:val="24"/>
+                <w:szCs w:val="24"/>
+              </w:rPr>
+              <w:t>VARCHAR(1000)</w:t>
             </w:r>
           </w:p>
         </w:tc>
@@ -4109,7 +4390,6 @@
                 <w:szCs w:val="24"/>
               </w:rPr>
             </w:pPr>
-            <w:proofErr w:type="spellStart"/>
             <w:r>
               <w:rPr>
                 <w:color w:val="000000"/>
@@ -4118,7 +4398,6 @@
               </w:rPr>
               <w:t>RevID</w:t>
             </w:r>
-            <w:proofErr w:type="spellEnd"/>
           </w:p>
         </w:tc>
         <w:tc>
@@ -4146,23 +4425,13 @@
                 <w:szCs w:val="24"/>
               </w:rPr>
             </w:pPr>
-            <w:proofErr w:type="gramStart"/>
-            <w:r>
-              <w:rPr>
-                <w:color w:val="000000"/>
-                <w:sz w:val="24"/>
-                <w:szCs w:val="24"/>
-              </w:rPr>
-              <w:t>INT(</w:t>
-            </w:r>
-            <w:proofErr w:type="gramEnd"/>
-            <w:r>
-              <w:rPr>
-                <w:color w:val="000000"/>
-                <w:sz w:val="24"/>
-                <w:szCs w:val="24"/>
-              </w:rPr>
-              <w:t>12)</w:t>
+            <w:r>
+              <w:rPr>
+                <w:color w:val="000000"/>
+                <w:sz w:val="24"/>
+                <w:szCs w:val="24"/>
+              </w:rPr>
+              <w:t>INT(12)</w:t>
             </w:r>
           </w:p>
         </w:tc>
@@ -4341,7 +4610,6 @@
                 <w:szCs w:val="24"/>
               </w:rPr>
             </w:pPr>
-            <w:proofErr w:type="spellStart"/>
             <w:r>
               <w:rPr>
                 <w:color w:val="000000"/>
@@ -4350,7 +4618,6 @@
               </w:rPr>
               <w:t>RevID</w:t>
             </w:r>
-            <w:proofErr w:type="spellEnd"/>
           </w:p>
         </w:tc>
         <w:tc>
@@ -4378,23 +4645,13 @@
                 <w:szCs w:val="24"/>
               </w:rPr>
             </w:pPr>
-            <w:proofErr w:type="gramStart"/>
-            <w:r>
-              <w:rPr>
-                <w:color w:val="000000"/>
-                <w:sz w:val="24"/>
-                <w:szCs w:val="24"/>
-              </w:rPr>
-              <w:t>INT(</w:t>
-            </w:r>
-            <w:proofErr w:type="gramEnd"/>
-            <w:r>
-              <w:rPr>
-                <w:color w:val="000000"/>
-                <w:sz w:val="24"/>
-                <w:szCs w:val="24"/>
-              </w:rPr>
-              <w:t>12) PK</w:t>
+            <w:r>
+              <w:rPr>
+                <w:color w:val="000000"/>
+                <w:sz w:val="24"/>
+                <w:szCs w:val="24"/>
+              </w:rPr>
+              <w:t>INT(12) PK</w:t>
             </w:r>
           </w:p>
         </w:tc>
@@ -4463,7 +4720,6 @@
                 <w:szCs w:val="24"/>
               </w:rPr>
             </w:pPr>
-            <w:proofErr w:type="spellStart"/>
             <w:r>
               <w:rPr>
                 <w:color w:val="000000"/>
@@ -4472,7 +4728,6 @@
               </w:rPr>
               <w:t>RevName</w:t>
             </w:r>
-            <w:proofErr w:type="spellEnd"/>
           </w:p>
         </w:tc>
         <w:tc>
@@ -4500,23 +4755,13 @@
                 <w:szCs w:val="24"/>
               </w:rPr>
             </w:pPr>
-            <w:proofErr w:type="gramStart"/>
-            <w:r>
-              <w:rPr>
-                <w:color w:val="000000"/>
-                <w:sz w:val="24"/>
-                <w:szCs w:val="24"/>
-              </w:rPr>
-              <w:t>VARCHAR(</w:t>
-            </w:r>
-            <w:proofErr w:type="gramEnd"/>
-            <w:r>
-              <w:rPr>
-                <w:color w:val="000000"/>
-                <w:sz w:val="24"/>
-                <w:szCs w:val="24"/>
-              </w:rPr>
-              <w:t>30)</w:t>
+            <w:r>
+              <w:rPr>
+                <w:color w:val="000000"/>
+                <w:sz w:val="24"/>
+                <w:szCs w:val="24"/>
+              </w:rPr>
+              <w:t>VARCHAR(30)</w:t>
             </w:r>
           </w:p>
         </w:tc>
@@ -4556,6 +4801,7 @@
                 <w:sz w:val="24"/>
                 <w:szCs w:val="24"/>
               </w:rPr>
+              <w:lastRenderedPageBreak/>
               <w:t> </w:t>
             </w:r>
           </w:p>
@@ -4585,7 +4831,6 @@
                 <w:szCs w:val="24"/>
               </w:rPr>
             </w:pPr>
-            <w:proofErr w:type="spellStart"/>
             <w:r>
               <w:rPr>
                 <w:color w:val="000000"/>
@@ -4594,7 +4839,6 @@
               </w:rPr>
               <w:t>RevUsers</w:t>
             </w:r>
-            <w:proofErr w:type="spellEnd"/>
           </w:p>
         </w:tc>
         <w:tc>
@@ -4622,23 +4866,13 @@
                 <w:szCs w:val="24"/>
               </w:rPr>
             </w:pPr>
-            <w:proofErr w:type="gramStart"/>
-            <w:r>
-              <w:rPr>
-                <w:color w:val="000000"/>
-                <w:sz w:val="24"/>
-                <w:szCs w:val="24"/>
-              </w:rPr>
-              <w:t>VARCHAR(</w:t>
-            </w:r>
-            <w:proofErr w:type="gramEnd"/>
-            <w:r>
-              <w:rPr>
-                <w:color w:val="000000"/>
-                <w:sz w:val="24"/>
-                <w:szCs w:val="24"/>
-              </w:rPr>
-              <w:t>30)</w:t>
+            <w:r>
+              <w:rPr>
+                <w:color w:val="000000"/>
+                <w:sz w:val="24"/>
+                <w:szCs w:val="24"/>
+              </w:rPr>
+              <w:t>VARCHAR(30)</w:t>
             </w:r>
           </w:p>
         </w:tc>
@@ -4707,7 +4941,6 @@
                 <w:szCs w:val="24"/>
               </w:rPr>
             </w:pPr>
-            <w:proofErr w:type="spellStart"/>
             <w:r>
               <w:rPr>
                 <w:color w:val="000000"/>
@@ -4716,7 +4949,6 @@
               </w:rPr>
               <w:t>RevChange</w:t>
             </w:r>
-            <w:proofErr w:type="spellEnd"/>
           </w:p>
         </w:tc>
         <w:tc>
@@ -4819,7 +5051,6 @@
                 <w:szCs w:val="24"/>
               </w:rPr>
             </w:pPr>
-            <w:proofErr w:type="spellStart"/>
             <w:r>
               <w:rPr>
                 <w:color w:val="000000"/>
@@ -4828,7 +5059,6 @@
               </w:rPr>
               <w:t>RevCount</w:t>
             </w:r>
-            <w:proofErr w:type="spellEnd"/>
           </w:p>
         </w:tc>
         <w:tc>
@@ -4856,23 +5086,13 @@
                 <w:szCs w:val="24"/>
               </w:rPr>
             </w:pPr>
-            <w:proofErr w:type="gramStart"/>
-            <w:r>
-              <w:rPr>
-                <w:color w:val="000000"/>
-                <w:sz w:val="24"/>
-                <w:szCs w:val="24"/>
-              </w:rPr>
-              <w:t>INT(</w:t>
-            </w:r>
-            <w:proofErr w:type="gramEnd"/>
-            <w:r>
-              <w:rPr>
-                <w:color w:val="000000"/>
-                <w:sz w:val="24"/>
-                <w:szCs w:val="24"/>
-              </w:rPr>
-              <w:t>6)</w:t>
+            <w:r>
+              <w:rPr>
+                <w:color w:val="000000"/>
+                <w:sz w:val="24"/>
+                <w:szCs w:val="24"/>
+              </w:rPr>
+              <w:t>INT(6)</w:t>
             </w:r>
           </w:p>
         </w:tc>
@@ -4941,7 +5161,6 @@
                 <w:szCs w:val="24"/>
               </w:rPr>
             </w:pPr>
-            <w:proofErr w:type="spellStart"/>
             <w:r>
               <w:rPr>
                 <w:color w:val="000000"/>
@@ -4950,7 +5169,6 @@
               </w:rPr>
               <w:t>RevComm</w:t>
             </w:r>
-            <w:proofErr w:type="spellEnd"/>
           </w:p>
         </w:tc>
         <w:tc>
@@ -4978,23 +5196,13 @@
                 <w:szCs w:val="24"/>
               </w:rPr>
             </w:pPr>
-            <w:proofErr w:type="gramStart"/>
-            <w:r>
-              <w:rPr>
-                <w:color w:val="000000"/>
-                <w:sz w:val="24"/>
-                <w:szCs w:val="24"/>
-              </w:rPr>
-              <w:t>VARCHAR(</w:t>
-            </w:r>
-            <w:proofErr w:type="gramEnd"/>
-            <w:r>
-              <w:rPr>
-                <w:color w:val="000000"/>
-                <w:sz w:val="24"/>
-                <w:szCs w:val="24"/>
-              </w:rPr>
-              <w:t>1000)</w:t>
+            <w:r>
+              <w:rPr>
+                <w:color w:val="000000"/>
+                <w:sz w:val="24"/>
+                <w:szCs w:val="24"/>
+              </w:rPr>
+              <w:t>VARCHAR(1000)</w:t>
             </w:r>
           </w:p>
         </w:tc>
@@ -5063,7 +5271,6 @@
                 <w:szCs w:val="24"/>
               </w:rPr>
             </w:pPr>
-            <w:proofErr w:type="spellStart"/>
             <w:r>
               <w:rPr>
                 <w:color w:val="000000"/>
@@ -5072,7 +5279,6 @@
               </w:rPr>
               <w:t>RevAppro</w:t>
             </w:r>
-            <w:proofErr w:type="spellEnd"/>
           </w:p>
         </w:tc>
         <w:tc>
@@ -5285,7 +5491,6 @@
                 <w:szCs w:val="24"/>
               </w:rPr>
             </w:pPr>
-            <w:proofErr w:type="spellStart"/>
             <w:r>
               <w:rPr>
                 <w:color w:val="000000"/>
@@ -5294,7 +5499,6 @@
               </w:rPr>
               <w:t>Ucount</w:t>
             </w:r>
-            <w:proofErr w:type="spellEnd"/>
           </w:p>
         </w:tc>
         <w:tc>
@@ -5322,23 +5526,13 @@
                 <w:szCs w:val="24"/>
               </w:rPr>
             </w:pPr>
-            <w:proofErr w:type="gramStart"/>
-            <w:r>
-              <w:rPr>
-                <w:color w:val="000000"/>
-                <w:sz w:val="24"/>
-                <w:szCs w:val="24"/>
-              </w:rPr>
-              <w:t>INT(</w:t>
-            </w:r>
-            <w:proofErr w:type="gramEnd"/>
-            <w:r>
-              <w:rPr>
-                <w:color w:val="000000"/>
-                <w:sz w:val="24"/>
-                <w:szCs w:val="24"/>
-              </w:rPr>
-              <w:t>6)</w:t>
+            <w:r>
+              <w:rPr>
+                <w:color w:val="000000"/>
+                <w:sz w:val="24"/>
+                <w:szCs w:val="24"/>
+              </w:rPr>
+              <w:t>INT(6)</w:t>
             </w:r>
           </w:p>
         </w:tc>
@@ -5407,7 +5601,6 @@
                 <w:szCs w:val="24"/>
               </w:rPr>
             </w:pPr>
-            <w:proofErr w:type="spellStart"/>
             <w:r>
               <w:rPr>
                 <w:color w:val="000000"/>
@@ -5416,7 +5609,6 @@
               </w:rPr>
               <w:t>Rcount</w:t>
             </w:r>
-            <w:proofErr w:type="spellEnd"/>
           </w:p>
         </w:tc>
         <w:tc>
@@ -5444,23 +5636,13 @@
                 <w:szCs w:val="24"/>
               </w:rPr>
             </w:pPr>
-            <w:proofErr w:type="gramStart"/>
-            <w:r>
-              <w:rPr>
-                <w:color w:val="000000"/>
-                <w:sz w:val="24"/>
-                <w:szCs w:val="24"/>
-              </w:rPr>
-              <w:t>INT(</w:t>
-            </w:r>
-            <w:proofErr w:type="gramEnd"/>
-            <w:r>
-              <w:rPr>
-                <w:color w:val="000000"/>
-                <w:sz w:val="24"/>
-                <w:szCs w:val="24"/>
-              </w:rPr>
-              <w:t>6)</w:t>
+            <w:r>
+              <w:rPr>
+                <w:color w:val="000000"/>
+                <w:sz w:val="24"/>
+                <w:szCs w:val="24"/>
+              </w:rPr>
+              <w:t>INT(6)</w:t>
             </w:r>
           </w:p>
         </w:tc>
@@ -5529,7 +5711,6 @@
                 <w:szCs w:val="24"/>
               </w:rPr>
             </w:pPr>
-            <w:proofErr w:type="spellStart"/>
             <w:r>
               <w:rPr>
                 <w:color w:val="000000"/>
@@ -5538,7 +5719,6 @@
               </w:rPr>
               <w:t>Vcount</w:t>
             </w:r>
-            <w:proofErr w:type="spellEnd"/>
           </w:p>
         </w:tc>
         <w:tc>
@@ -5566,23 +5746,13 @@
                 <w:szCs w:val="24"/>
               </w:rPr>
             </w:pPr>
-            <w:proofErr w:type="gramStart"/>
-            <w:r>
-              <w:rPr>
-                <w:color w:val="000000"/>
-                <w:sz w:val="24"/>
-                <w:szCs w:val="24"/>
-              </w:rPr>
-              <w:t>INT(</w:t>
-            </w:r>
-            <w:proofErr w:type="gramEnd"/>
-            <w:r>
-              <w:rPr>
-                <w:color w:val="000000"/>
-                <w:sz w:val="24"/>
-                <w:szCs w:val="24"/>
-              </w:rPr>
-              <w:t>6)</w:t>
+            <w:r>
+              <w:rPr>
+                <w:color w:val="000000"/>
+                <w:sz w:val="24"/>
+                <w:szCs w:val="24"/>
+              </w:rPr>
+              <w:t>INT(6)</w:t>
             </w:r>
           </w:p>
         </w:tc>
@@ -5651,7 +5821,6 @@
                 <w:szCs w:val="24"/>
               </w:rPr>
             </w:pPr>
-            <w:proofErr w:type="spellStart"/>
             <w:r>
               <w:rPr>
                 <w:color w:val="000000"/>
@@ -5660,7 +5829,6 @@
               </w:rPr>
               <w:t>Mcount</w:t>
             </w:r>
-            <w:proofErr w:type="spellEnd"/>
           </w:p>
         </w:tc>
         <w:tc>
@@ -5688,23 +5856,13 @@
                 <w:szCs w:val="24"/>
               </w:rPr>
             </w:pPr>
-            <w:proofErr w:type="gramStart"/>
-            <w:r>
-              <w:rPr>
-                <w:color w:val="000000"/>
-                <w:sz w:val="24"/>
-                <w:szCs w:val="24"/>
-              </w:rPr>
-              <w:t>INT(</w:t>
-            </w:r>
-            <w:proofErr w:type="gramEnd"/>
-            <w:r>
-              <w:rPr>
-                <w:color w:val="000000"/>
-                <w:sz w:val="24"/>
-                <w:szCs w:val="24"/>
-              </w:rPr>
-              <w:t>6)</w:t>
+            <w:r>
+              <w:rPr>
+                <w:color w:val="000000"/>
+                <w:sz w:val="24"/>
+                <w:szCs w:val="24"/>
+              </w:rPr>
+              <w:t>INT(6)</w:t>
             </w:r>
           </w:p>
         </w:tc>
@@ -5773,7 +5931,6 @@
                 <w:szCs w:val="24"/>
               </w:rPr>
             </w:pPr>
-            <w:proofErr w:type="spellStart"/>
             <w:r>
               <w:rPr>
                 <w:color w:val="000000"/>
@@ -5782,7 +5939,6 @@
               </w:rPr>
               <w:t>Ccount</w:t>
             </w:r>
-            <w:proofErr w:type="spellEnd"/>
           </w:p>
         </w:tc>
         <w:tc>
@@ -5810,23 +5966,13 @@
                 <w:szCs w:val="24"/>
               </w:rPr>
             </w:pPr>
-            <w:proofErr w:type="gramStart"/>
-            <w:r>
-              <w:rPr>
-                <w:color w:val="000000"/>
-                <w:sz w:val="24"/>
-                <w:szCs w:val="24"/>
-              </w:rPr>
-              <w:t>INT(</w:t>
-            </w:r>
-            <w:proofErr w:type="gramEnd"/>
-            <w:r>
-              <w:rPr>
-                <w:color w:val="000000"/>
-                <w:sz w:val="24"/>
-                <w:szCs w:val="24"/>
-              </w:rPr>
-              <w:t>6)</w:t>
+            <w:r>
+              <w:rPr>
+                <w:color w:val="000000"/>
+                <w:sz w:val="24"/>
+                <w:szCs w:val="24"/>
+              </w:rPr>
+              <w:t>INT(6)</w:t>
             </w:r>
           </w:p>
         </w:tc>
@@ -5930,23 +6076,13 @@
                 <w:szCs w:val="24"/>
               </w:rPr>
             </w:pPr>
-            <w:proofErr w:type="gramStart"/>
-            <w:r>
-              <w:rPr>
-                <w:color w:val="000000"/>
-                <w:sz w:val="24"/>
-                <w:szCs w:val="24"/>
-              </w:rPr>
-              <w:t>INT(</w:t>
-            </w:r>
-            <w:proofErr w:type="gramEnd"/>
-            <w:r>
-              <w:rPr>
-                <w:color w:val="000000"/>
-                <w:sz w:val="24"/>
-                <w:szCs w:val="24"/>
-              </w:rPr>
-              <w:t>6) PK</w:t>
+            <w:r>
+              <w:rPr>
+                <w:color w:val="000000"/>
+                <w:sz w:val="24"/>
+                <w:szCs w:val="24"/>
+              </w:rPr>
+              <w:t>INT(6) PK</w:t>
             </w:r>
           </w:p>
         </w:tc>
@@ -6281,7 +6417,6 @@
                 <w:sz w:val="20"/>
                 <w:szCs w:val="20"/>
               </w:rPr>
-              <w:lastRenderedPageBreak/>
               <w:t>1</w:t>
             </w:r>
           </w:p>
@@ -6911,7 +7046,15 @@
                 <w:sz w:val="20"/>
                 <w:szCs w:val="20"/>
               </w:rPr>
-              <w:t>The user can reset their password</w:t>
+              <w:t xml:space="preserve">The user can reset </w:t>
+            </w:r>
+            <w:r>
+              <w:rPr>
+                <w:sz w:val="20"/>
+                <w:szCs w:val="20"/>
+              </w:rPr>
+              <w:lastRenderedPageBreak/>
+              <w:t>their password</w:t>
             </w:r>
           </w:p>
         </w:tc>
@@ -6937,6 +7080,7 @@
                 <w:sz w:val="20"/>
                 <w:szCs w:val="20"/>
               </w:rPr>
+              <w:lastRenderedPageBreak/>
               <w:t xml:space="preserve">3.2.1 </w:t>
             </w:r>
             <w:r>
@@ -6951,7 +7095,15 @@
                 <w:sz w:val="20"/>
                 <w:szCs w:val="20"/>
               </w:rPr>
-              <w:t>User Registration and login system</w:t>
+              <w:t>User Registrat</w:t>
+            </w:r>
+            <w:r>
+              <w:rPr>
+                <w:sz w:val="20"/>
+                <w:szCs w:val="20"/>
+              </w:rPr>
+              <w:lastRenderedPageBreak/>
+              <w:t>ion and login system</w:t>
             </w:r>
           </w:p>
         </w:tc>
@@ -6977,7 +7129,16 @@
                 <w:sz w:val="20"/>
                 <w:szCs w:val="20"/>
               </w:rPr>
-              <w:t>User Client, User Authentication System</w:t>
+              <w:lastRenderedPageBreak/>
+              <w:t xml:space="preserve">User Client, User </w:t>
+            </w:r>
+            <w:r>
+              <w:rPr>
+                <w:sz w:val="20"/>
+                <w:szCs w:val="20"/>
+              </w:rPr>
+              <w:lastRenderedPageBreak/>
+              <w:t>Authentication System</w:t>
             </w:r>
           </w:p>
         </w:tc>
@@ -7126,17 +7287,8 @@
                 <w:sz w:val="20"/>
                 <w:szCs w:val="20"/>
               </w:rPr>
-              <w:t xml:space="preserve">The user can logout of their </w:t>
-            </w:r>
-            <w:proofErr w:type="spellStart"/>
-            <w:r>
-              <w:rPr>
-                <w:sz w:val="20"/>
-                <w:szCs w:val="20"/>
-              </w:rPr>
-              <w:t>accoun</w:t>
-            </w:r>
-            <w:proofErr w:type="spellEnd"/>
+              <w:t>The user can logout of their accoun</w:t>
+            </w:r>
           </w:p>
         </w:tc>
         <w:tc>
@@ -7780,15 +7932,7 @@
                 <w:sz w:val="20"/>
                 <w:szCs w:val="20"/>
               </w:rPr>
-              <w:t xml:space="preserve">The user is notified when a </w:t>
-            </w:r>
-            <w:r>
-              <w:rPr>
-                <w:sz w:val="20"/>
-                <w:szCs w:val="20"/>
-              </w:rPr>
-              <w:lastRenderedPageBreak/>
-              <w:t>review is approved</w:t>
+              <w:t>The user is notified when a review is approved</w:t>
             </w:r>
           </w:p>
         </w:tc>
@@ -7814,7 +7958,6 @@
                 <w:sz w:val="20"/>
                 <w:szCs w:val="20"/>
               </w:rPr>
-              <w:lastRenderedPageBreak/>
               <w:t>3.2.2 – Notification System</w:t>
             </w:r>
           </w:p>
@@ -7841,15 +7984,7 @@
                 <w:sz w:val="20"/>
                 <w:szCs w:val="20"/>
               </w:rPr>
-              <w:t xml:space="preserve">User Client, Code Review </w:t>
-            </w:r>
-            <w:r>
-              <w:rPr>
-                <w:sz w:val="20"/>
-                <w:szCs w:val="20"/>
-              </w:rPr>
-              <w:lastRenderedPageBreak/>
-              <w:t>System, Notification System</w:t>
+              <w:t>User Client, Code Review System, Notification System</w:t>
             </w:r>
           </w:p>
         </w:tc>
@@ -8199,17 +8334,8 @@
                 <w:sz w:val="20"/>
                 <w:szCs w:val="20"/>
               </w:rPr>
-              <w:t xml:space="preserve">The user is notified of review </w:t>
-            </w:r>
-            <w:proofErr w:type="spellStart"/>
-            <w:r>
-              <w:rPr>
-                <w:sz w:val="20"/>
-                <w:szCs w:val="20"/>
-              </w:rPr>
-              <w:t>inquries</w:t>
-            </w:r>
-            <w:proofErr w:type="spellEnd"/>
+              <w:t>The user is notified of review inquries</w:t>
+            </w:r>
           </w:p>
         </w:tc>
         <w:tc>
@@ -8461,7 +8587,15 @@
                 <w:sz w:val="20"/>
                 <w:szCs w:val="20"/>
               </w:rPr>
-              <w:t>User Client, Chat System, Notification System</w:t>
+              <w:t>User Client, Chat System, Notificatio</w:t>
+            </w:r>
+            <w:r>
+              <w:rPr>
+                <w:sz w:val="20"/>
+                <w:szCs w:val="20"/>
+              </w:rPr>
+              <w:lastRenderedPageBreak/>
+              <w:t>n System</w:t>
             </w:r>
           </w:p>
         </w:tc>
@@ -8828,23 +8962,7 @@
                 <w:sz w:val="20"/>
                 <w:szCs w:val="20"/>
               </w:rPr>
-              <w:t xml:space="preserve">The user can add other users to a </w:t>
-            </w:r>
-            <w:proofErr w:type="spellStart"/>
-            <w:r>
-              <w:rPr>
-                <w:sz w:val="20"/>
-                <w:szCs w:val="20"/>
-              </w:rPr>
-              <w:t>friends</w:t>
-            </w:r>
-            <w:proofErr w:type="spellEnd"/>
-            <w:r>
-              <w:rPr>
-                <w:sz w:val="20"/>
-                <w:szCs w:val="20"/>
-              </w:rPr>
-              <w:t xml:space="preserve"> list</w:t>
+              <w:t>The user can add other users to a friends list</w:t>
             </w:r>
           </w:p>
         </w:tc>
@@ -9447,7 +9565,811 @@
                 <w:sz w:val="20"/>
                 <w:szCs w:val="20"/>
               </w:rPr>
-              <w:t xml:space="preserve">The user can </w:t>
+              <w:t>The user can initiate a code review</w:t>
+            </w:r>
+          </w:p>
+        </w:tc>
+        <w:tc>
+          <w:tcPr>
+            <w:tcW w:w="1163" w:type="dxa"/>
+          </w:tcPr>
+          <w:p>
+            <w:pPr>
+              <w:pStyle w:val="Heading2"/>
+              <w:tabs>
+                <w:tab w:val="left" w:pos="1003"/>
+              </w:tabs>
+              <w:spacing w:before="217"/>
+              <w:ind w:left="0" w:firstLine="0"/>
+              <w:rPr>
+                <w:sz w:val="20"/>
+                <w:szCs w:val="20"/>
+              </w:rPr>
+            </w:pPr>
+            <w:r>
+              <w:rPr>
+                <w:sz w:val="20"/>
+                <w:szCs w:val="20"/>
+              </w:rPr>
+              <w:t>3.2.4 – File Change System</w:t>
+            </w:r>
+          </w:p>
+        </w:tc>
+        <w:tc>
+          <w:tcPr>
+            <w:tcW w:w="830" w:type="dxa"/>
+          </w:tcPr>
+          <w:p>
+            <w:pPr>
+              <w:pStyle w:val="Heading2"/>
+              <w:tabs>
+                <w:tab w:val="left" w:pos="1003"/>
+              </w:tabs>
+              <w:spacing w:before="217"/>
+              <w:ind w:left="0" w:firstLine="0"/>
+              <w:rPr>
+                <w:sz w:val="20"/>
+                <w:szCs w:val="20"/>
+              </w:rPr>
+            </w:pPr>
+            <w:r>
+              <w:rPr>
+                <w:sz w:val="20"/>
+                <w:szCs w:val="20"/>
+              </w:rPr>
+              <w:t>User Client, Code Review System</w:t>
+            </w:r>
+          </w:p>
+        </w:tc>
+        <w:tc>
+          <w:tcPr>
+            <w:tcW w:w="1129" w:type="dxa"/>
+          </w:tcPr>
+          <w:p>
+            <w:pPr>
+              <w:pStyle w:val="Heading2"/>
+              <w:tabs>
+                <w:tab w:val="left" w:pos="1003"/>
+              </w:tabs>
+              <w:spacing w:before="217"/>
+              <w:ind w:left="0" w:firstLine="0"/>
+              <w:rPr>
+                <w:sz w:val="20"/>
+                <w:szCs w:val="20"/>
+              </w:rPr>
+            </w:pPr>
+          </w:p>
+        </w:tc>
+        <w:tc>
+          <w:tcPr>
+            <w:tcW w:w="863" w:type="dxa"/>
+          </w:tcPr>
+          <w:p>
+            <w:pPr>
+              <w:pStyle w:val="Heading2"/>
+              <w:tabs>
+                <w:tab w:val="left" w:pos="1003"/>
+              </w:tabs>
+              <w:spacing w:before="217"/>
+              <w:ind w:left="0" w:firstLine="0"/>
+              <w:rPr>
+                <w:sz w:val="20"/>
+                <w:szCs w:val="20"/>
+              </w:rPr>
+            </w:pPr>
+          </w:p>
+        </w:tc>
+        <w:tc>
+          <w:tcPr>
+            <w:tcW w:w="1013" w:type="dxa"/>
+          </w:tcPr>
+          <w:p>
+            <w:pPr>
+              <w:pStyle w:val="Heading2"/>
+              <w:tabs>
+                <w:tab w:val="left" w:pos="1003"/>
+              </w:tabs>
+              <w:spacing w:before="217"/>
+              <w:ind w:left="0" w:firstLine="0"/>
+              <w:rPr>
+                <w:sz w:val="20"/>
+                <w:szCs w:val="20"/>
+              </w:rPr>
+            </w:pPr>
+          </w:p>
+        </w:tc>
+        <w:tc>
+          <w:tcPr>
+            <w:tcW w:w="1095" w:type="dxa"/>
+          </w:tcPr>
+          <w:p>
+            <w:pPr>
+              <w:pStyle w:val="Heading2"/>
+              <w:tabs>
+                <w:tab w:val="left" w:pos="1003"/>
+              </w:tabs>
+              <w:spacing w:before="217"/>
+              <w:ind w:left="0" w:firstLine="0"/>
+              <w:rPr>
+                <w:sz w:val="20"/>
+                <w:szCs w:val="20"/>
+              </w:rPr>
+            </w:pPr>
+          </w:p>
+        </w:tc>
+        <w:tc>
+          <w:tcPr>
+            <w:tcW w:w="848" w:type="dxa"/>
+          </w:tcPr>
+          <w:p>
+            <w:pPr>
+              <w:pStyle w:val="Heading2"/>
+              <w:tabs>
+                <w:tab w:val="left" w:pos="1003"/>
+              </w:tabs>
+              <w:spacing w:before="217"/>
+              <w:ind w:left="0" w:firstLine="0"/>
+              <w:rPr>
+                <w:sz w:val="20"/>
+                <w:szCs w:val="20"/>
+              </w:rPr>
+            </w:pPr>
+          </w:p>
+        </w:tc>
+      </w:tr>
+      <w:tr>
+        <w:tc>
+          <w:tcPr>
+            <w:tcW w:w="498" w:type="dxa"/>
+          </w:tcPr>
+          <w:p>
+            <w:pPr>
+              <w:pStyle w:val="Heading2"/>
+              <w:tabs>
+                <w:tab w:val="left" w:pos="1003"/>
+              </w:tabs>
+              <w:spacing w:before="217"/>
+              <w:ind w:left="0" w:firstLine="0"/>
+              <w:rPr>
+                <w:sz w:val="20"/>
+                <w:szCs w:val="20"/>
+              </w:rPr>
+            </w:pPr>
+            <w:r>
+              <w:rPr>
+                <w:sz w:val="20"/>
+                <w:szCs w:val="20"/>
+              </w:rPr>
+              <w:t>17</w:t>
+            </w:r>
+          </w:p>
+        </w:tc>
+        <w:tc>
+          <w:tcPr>
+            <w:tcW w:w="1129" w:type="dxa"/>
+          </w:tcPr>
+          <w:p>
+            <w:pPr>
+              <w:pStyle w:val="Heading2"/>
+              <w:tabs>
+                <w:tab w:val="left" w:pos="1003"/>
+              </w:tabs>
+              <w:spacing w:before="217"/>
+              <w:ind w:left="0" w:firstLine="0"/>
+              <w:rPr>
+                <w:sz w:val="20"/>
+                <w:szCs w:val="20"/>
+              </w:rPr>
+            </w:pPr>
+            <w:r>
+              <w:rPr>
+                <w:sz w:val="20"/>
+                <w:szCs w:val="20"/>
+              </w:rPr>
+              <w:t>The user can assign a reviewer</w:t>
+            </w:r>
+          </w:p>
+        </w:tc>
+        <w:tc>
+          <w:tcPr>
+            <w:tcW w:w="1163" w:type="dxa"/>
+          </w:tcPr>
+          <w:p>
+            <w:pPr>
+              <w:pStyle w:val="Heading2"/>
+              <w:tabs>
+                <w:tab w:val="left" w:pos="1003"/>
+              </w:tabs>
+              <w:spacing w:before="217"/>
+              <w:ind w:left="0" w:firstLine="0"/>
+              <w:rPr>
+                <w:sz w:val="20"/>
+                <w:szCs w:val="20"/>
+              </w:rPr>
+            </w:pPr>
+            <w:r>
+              <w:rPr>
+                <w:sz w:val="20"/>
+                <w:szCs w:val="20"/>
+              </w:rPr>
+              <w:t>3.2.4 – File Change System</w:t>
+            </w:r>
+          </w:p>
+        </w:tc>
+        <w:tc>
+          <w:tcPr>
+            <w:tcW w:w="830" w:type="dxa"/>
+          </w:tcPr>
+          <w:p>
+            <w:pPr>
+              <w:pStyle w:val="Heading2"/>
+              <w:tabs>
+                <w:tab w:val="left" w:pos="1003"/>
+              </w:tabs>
+              <w:spacing w:before="217"/>
+              <w:ind w:left="0" w:firstLine="0"/>
+              <w:rPr>
+                <w:sz w:val="20"/>
+                <w:szCs w:val="20"/>
+              </w:rPr>
+            </w:pPr>
+            <w:r>
+              <w:rPr>
+                <w:sz w:val="20"/>
+                <w:szCs w:val="20"/>
+              </w:rPr>
+              <w:t>User Client, Code Review System</w:t>
+            </w:r>
+          </w:p>
+        </w:tc>
+        <w:tc>
+          <w:tcPr>
+            <w:tcW w:w="1129" w:type="dxa"/>
+          </w:tcPr>
+          <w:p>
+            <w:pPr>
+              <w:pStyle w:val="Heading2"/>
+              <w:tabs>
+                <w:tab w:val="left" w:pos="1003"/>
+              </w:tabs>
+              <w:spacing w:before="217"/>
+              <w:ind w:left="0" w:firstLine="0"/>
+              <w:rPr>
+                <w:sz w:val="20"/>
+                <w:szCs w:val="20"/>
+              </w:rPr>
+            </w:pPr>
+          </w:p>
+        </w:tc>
+        <w:tc>
+          <w:tcPr>
+            <w:tcW w:w="863" w:type="dxa"/>
+          </w:tcPr>
+          <w:p>
+            <w:pPr>
+              <w:pStyle w:val="Heading2"/>
+              <w:tabs>
+                <w:tab w:val="left" w:pos="1003"/>
+              </w:tabs>
+              <w:spacing w:before="217"/>
+              <w:ind w:left="0" w:firstLine="0"/>
+              <w:rPr>
+                <w:sz w:val="20"/>
+                <w:szCs w:val="20"/>
+              </w:rPr>
+            </w:pPr>
+          </w:p>
+        </w:tc>
+        <w:tc>
+          <w:tcPr>
+            <w:tcW w:w="1013" w:type="dxa"/>
+          </w:tcPr>
+          <w:p>
+            <w:pPr>
+              <w:pStyle w:val="Heading2"/>
+              <w:tabs>
+                <w:tab w:val="left" w:pos="1003"/>
+              </w:tabs>
+              <w:spacing w:before="217"/>
+              <w:ind w:left="0" w:firstLine="0"/>
+              <w:rPr>
+                <w:sz w:val="20"/>
+                <w:szCs w:val="20"/>
+              </w:rPr>
+            </w:pPr>
+          </w:p>
+        </w:tc>
+        <w:tc>
+          <w:tcPr>
+            <w:tcW w:w="1095" w:type="dxa"/>
+          </w:tcPr>
+          <w:p>
+            <w:pPr>
+              <w:pStyle w:val="Heading2"/>
+              <w:tabs>
+                <w:tab w:val="left" w:pos="1003"/>
+              </w:tabs>
+              <w:spacing w:before="217"/>
+              <w:ind w:left="0" w:firstLine="0"/>
+              <w:rPr>
+                <w:sz w:val="20"/>
+                <w:szCs w:val="20"/>
+              </w:rPr>
+            </w:pPr>
+          </w:p>
+        </w:tc>
+        <w:tc>
+          <w:tcPr>
+            <w:tcW w:w="848" w:type="dxa"/>
+          </w:tcPr>
+          <w:p>
+            <w:pPr>
+              <w:pStyle w:val="Heading2"/>
+              <w:tabs>
+                <w:tab w:val="left" w:pos="1003"/>
+              </w:tabs>
+              <w:spacing w:before="217"/>
+              <w:ind w:left="0" w:firstLine="0"/>
+              <w:rPr>
+                <w:sz w:val="20"/>
+                <w:szCs w:val="20"/>
+              </w:rPr>
+            </w:pPr>
+          </w:p>
+        </w:tc>
+      </w:tr>
+      <w:tr>
+        <w:tc>
+          <w:tcPr>
+            <w:tcW w:w="498" w:type="dxa"/>
+          </w:tcPr>
+          <w:p>
+            <w:pPr>
+              <w:pStyle w:val="Heading2"/>
+              <w:tabs>
+                <w:tab w:val="left" w:pos="1003"/>
+              </w:tabs>
+              <w:spacing w:before="217"/>
+              <w:ind w:left="0" w:firstLine="0"/>
+              <w:rPr>
+                <w:sz w:val="20"/>
+                <w:szCs w:val="20"/>
+              </w:rPr>
+            </w:pPr>
+            <w:r>
+              <w:rPr>
+                <w:sz w:val="20"/>
+                <w:szCs w:val="20"/>
+              </w:rPr>
+              <w:t>18</w:t>
+            </w:r>
+          </w:p>
+        </w:tc>
+        <w:tc>
+          <w:tcPr>
+            <w:tcW w:w="1129" w:type="dxa"/>
+          </w:tcPr>
+          <w:p>
+            <w:pPr>
+              <w:pStyle w:val="Heading2"/>
+              <w:tabs>
+                <w:tab w:val="left" w:pos="1003"/>
+              </w:tabs>
+              <w:spacing w:before="217"/>
+              <w:ind w:left="0" w:firstLine="0"/>
+              <w:rPr>
+                <w:sz w:val="20"/>
+                <w:szCs w:val="20"/>
+              </w:rPr>
+            </w:pPr>
+            <w:r>
+              <w:rPr>
+                <w:sz w:val="20"/>
+                <w:szCs w:val="20"/>
+              </w:rPr>
+              <w:t>The user is shown a diff between two file versions</w:t>
+            </w:r>
+          </w:p>
+        </w:tc>
+        <w:tc>
+          <w:tcPr>
+            <w:tcW w:w="1163" w:type="dxa"/>
+          </w:tcPr>
+          <w:p>
+            <w:pPr>
+              <w:pStyle w:val="Heading2"/>
+              <w:tabs>
+                <w:tab w:val="left" w:pos="1003"/>
+              </w:tabs>
+              <w:spacing w:before="217"/>
+              <w:ind w:left="0" w:firstLine="0"/>
+              <w:rPr>
+                <w:sz w:val="20"/>
+                <w:szCs w:val="20"/>
+              </w:rPr>
+            </w:pPr>
+            <w:r>
+              <w:rPr>
+                <w:sz w:val="20"/>
+                <w:szCs w:val="20"/>
+              </w:rPr>
+              <w:t>3.2.4 – File Change System</w:t>
+            </w:r>
+          </w:p>
+        </w:tc>
+        <w:tc>
+          <w:tcPr>
+            <w:tcW w:w="830" w:type="dxa"/>
+          </w:tcPr>
+          <w:p>
+            <w:pPr>
+              <w:pStyle w:val="Heading2"/>
+              <w:tabs>
+                <w:tab w:val="left" w:pos="1003"/>
+              </w:tabs>
+              <w:spacing w:before="217"/>
+              <w:ind w:left="0" w:firstLine="0"/>
+              <w:rPr>
+                <w:sz w:val="20"/>
+                <w:szCs w:val="20"/>
+              </w:rPr>
+            </w:pPr>
+            <w:r>
+              <w:rPr>
+                <w:sz w:val="20"/>
+                <w:szCs w:val="20"/>
+              </w:rPr>
+              <w:t>User Client, Code Review System</w:t>
+            </w:r>
+          </w:p>
+        </w:tc>
+        <w:tc>
+          <w:tcPr>
+            <w:tcW w:w="1129" w:type="dxa"/>
+          </w:tcPr>
+          <w:p>
+            <w:pPr>
+              <w:pStyle w:val="Heading2"/>
+              <w:tabs>
+                <w:tab w:val="left" w:pos="1003"/>
+              </w:tabs>
+              <w:spacing w:before="217"/>
+              <w:ind w:left="0" w:firstLine="0"/>
+              <w:rPr>
+                <w:sz w:val="20"/>
+                <w:szCs w:val="20"/>
+              </w:rPr>
+            </w:pPr>
+          </w:p>
+        </w:tc>
+        <w:tc>
+          <w:tcPr>
+            <w:tcW w:w="863" w:type="dxa"/>
+          </w:tcPr>
+          <w:p>
+            <w:pPr>
+              <w:pStyle w:val="Heading2"/>
+              <w:tabs>
+                <w:tab w:val="left" w:pos="1003"/>
+              </w:tabs>
+              <w:spacing w:before="217"/>
+              <w:ind w:left="0" w:firstLine="0"/>
+              <w:rPr>
+                <w:sz w:val="20"/>
+                <w:szCs w:val="20"/>
+              </w:rPr>
+            </w:pPr>
+          </w:p>
+        </w:tc>
+        <w:tc>
+          <w:tcPr>
+            <w:tcW w:w="1013" w:type="dxa"/>
+          </w:tcPr>
+          <w:p>
+            <w:pPr>
+              <w:pStyle w:val="Heading2"/>
+              <w:tabs>
+                <w:tab w:val="left" w:pos="1003"/>
+              </w:tabs>
+              <w:spacing w:before="217"/>
+              <w:ind w:left="0" w:firstLine="0"/>
+              <w:rPr>
+                <w:sz w:val="20"/>
+                <w:szCs w:val="20"/>
+              </w:rPr>
+            </w:pPr>
+          </w:p>
+        </w:tc>
+        <w:tc>
+          <w:tcPr>
+            <w:tcW w:w="1095" w:type="dxa"/>
+          </w:tcPr>
+          <w:p>
+            <w:pPr>
+              <w:pStyle w:val="Heading2"/>
+              <w:tabs>
+                <w:tab w:val="left" w:pos="1003"/>
+              </w:tabs>
+              <w:spacing w:before="217"/>
+              <w:ind w:left="0" w:firstLine="0"/>
+              <w:rPr>
+                <w:sz w:val="20"/>
+                <w:szCs w:val="20"/>
+              </w:rPr>
+            </w:pPr>
+          </w:p>
+        </w:tc>
+        <w:tc>
+          <w:tcPr>
+            <w:tcW w:w="848" w:type="dxa"/>
+          </w:tcPr>
+          <w:p>
+            <w:pPr>
+              <w:pStyle w:val="Heading2"/>
+              <w:tabs>
+                <w:tab w:val="left" w:pos="1003"/>
+              </w:tabs>
+              <w:spacing w:before="217"/>
+              <w:ind w:left="0" w:firstLine="0"/>
+              <w:rPr>
+                <w:sz w:val="20"/>
+                <w:szCs w:val="20"/>
+              </w:rPr>
+            </w:pPr>
+          </w:p>
+        </w:tc>
+      </w:tr>
+      <w:tr>
+        <w:tc>
+          <w:tcPr>
+            <w:tcW w:w="498" w:type="dxa"/>
+          </w:tcPr>
+          <w:p>
+            <w:pPr>
+              <w:pStyle w:val="Heading2"/>
+              <w:tabs>
+                <w:tab w:val="left" w:pos="1003"/>
+              </w:tabs>
+              <w:spacing w:before="217"/>
+              <w:ind w:left="0" w:firstLine="0"/>
+              <w:rPr>
+                <w:sz w:val="20"/>
+                <w:szCs w:val="20"/>
+              </w:rPr>
+            </w:pPr>
+            <w:r>
+              <w:rPr>
+                <w:sz w:val="20"/>
+                <w:szCs w:val="20"/>
+              </w:rPr>
+              <w:t>19</w:t>
+            </w:r>
+          </w:p>
+        </w:tc>
+        <w:tc>
+          <w:tcPr>
+            <w:tcW w:w="1129" w:type="dxa"/>
+          </w:tcPr>
+          <w:p>
+            <w:pPr>
+              <w:pStyle w:val="Heading2"/>
+              <w:tabs>
+                <w:tab w:val="left" w:pos="1003"/>
+              </w:tabs>
+              <w:spacing w:before="217"/>
+              <w:ind w:left="0" w:firstLine="0"/>
+              <w:rPr>
+                <w:sz w:val="20"/>
+                <w:szCs w:val="20"/>
+              </w:rPr>
+            </w:pPr>
+            <w:r>
+              <w:rPr>
+                <w:sz w:val="20"/>
+                <w:szCs w:val="20"/>
+              </w:rPr>
+              <w:t>The user can leave inline comments</w:t>
+            </w:r>
+          </w:p>
+        </w:tc>
+        <w:tc>
+          <w:tcPr>
+            <w:tcW w:w="1163" w:type="dxa"/>
+          </w:tcPr>
+          <w:p>
+            <w:pPr>
+              <w:pStyle w:val="Heading2"/>
+              <w:tabs>
+                <w:tab w:val="left" w:pos="1003"/>
+              </w:tabs>
+              <w:spacing w:before="217"/>
+              <w:ind w:left="0" w:firstLine="0"/>
+              <w:rPr>
+                <w:sz w:val="20"/>
+                <w:szCs w:val="20"/>
+              </w:rPr>
+            </w:pPr>
+            <w:r>
+              <w:rPr>
+                <w:sz w:val="20"/>
+                <w:szCs w:val="20"/>
+              </w:rPr>
+              <w:t>3.2.4 – File Change System</w:t>
+            </w:r>
+          </w:p>
+        </w:tc>
+        <w:tc>
+          <w:tcPr>
+            <w:tcW w:w="830" w:type="dxa"/>
+          </w:tcPr>
+          <w:p>
+            <w:pPr>
+              <w:pStyle w:val="Heading2"/>
+              <w:tabs>
+                <w:tab w:val="left" w:pos="1003"/>
+              </w:tabs>
+              <w:spacing w:before="217"/>
+              <w:ind w:left="0" w:firstLine="0"/>
+              <w:rPr>
+                <w:sz w:val="20"/>
+                <w:szCs w:val="20"/>
+              </w:rPr>
+            </w:pPr>
+            <w:r>
+              <w:rPr>
+                <w:sz w:val="20"/>
+                <w:szCs w:val="20"/>
+              </w:rPr>
+              <w:t>User Client, Code Review System</w:t>
+            </w:r>
+          </w:p>
+        </w:tc>
+        <w:tc>
+          <w:tcPr>
+            <w:tcW w:w="1129" w:type="dxa"/>
+          </w:tcPr>
+          <w:p>
+            <w:pPr>
+              <w:pStyle w:val="Heading2"/>
+              <w:tabs>
+                <w:tab w:val="left" w:pos="1003"/>
+              </w:tabs>
+              <w:spacing w:before="217"/>
+              <w:ind w:left="0" w:firstLine="0"/>
+              <w:rPr>
+                <w:sz w:val="20"/>
+                <w:szCs w:val="20"/>
+              </w:rPr>
+            </w:pPr>
+          </w:p>
+        </w:tc>
+        <w:tc>
+          <w:tcPr>
+            <w:tcW w:w="863" w:type="dxa"/>
+          </w:tcPr>
+          <w:p>
+            <w:pPr>
+              <w:pStyle w:val="Heading2"/>
+              <w:tabs>
+                <w:tab w:val="left" w:pos="1003"/>
+              </w:tabs>
+              <w:spacing w:before="217"/>
+              <w:ind w:left="0" w:firstLine="0"/>
+              <w:rPr>
+                <w:sz w:val="20"/>
+                <w:szCs w:val="20"/>
+              </w:rPr>
+            </w:pPr>
+          </w:p>
+        </w:tc>
+        <w:tc>
+          <w:tcPr>
+            <w:tcW w:w="1013" w:type="dxa"/>
+          </w:tcPr>
+          <w:p>
+            <w:pPr>
+              <w:pStyle w:val="Heading2"/>
+              <w:tabs>
+                <w:tab w:val="left" w:pos="1003"/>
+              </w:tabs>
+              <w:spacing w:before="217"/>
+              <w:ind w:left="0" w:firstLine="0"/>
+              <w:rPr>
+                <w:sz w:val="20"/>
+                <w:szCs w:val="20"/>
+              </w:rPr>
+            </w:pPr>
+          </w:p>
+        </w:tc>
+        <w:tc>
+          <w:tcPr>
+            <w:tcW w:w="1095" w:type="dxa"/>
+          </w:tcPr>
+          <w:p>
+            <w:pPr>
+              <w:pStyle w:val="Heading2"/>
+              <w:tabs>
+                <w:tab w:val="left" w:pos="1003"/>
+              </w:tabs>
+              <w:spacing w:before="217"/>
+              <w:ind w:left="0" w:firstLine="0"/>
+              <w:rPr>
+                <w:sz w:val="20"/>
+                <w:szCs w:val="20"/>
+              </w:rPr>
+            </w:pPr>
+          </w:p>
+        </w:tc>
+        <w:tc>
+          <w:tcPr>
+            <w:tcW w:w="848" w:type="dxa"/>
+          </w:tcPr>
+          <w:p>
+            <w:pPr>
+              <w:pStyle w:val="Heading2"/>
+              <w:tabs>
+                <w:tab w:val="left" w:pos="1003"/>
+              </w:tabs>
+              <w:spacing w:before="217"/>
+              <w:ind w:left="0" w:firstLine="0"/>
+              <w:rPr>
+                <w:sz w:val="20"/>
+                <w:szCs w:val="20"/>
+              </w:rPr>
+            </w:pPr>
+          </w:p>
+        </w:tc>
+      </w:tr>
+      <w:tr>
+        <w:tc>
+          <w:tcPr>
+            <w:tcW w:w="498" w:type="dxa"/>
+          </w:tcPr>
+          <w:p>
+            <w:pPr>
+              <w:pStyle w:val="Heading2"/>
+              <w:tabs>
+                <w:tab w:val="left" w:pos="1003"/>
+              </w:tabs>
+              <w:spacing w:before="217"/>
+              <w:ind w:left="0" w:firstLine="0"/>
+              <w:rPr>
+                <w:sz w:val="20"/>
+                <w:szCs w:val="20"/>
+              </w:rPr>
+            </w:pPr>
+            <w:r>
+              <w:rPr>
+                <w:sz w:val="20"/>
+                <w:szCs w:val="20"/>
+              </w:rPr>
+              <w:t>20</w:t>
+            </w:r>
+          </w:p>
+        </w:tc>
+        <w:tc>
+          <w:tcPr>
+            <w:tcW w:w="1129" w:type="dxa"/>
+          </w:tcPr>
+          <w:p>
+            <w:pPr>
+              <w:pStyle w:val="Heading2"/>
+              <w:tabs>
+                <w:tab w:val="left" w:pos="1003"/>
+              </w:tabs>
+              <w:spacing w:before="217"/>
+              <w:ind w:left="0" w:firstLine="0"/>
+              <w:rPr>
+                <w:sz w:val="20"/>
+                <w:szCs w:val="20"/>
+              </w:rPr>
+            </w:pPr>
+            <w:r>
+              <w:rPr>
+                <w:sz w:val="20"/>
+                <w:szCs w:val="20"/>
+              </w:rPr>
+              <w:t xml:space="preserve">The user </w:t>
             </w:r>
             <w:r>
               <w:rPr>
@@ -9455,7 +10377,7 @@
                 <w:szCs w:val="20"/>
               </w:rPr>
               <w:lastRenderedPageBreak/>
-              <w:t>initiate a code review</w:t>
+              <w:t>can leave comments on the review page (not inline)</w:t>
             </w:r>
           </w:p>
         </w:tc>
@@ -9482,7 +10404,7 @@
                 <w:szCs w:val="20"/>
               </w:rPr>
               <w:lastRenderedPageBreak/>
-              <w:t xml:space="preserve">3.2.4 – File </w:t>
+              <w:t xml:space="preserve">3.2.4 – </w:t>
             </w:r>
             <w:r>
               <w:rPr>
@@ -9490,7 +10412,7 @@
                 <w:szCs w:val="20"/>
               </w:rPr>
               <w:lastRenderedPageBreak/>
-              <w:t>Change System</w:t>
+              <w:t>File Change System</w:t>
             </w:r>
           </w:p>
         </w:tc>
@@ -9517,7 +10439,1230 @@
                 <w:szCs w:val="20"/>
               </w:rPr>
               <w:lastRenderedPageBreak/>
-              <w:t xml:space="preserve">User Client, </w:t>
+              <w:t xml:space="preserve">User </w:t>
+            </w:r>
+            <w:r>
+              <w:rPr>
+                <w:sz w:val="20"/>
+                <w:szCs w:val="20"/>
+              </w:rPr>
+              <w:lastRenderedPageBreak/>
+              <w:t>Client, Code Review System</w:t>
+            </w:r>
+          </w:p>
+        </w:tc>
+        <w:tc>
+          <w:tcPr>
+            <w:tcW w:w="1129" w:type="dxa"/>
+          </w:tcPr>
+          <w:p>
+            <w:pPr>
+              <w:pStyle w:val="Heading2"/>
+              <w:tabs>
+                <w:tab w:val="left" w:pos="1003"/>
+              </w:tabs>
+              <w:spacing w:before="217"/>
+              <w:ind w:left="0" w:firstLine="0"/>
+              <w:rPr>
+                <w:sz w:val="20"/>
+                <w:szCs w:val="20"/>
+              </w:rPr>
+            </w:pPr>
+          </w:p>
+        </w:tc>
+        <w:tc>
+          <w:tcPr>
+            <w:tcW w:w="863" w:type="dxa"/>
+          </w:tcPr>
+          <w:p>
+            <w:pPr>
+              <w:pStyle w:val="Heading2"/>
+              <w:tabs>
+                <w:tab w:val="left" w:pos="1003"/>
+              </w:tabs>
+              <w:spacing w:before="217"/>
+              <w:ind w:left="0" w:firstLine="0"/>
+              <w:rPr>
+                <w:sz w:val="20"/>
+                <w:szCs w:val="20"/>
+              </w:rPr>
+            </w:pPr>
+          </w:p>
+        </w:tc>
+        <w:tc>
+          <w:tcPr>
+            <w:tcW w:w="1013" w:type="dxa"/>
+          </w:tcPr>
+          <w:p>
+            <w:pPr>
+              <w:pStyle w:val="Heading2"/>
+              <w:tabs>
+                <w:tab w:val="left" w:pos="1003"/>
+              </w:tabs>
+              <w:spacing w:before="217"/>
+              <w:ind w:left="0" w:firstLine="0"/>
+              <w:rPr>
+                <w:sz w:val="20"/>
+                <w:szCs w:val="20"/>
+              </w:rPr>
+            </w:pPr>
+          </w:p>
+        </w:tc>
+        <w:tc>
+          <w:tcPr>
+            <w:tcW w:w="1095" w:type="dxa"/>
+          </w:tcPr>
+          <w:p>
+            <w:pPr>
+              <w:pStyle w:val="Heading2"/>
+              <w:tabs>
+                <w:tab w:val="left" w:pos="1003"/>
+              </w:tabs>
+              <w:spacing w:before="217"/>
+              <w:ind w:left="0" w:firstLine="0"/>
+              <w:rPr>
+                <w:sz w:val="20"/>
+                <w:szCs w:val="20"/>
+              </w:rPr>
+            </w:pPr>
+          </w:p>
+        </w:tc>
+        <w:tc>
+          <w:tcPr>
+            <w:tcW w:w="848" w:type="dxa"/>
+          </w:tcPr>
+          <w:p>
+            <w:pPr>
+              <w:pStyle w:val="Heading2"/>
+              <w:tabs>
+                <w:tab w:val="left" w:pos="1003"/>
+              </w:tabs>
+              <w:spacing w:before="217"/>
+              <w:ind w:left="0" w:firstLine="0"/>
+              <w:rPr>
+                <w:sz w:val="20"/>
+                <w:szCs w:val="20"/>
+              </w:rPr>
+            </w:pPr>
+          </w:p>
+        </w:tc>
+      </w:tr>
+      <w:tr>
+        <w:tc>
+          <w:tcPr>
+            <w:tcW w:w="498" w:type="dxa"/>
+          </w:tcPr>
+          <w:p>
+            <w:pPr>
+              <w:pStyle w:val="Heading2"/>
+              <w:tabs>
+                <w:tab w:val="left" w:pos="1003"/>
+              </w:tabs>
+              <w:spacing w:before="217"/>
+              <w:ind w:left="0" w:firstLine="0"/>
+              <w:rPr>
+                <w:sz w:val="20"/>
+                <w:szCs w:val="20"/>
+              </w:rPr>
+            </w:pPr>
+            <w:r>
+              <w:rPr>
+                <w:sz w:val="20"/>
+                <w:szCs w:val="20"/>
+              </w:rPr>
+              <w:t>21</w:t>
+            </w:r>
+          </w:p>
+        </w:tc>
+        <w:tc>
+          <w:tcPr>
+            <w:tcW w:w="1129" w:type="dxa"/>
+          </w:tcPr>
+          <w:p>
+            <w:pPr>
+              <w:pStyle w:val="Heading2"/>
+              <w:tabs>
+                <w:tab w:val="left" w:pos="1003"/>
+              </w:tabs>
+              <w:spacing w:before="217"/>
+              <w:ind w:left="0" w:firstLine="0"/>
+              <w:rPr>
+                <w:sz w:val="20"/>
+                <w:szCs w:val="20"/>
+              </w:rPr>
+            </w:pPr>
+            <w:r>
+              <w:rPr>
+                <w:sz w:val="20"/>
+                <w:szCs w:val="20"/>
+              </w:rPr>
+              <w:t>Users assigned to reviews can approve changes</w:t>
+            </w:r>
+          </w:p>
+        </w:tc>
+        <w:tc>
+          <w:tcPr>
+            <w:tcW w:w="1163" w:type="dxa"/>
+          </w:tcPr>
+          <w:p>
+            <w:pPr>
+              <w:pStyle w:val="Heading2"/>
+              <w:tabs>
+                <w:tab w:val="left" w:pos="1003"/>
+              </w:tabs>
+              <w:spacing w:before="217"/>
+              <w:ind w:left="0" w:firstLine="0"/>
+              <w:rPr>
+                <w:sz w:val="20"/>
+                <w:szCs w:val="20"/>
+              </w:rPr>
+            </w:pPr>
+            <w:r>
+              <w:rPr>
+                <w:sz w:val="20"/>
+                <w:szCs w:val="20"/>
+              </w:rPr>
+              <w:t>3.2.4 – File Change System</w:t>
+            </w:r>
+          </w:p>
+        </w:tc>
+        <w:tc>
+          <w:tcPr>
+            <w:tcW w:w="830" w:type="dxa"/>
+          </w:tcPr>
+          <w:p>
+            <w:pPr>
+              <w:pStyle w:val="Heading2"/>
+              <w:tabs>
+                <w:tab w:val="left" w:pos="1003"/>
+              </w:tabs>
+              <w:spacing w:before="217"/>
+              <w:ind w:left="0" w:firstLine="0"/>
+              <w:rPr>
+                <w:sz w:val="20"/>
+                <w:szCs w:val="20"/>
+              </w:rPr>
+            </w:pPr>
+            <w:r>
+              <w:rPr>
+                <w:sz w:val="20"/>
+                <w:szCs w:val="20"/>
+              </w:rPr>
+              <w:t>User Client, Code Review System</w:t>
+            </w:r>
+          </w:p>
+        </w:tc>
+        <w:tc>
+          <w:tcPr>
+            <w:tcW w:w="1129" w:type="dxa"/>
+          </w:tcPr>
+          <w:p>
+            <w:pPr>
+              <w:pStyle w:val="Heading2"/>
+              <w:tabs>
+                <w:tab w:val="left" w:pos="1003"/>
+              </w:tabs>
+              <w:spacing w:before="217"/>
+              <w:ind w:left="0" w:firstLine="0"/>
+              <w:rPr>
+                <w:sz w:val="20"/>
+                <w:szCs w:val="20"/>
+              </w:rPr>
+            </w:pPr>
+          </w:p>
+        </w:tc>
+        <w:tc>
+          <w:tcPr>
+            <w:tcW w:w="863" w:type="dxa"/>
+          </w:tcPr>
+          <w:p>
+            <w:pPr>
+              <w:pStyle w:val="Heading2"/>
+              <w:tabs>
+                <w:tab w:val="left" w:pos="1003"/>
+              </w:tabs>
+              <w:spacing w:before="217"/>
+              <w:ind w:left="0" w:firstLine="0"/>
+              <w:rPr>
+                <w:sz w:val="20"/>
+                <w:szCs w:val="20"/>
+              </w:rPr>
+            </w:pPr>
+          </w:p>
+        </w:tc>
+        <w:tc>
+          <w:tcPr>
+            <w:tcW w:w="1013" w:type="dxa"/>
+          </w:tcPr>
+          <w:p>
+            <w:pPr>
+              <w:pStyle w:val="Heading2"/>
+              <w:tabs>
+                <w:tab w:val="left" w:pos="1003"/>
+              </w:tabs>
+              <w:spacing w:before="217"/>
+              <w:ind w:left="0" w:firstLine="0"/>
+              <w:rPr>
+                <w:sz w:val="20"/>
+                <w:szCs w:val="20"/>
+              </w:rPr>
+            </w:pPr>
+          </w:p>
+        </w:tc>
+        <w:tc>
+          <w:tcPr>
+            <w:tcW w:w="1095" w:type="dxa"/>
+          </w:tcPr>
+          <w:p>
+            <w:pPr>
+              <w:pStyle w:val="Heading2"/>
+              <w:tabs>
+                <w:tab w:val="left" w:pos="1003"/>
+              </w:tabs>
+              <w:spacing w:before="217"/>
+              <w:ind w:left="0" w:firstLine="0"/>
+              <w:rPr>
+                <w:sz w:val="20"/>
+                <w:szCs w:val="20"/>
+              </w:rPr>
+            </w:pPr>
+          </w:p>
+        </w:tc>
+        <w:tc>
+          <w:tcPr>
+            <w:tcW w:w="848" w:type="dxa"/>
+          </w:tcPr>
+          <w:p>
+            <w:pPr>
+              <w:pStyle w:val="Heading2"/>
+              <w:tabs>
+                <w:tab w:val="left" w:pos="1003"/>
+              </w:tabs>
+              <w:spacing w:before="217"/>
+              <w:ind w:left="0" w:firstLine="0"/>
+              <w:rPr>
+                <w:sz w:val="20"/>
+                <w:szCs w:val="20"/>
+              </w:rPr>
+            </w:pPr>
+          </w:p>
+        </w:tc>
+      </w:tr>
+      <w:tr>
+        <w:tc>
+          <w:tcPr>
+            <w:tcW w:w="498" w:type="dxa"/>
+          </w:tcPr>
+          <w:p>
+            <w:pPr>
+              <w:pStyle w:val="Heading2"/>
+              <w:tabs>
+                <w:tab w:val="left" w:pos="1003"/>
+              </w:tabs>
+              <w:spacing w:before="217"/>
+              <w:ind w:left="0" w:firstLine="0"/>
+              <w:rPr>
+                <w:sz w:val="20"/>
+                <w:szCs w:val="20"/>
+              </w:rPr>
+            </w:pPr>
+            <w:r>
+              <w:rPr>
+                <w:sz w:val="20"/>
+                <w:szCs w:val="20"/>
+              </w:rPr>
+              <w:t>22</w:t>
+            </w:r>
+          </w:p>
+        </w:tc>
+        <w:tc>
+          <w:tcPr>
+            <w:tcW w:w="1129" w:type="dxa"/>
+          </w:tcPr>
+          <w:p>
+            <w:pPr>
+              <w:pStyle w:val="Heading2"/>
+              <w:tabs>
+                <w:tab w:val="left" w:pos="1003"/>
+              </w:tabs>
+              <w:spacing w:before="217"/>
+              <w:ind w:left="0" w:firstLine="0"/>
+              <w:rPr>
+                <w:sz w:val="20"/>
+                <w:szCs w:val="20"/>
+              </w:rPr>
+            </w:pPr>
+            <w:r>
+              <w:rPr>
+                <w:sz w:val="20"/>
+                <w:szCs w:val="20"/>
+              </w:rPr>
+              <w:t>Users assigned to reviews can reject changes</w:t>
+            </w:r>
+          </w:p>
+        </w:tc>
+        <w:tc>
+          <w:tcPr>
+            <w:tcW w:w="1163" w:type="dxa"/>
+          </w:tcPr>
+          <w:p>
+            <w:pPr>
+              <w:pStyle w:val="Heading2"/>
+              <w:tabs>
+                <w:tab w:val="left" w:pos="1003"/>
+              </w:tabs>
+              <w:spacing w:before="217"/>
+              <w:ind w:left="0" w:firstLine="0"/>
+              <w:rPr>
+                <w:sz w:val="20"/>
+                <w:szCs w:val="20"/>
+              </w:rPr>
+            </w:pPr>
+            <w:r>
+              <w:rPr>
+                <w:sz w:val="20"/>
+                <w:szCs w:val="20"/>
+              </w:rPr>
+              <w:t>3.2.4 – File Change System</w:t>
+            </w:r>
+          </w:p>
+        </w:tc>
+        <w:tc>
+          <w:tcPr>
+            <w:tcW w:w="830" w:type="dxa"/>
+          </w:tcPr>
+          <w:p>
+            <w:pPr>
+              <w:pStyle w:val="Heading2"/>
+              <w:tabs>
+                <w:tab w:val="left" w:pos="1003"/>
+              </w:tabs>
+              <w:spacing w:before="217"/>
+              <w:ind w:left="0" w:firstLine="0"/>
+              <w:rPr>
+                <w:sz w:val="20"/>
+                <w:szCs w:val="20"/>
+              </w:rPr>
+            </w:pPr>
+            <w:r>
+              <w:rPr>
+                <w:sz w:val="20"/>
+                <w:szCs w:val="20"/>
+              </w:rPr>
+              <w:t>User Client, Code Review System</w:t>
+            </w:r>
+          </w:p>
+        </w:tc>
+        <w:tc>
+          <w:tcPr>
+            <w:tcW w:w="1129" w:type="dxa"/>
+          </w:tcPr>
+          <w:p>
+            <w:pPr>
+              <w:pStyle w:val="Heading2"/>
+              <w:tabs>
+                <w:tab w:val="left" w:pos="1003"/>
+              </w:tabs>
+              <w:spacing w:before="217"/>
+              <w:ind w:left="0" w:firstLine="0"/>
+              <w:rPr>
+                <w:sz w:val="20"/>
+                <w:szCs w:val="20"/>
+              </w:rPr>
+            </w:pPr>
+          </w:p>
+        </w:tc>
+        <w:tc>
+          <w:tcPr>
+            <w:tcW w:w="863" w:type="dxa"/>
+          </w:tcPr>
+          <w:p>
+            <w:pPr>
+              <w:pStyle w:val="Heading2"/>
+              <w:tabs>
+                <w:tab w:val="left" w:pos="1003"/>
+              </w:tabs>
+              <w:spacing w:before="217"/>
+              <w:ind w:left="0" w:firstLine="0"/>
+              <w:rPr>
+                <w:sz w:val="20"/>
+                <w:szCs w:val="20"/>
+              </w:rPr>
+            </w:pPr>
+          </w:p>
+        </w:tc>
+        <w:tc>
+          <w:tcPr>
+            <w:tcW w:w="1013" w:type="dxa"/>
+          </w:tcPr>
+          <w:p>
+            <w:pPr>
+              <w:pStyle w:val="Heading2"/>
+              <w:tabs>
+                <w:tab w:val="left" w:pos="1003"/>
+              </w:tabs>
+              <w:spacing w:before="217"/>
+              <w:ind w:left="0" w:firstLine="0"/>
+              <w:rPr>
+                <w:sz w:val="20"/>
+                <w:szCs w:val="20"/>
+              </w:rPr>
+            </w:pPr>
+          </w:p>
+        </w:tc>
+        <w:tc>
+          <w:tcPr>
+            <w:tcW w:w="1095" w:type="dxa"/>
+          </w:tcPr>
+          <w:p>
+            <w:pPr>
+              <w:pStyle w:val="Heading2"/>
+              <w:tabs>
+                <w:tab w:val="left" w:pos="1003"/>
+              </w:tabs>
+              <w:spacing w:before="217"/>
+              <w:ind w:left="0" w:firstLine="0"/>
+              <w:rPr>
+                <w:sz w:val="20"/>
+                <w:szCs w:val="20"/>
+              </w:rPr>
+            </w:pPr>
+          </w:p>
+        </w:tc>
+        <w:tc>
+          <w:tcPr>
+            <w:tcW w:w="848" w:type="dxa"/>
+          </w:tcPr>
+          <w:p>
+            <w:pPr>
+              <w:pStyle w:val="Heading2"/>
+              <w:tabs>
+                <w:tab w:val="left" w:pos="1003"/>
+              </w:tabs>
+              <w:spacing w:before="217"/>
+              <w:ind w:left="0" w:firstLine="0"/>
+              <w:rPr>
+                <w:sz w:val="20"/>
+                <w:szCs w:val="20"/>
+              </w:rPr>
+            </w:pPr>
+          </w:p>
+        </w:tc>
+      </w:tr>
+      <w:tr>
+        <w:tc>
+          <w:tcPr>
+            <w:tcW w:w="498" w:type="dxa"/>
+          </w:tcPr>
+          <w:p>
+            <w:pPr>
+              <w:pStyle w:val="Heading2"/>
+              <w:tabs>
+                <w:tab w:val="left" w:pos="1003"/>
+              </w:tabs>
+              <w:spacing w:before="217"/>
+              <w:ind w:left="0" w:firstLine="0"/>
+              <w:rPr>
+                <w:sz w:val="20"/>
+                <w:szCs w:val="20"/>
+              </w:rPr>
+            </w:pPr>
+            <w:r>
+              <w:rPr>
+                <w:sz w:val="20"/>
+                <w:szCs w:val="20"/>
+              </w:rPr>
+              <w:t>23</w:t>
+            </w:r>
+          </w:p>
+        </w:tc>
+        <w:tc>
+          <w:tcPr>
+            <w:tcW w:w="1129" w:type="dxa"/>
+          </w:tcPr>
+          <w:p>
+            <w:pPr>
+              <w:pStyle w:val="Heading2"/>
+              <w:tabs>
+                <w:tab w:val="left" w:pos="1003"/>
+              </w:tabs>
+              <w:spacing w:before="217"/>
+              <w:ind w:left="0" w:firstLine="0"/>
+              <w:rPr>
+                <w:sz w:val="20"/>
+                <w:szCs w:val="20"/>
+              </w:rPr>
+            </w:pPr>
+            <w:r>
+              <w:rPr>
+                <w:sz w:val="20"/>
+                <w:szCs w:val="20"/>
+              </w:rPr>
+              <w:t>Users assigned to a review can leave inquiries</w:t>
+            </w:r>
+          </w:p>
+        </w:tc>
+        <w:tc>
+          <w:tcPr>
+            <w:tcW w:w="1163" w:type="dxa"/>
+          </w:tcPr>
+          <w:p>
+            <w:pPr>
+              <w:pStyle w:val="Heading2"/>
+              <w:tabs>
+                <w:tab w:val="left" w:pos="1003"/>
+              </w:tabs>
+              <w:spacing w:before="217"/>
+              <w:ind w:left="0" w:firstLine="0"/>
+              <w:rPr>
+                <w:sz w:val="20"/>
+                <w:szCs w:val="20"/>
+              </w:rPr>
+            </w:pPr>
+            <w:r>
+              <w:rPr>
+                <w:sz w:val="20"/>
+                <w:szCs w:val="20"/>
+              </w:rPr>
+              <w:t>3.2.4 – File Change System</w:t>
+            </w:r>
+          </w:p>
+        </w:tc>
+        <w:tc>
+          <w:tcPr>
+            <w:tcW w:w="830" w:type="dxa"/>
+          </w:tcPr>
+          <w:p>
+            <w:pPr>
+              <w:pStyle w:val="Heading2"/>
+              <w:tabs>
+                <w:tab w:val="left" w:pos="1003"/>
+              </w:tabs>
+              <w:spacing w:before="217"/>
+              <w:ind w:left="0" w:firstLine="0"/>
+              <w:rPr>
+                <w:sz w:val="20"/>
+                <w:szCs w:val="20"/>
+              </w:rPr>
+            </w:pPr>
+            <w:r>
+              <w:rPr>
+                <w:sz w:val="20"/>
+                <w:szCs w:val="20"/>
+              </w:rPr>
+              <w:t>User Client, Code Review System</w:t>
+            </w:r>
+          </w:p>
+        </w:tc>
+        <w:tc>
+          <w:tcPr>
+            <w:tcW w:w="1129" w:type="dxa"/>
+          </w:tcPr>
+          <w:p>
+            <w:pPr>
+              <w:pStyle w:val="Heading2"/>
+              <w:tabs>
+                <w:tab w:val="left" w:pos="1003"/>
+              </w:tabs>
+              <w:spacing w:before="217"/>
+              <w:ind w:left="0" w:firstLine="0"/>
+              <w:rPr>
+                <w:sz w:val="20"/>
+                <w:szCs w:val="20"/>
+              </w:rPr>
+            </w:pPr>
+          </w:p>
+        </w:tc>
+        <w:tc>
+          <w:tcPr>
+            <w:tcW w:w="863" w:type="dxa"/>
+          </w:tcPr>
+          <w:p>
+            <w:pPr>
+              <w:pStyle w:val="Heading2"/>
+              <w:tabs>
+                <w:tab w:val="left" w:pos="1003"/>
+              </w:tabs>
+              <w:spacing w:before="217"/>
+              <w:ind w:left="0" w:firstLine="0"/>
+              <w:rPr>
+                <w:sz w:val="20"/>
+                <w:szCs w:val="20"/>
+              </w:rPr>
+            </w:pPr>
+          </w:p>
+        </w:tc>
+        <w:tc>
+          <w:tcPr>
+            <w:tcW w:w="1013" w:type="dxa"/>
+          </w:tcPr>
+          <w:p>
+            <w:pPr>
+              <w:pStyle w:val="Heading2"/>
+              <w:tabs>
+                <w:tab w:val="left" w:pos="1003"/>
+              </w:tabs>
+              <w:spacing w:before="217"/>
+              <w:ind w:left="0" w:firstLine="0"/>
+              <w:rPr>
+                <w:sz w:val="20"/>
+                <w:szCs w:val="20"/>
+              </w:rPr>
+            </w:pPr>
+          </w:p>
+        </w:tc>
+        <w:tc>
+          <w:tcPr>
+            <w:tcW w:w="1095" w:type="dxa"/>
+          </w:tcPr>
+          <w:p>
+            <w:pPr>
+              <w:pStyle w:val="Heading2"/>
+              <w:tabs>
+                <w:tab w:val="left" w:pos="1003"/>
+              </w:tabs>
+              <w:spacing w:before="217"/>
+              <w:ind w:left="0" w:firstLine="0"/>
+              <w:rPr>
+                <w:sz w:val="20"/>
+                <w:szCs w:val="20"/>
+              </w:rPr>
+            </w:pPr>
+          </w:p>
+        </w:tc>
+        <w:tc>
+          <w:tcPr>
+            <w:tcW w:w="848" w:type="dxa"/>
+          </w:tcPr>
+          <w:p>
+            <w:pPr>
+              <w:pStyle w:val="Heading2"/>
+              <w:tabs>
+                <w:tab w:val="left" w:pos="1003"/>
+              </w:tabs>
+              <w:spacing w:before="217"/>
+              <w:ind w:left="0" w:firstLine="0"/>
+              <w:rPr>
+                <w:sz w:val="20"/>
+                <w:szCs w:val="20"/>
+              </w:rPr>
+            </w:pPr>
+          </w:p>
+        </w:tc>
+      </w:tr>
+      <w:tr>
+        <w:tc>
+          <w:tcPr>
+            <w:tcW w:w="498" w:type="dxa"/>
+          </w:tcPr>
+          <w:p>
+            <w:pPr>
+              <w:pStyle w:val="Heading2"/>
+              <w:tabs>
+                <w:tab w:val="left" w:pos="1003"/>
+              </w:tabs>
+              <w:spacing w:before="217"/>
+              <w:ind w:left="0" w:firstLine="0"/>
+              <w:rPr>
+                <w:sz w:val="20"/>
+                <w:szCs w:val="20"/>
+              </w:rPr>
+            </w:pPr>
+            <w:r>
+              <w:rPr>
+                <w:sz w:val="20"/>
+                <w:szCs w:val="20"/>
+              </w:rPr>
+              <w:t>24</w:t>
+            </w:r>
+          </w:p>
+        </w:tc>
+        <w:tc>
+          <w:tcPr>
+            <w:tcW w:w="1129" w:type="dxa"/>
+          </w:tcPr>
+          <w:p>
+            <w:pPr>
+              <w:pStyle w:val="Heading2"/>
+              <w:tabs>
+                <w:tab w:val="left" w:pos="1003"/>
+              </w:tabs>
+              <w:spacing w:before="217"/>
+              <w:ind w:left="0" w:firstLine="0"/>
+              <w:rPr>
+                <w:sz w:val="20"/>
+                <w:szCs w:val="20"/>
+              </w:rPr>
+            </w:pPr>
+            <w:r>
+              <w:rPr>
+                <w:sz w:val="20"/>
+                <w:szCs w:val="20"/>
+              </w:rPr>
+              <w:t>The app can handle a minimum of 10k users</w:t>
+            </w:r>
+          </w:p>
+        </w:tc>
+        <w:tc>
+          <w:tcPr>
+            <w:tcW w:w="1163" w:type="dxa"/>
+          </w:tcPr>
+          <w:p>
+            <w:pPr>
+              <w:pStyle w:val="Heading2"/>
+              <w:tabs>
+                <w:tab w:val="left" w:pos="1003"/>
+              </w:tabs>
+              <w:spacing w:before="217"/>
+              <w:ind w:left="0" w:firstLine="0"/>
+              <w:rPr>
+                <w:sz w:val="20"/>
+                <w:szCs w:val="20"/>
+              </w:rPr>
+            </w:pPr>
+            <w:r>
+              <w:rPr>
+                <w:sz w:val="20"/>
+                <w:szCs w:val="20"/>
+              </w:rPr>
+              <w:t>3.3 – Performance requirements</w:t>
+            </w:r>
+          </w:p>
+        </w:tc>
+        <w:tc>
+          <w:tcPr>
+            <w:tcW w:w="830" w:type="dxa"/>
+          </w:tcPr>
+          <w:p>
+            <w:pPr>
+              <w:pStyle w:val="Heading2"/>
+              <w:tabs>
+                <w:tab w:val="left" w:pos="1003"/>
+              </w:tabs>
+              <w:spacing w:before="217"/>
+              <w:ind w:left="0" w:firstLine="0"/>
+              <w:rPr>
+                <w:sz w:val="20"/>
+                <w:szCs w:val="20"/>
+              </w:rPr>
+            </w:pPr>
+            <w:r>
+              <w:rPr>
+                <w:sz w:val="20"/>
+                <w:szCs w:val="20"/>
+              </w:rPr>
+              <w:t>Server</w:t>
+            </w:r>
+          </w:p>
+        </w:tc>
+        <w:tc>
+          <w:tcPr>
+            <w:tcW w:w="1129" w:type="dxa"/>
+          </w:tcPr>
+          <w:p>
+            <w:pPr>
+              <w:pStyle w:val="Heading2"/>
+              <w:tabs>
+                <w:tab w:val="left" w:pos="1003"/>
+              </w:tabs>
+              <w:spacing w:before="217"/>
+              <w:ind w:left="0" w:firstLine="0"/>
+              <w:rPr>
+                <w:sz w:val="20"/>
+                <w:szCs w:val="20"/>
+              </w:rPr>
+            </w:pPr>
+          </w:p>
+        </w:tc>
+        <w:tc>
+          <w:tcPr>
+            <w:tcW w:w="863" w:type="dxa"/>
+          </w:tcPr>
+          <w:p>
+            <w:pPr>
+              <w:pStyle w:val="Heading2"/>
+              <w:tabs>
+                <w:tab w:val="left" w:pos="1003"/>
+              </w:tabs>
+              <w:spacing w:before="217"/>
+              <w:ind w:left="0" w:firstLine="0"/>
+              <w:rPr>
+                <w:sz w:val="20"/>
+                <w:szCs w:val="20"/>
+              </w:rPr>
+            </w:pPr>
+          </w:p>
+        </w:tc>
+        <w:tc>
+          <w:tcPr>
+            <w:tcW w:w="1013" w:type="dxa"/>
+          </w:tcPr>
+          <w:p>
+            <w:pPr>
+              <w:pStyle w:val="Heading2"/>
+              <w:tabs>
+                <w:tab w:val="left" w:pos="1003"/>
+              </w:tabs>
+              <w:spacing w:before="217"/>
+              <w:ind w:left="0" w:firstLine="0"/>
+              <w:rPr>
+                <w:sz w:val="20"/>
+                <w:szCs w:val="20"/>
+              </w:rPr>
+            </w:pPr>
+          </w:p>
+        </w:tc>
+        <w:tc>
+          <w:tcPr>
+            <w:tcW w:w="1095" w:type="dxa"/>
+          </w:tcPr>
+          <w:p>
+            <w:pPr>
+              <w:pStyle w:val="Heading2"/>
+              <w:tabs>
+                <w:tab w:val="left" w:pos="1003"/>
+              </w:tabs>
+              <w:spacing w:before="217"/>
+              <w:ind w:left="0" w:firstLine="0"/>
+              <w:rPr>
+                <w:sz w:val="20"/>
+                <w:szCs w:val="20"/>
+              </w:rPr>
+            </w:pPr>
+          </w:p>
+        </w:tc>
+        <w:tc>
+          <w:tcPr>
+            <w:tcW w:w="848" w:type="dxa"/>
+          </w:tcPr>
+          <w:p>
+            <w:pPr>
+              <w:pStyle w:val="Heading2"/>
+              <w:tabs>
+                <w:tab w:val="left" w:pos="1003"/>
+              </w:tabs>
+              <w:spacing w:before="217"/>
+              <w:ind w:left="0" w:firstLine="0"/>
+              <w:rPr>
+                <w:sz w:val="20"/>
+                <w:szCs w:val="20"/>
+              </w:rPr>
+            </w:pPr>
+          </w:p>
+        </w:tc>
+      </w:tr>
+      <w:tr>
+        <w:tc>
+          <w:tcPr>
+            <w:tcW w:w="498" w:type="dxa"/>
+          </w:tcPr>
+          <w:p>
+            <w:pPr>
+              <w:pStyle w:val="Heading2"/>
+              <w:tabs>
+                <w:tab w:val="left" w:pos="1003"/>
+              </w:tabs>
+              <w:spacing w:before="217"/>
+              <w:ind w:left="0" w:firstLine="0"/>
+              <w:rPr>
+                <w:sz w:val="20"/>
+                <w:szCs w:val="20"/>
+              </w:rPr>
+            </w:pPr>
+            <w:r>
+              <w:rPr>
+                <w:sz w:val="20"/>
+                <w:szCs w:val="20"/>
+              </w:rPr>
+              <w:t>25</w:t>
+            </w:r>
+          </w:p>
+        </w:tc>
+        <w:tc>
+          <w:tcPr>
+            <w:tcW w:w="1129" w:type="dxa"/>
+          </w:tcPr>
+          <w:p>
+            <w:pPr>
+              <w:pStyle w:val="Heading2"/>
+              <w:tabs>
+                <w:tab w:val="left" w:pos="1003"/>
+              </w:tabs>
+              <w:spacing w:before="217"/>
+              <w:ind w:left="0" w:firstLine="0"/>
+              <w:rPr>
+                <w:sz w:val="20"/>
+                <w:szCs w:val="20"/>
+              </w:rPr>
+            </w:pPr>
+            <w:r>
+              <w:rPr>
+                <w:sz w:val="20"/>
+                <w:szCs w:val="20"/>
+              </w:rPr>
+              <w:t>Servers have enough storage space for user information and files</w:t>
+            </w:r>
+          </w:p>
+        </w:tc>
+        <w:tc>
+          <w:tcPr>
+            <w:tcW w:w="1163" w:type="dxa"/>
+          </w:tcPr>
+          <w:p>
+            <w:pPr>
+              <w:pStyle w:val="Heading2"/>
+              <w:tabs>
+                <w:tab w:val="left" w:pos="1003"/>
+              </w:tabs>
+              <w:spacing w:before="217"/>
+              <w:ind w:left="0" w:firstLine="0"/>
+              <w:rPr>
+                <w:sz w:val="20"/>
+                <w:szCs w:val="20"/>
+              </w:rPr>
+            </w:pPr>
+            <w:r>
+              <w:rPr>
+                <w:sz w:val="20"/>
+                <w:szCs w:val="20"/>
+              </w:rPr>
+              <w:t>3.3 – Performance requirements</w:t>
+            </w:r>
+          </w:p>
+        </w:tc>
+        <w:tc>
+          <w:tcPr>
+            <w:tcW w:w="830" w:type="dxa"/>
+          </w:tcPr>
+          <w:p>
+            <w:pPr>
+              <w:pStyle w:val="Heading2"/>
+              <w:tabs>
+                <w:tab w:val="left" w:pos="1003"/>
+              </w:tabs>
+              <w:spacing w:before="217"/>
+              <w:ind w:left="0" w:firstLine="0"/>
+              <w:rPr>
+                <w:sz w:val="20"/>
+                <w:szCs w:val="20"/>
+              </w:rPr>
+            </w:pPr>
+            <w:r>
+              <w:rPr>
+                <w:sz w:val="20"/>
+                <w:szCs w:val="20"/>
+              </w:rPr>
+              <w:t>Database</w:t>
+            </w:r>
+          </w:p>
+        </w:tc>
+        <w:tc>
+          <w:tcPr>
+            <w:tcW w:w="1129" w:type="dxa"/>
+          </w:tcPr>
+          <w:p>
+            <w:pPr>
+              <w:pStyle w:val="Heading2"/>
+              <w:tabs>
+                <w:tab w:val="left" w:pos="1003"/>
+              </w:tabs>
+              <w:spacing w:before="217"/>
+              <w:ind w:left="0" w:firstLine="0"/>
+              <w:rPr>
+                <w:sz w:val="20"/>
+                <w:szCs w:val="20"/>
+              </w:rPr>
+            </w:pPr>
+          </w:p>
+        </w:tc>
+        <w:tc>
+          <w:tcPr>
+            <w:tcW w:w="863" w:type="dxa"/>
+          </w:tcPr>
+          <w:p>
+            <w:pPr>
+              <w:pStyle w:val="Heading2"/>
+              <w:tabs>
+                <w:tab w:val="left" w:pos="1003"/>
+              </w:tabs>
+              <w:spacing w:before="217"/>
+              <w:ind w:left="0" w:firstLine="0"/>
+              <w:rPr>
+                <w:sz w:val="20"/>
+                <w:szCs w:val="20"/>
+              </w:rPr>
+            </w:pPr>
+          </w:p>
+        </w:tc>
+        <w:tc>
+          <w:tcPr>
+            <w:tcW w:w="1013" w:type="dxa"/>
+          </w:tcPr>
+          <w:p>
+            <w:pPr>
+              <w:pStyle w:val="Heading2"/>
+              <w:tabs>
+                <w:tab w:val="left" w:pos="1003"/>
+              </w:tabs>
+              <w:spacing w:before="217"/>
+              <w:ind w:left="0" w:firstLine="0"/>
+              <w:rPr>
+                <w:sz w:val="20"/>
+                <w:szCs w:val="20"/>
+              </w:rPr>
+            </w:pPr>
+          </w:p>
+        </w:tc>
+        <w:tc>
+          <w:tcPr>
+            <w:tcW w:w="1095" w:type="dxa"/>
+          </w:tcPr>
+          <w:p>
+            <w:pPr>
+              <w:pStyle w:val="Heading2"/>
+              <w:tabs>
+                <w:tab w:val="left" w:pos="1003"/>
+              </w:tabs>
+              <w:spacing w:before="217"/>
+              <w:ind w:left="0" w:firstLine="0"/>
+              <w:rPr>
+                <w:sz w:val="20"/>
+                <w:szCs w:val="20"/>
+              </w:rPr>
+            </w:pPr>
+          </w:p>
+        </w:tc>
+        <w:tc>
+          <w:tcPr>
+            <w:tcW w:w="848" w:type="dxa"/>
+          </w:tcPr>
+          <w:p>
+            <w:pPr>
+              <w:pStyle w:val="Heading2"/>
+              <w:tabs>
+                <w:tab w:val="left" w:pos="1003"/>
+              </w:tabs>
+              <w:spacing w:before="217"/>
+              <w:ind w:left="0" w:firstLine="0"/>
+              <w:rPr>
+                <w:sz w:val="20"/>
+                <w:szCs w:val="20"/>
+              </w:rPr>
+            </w:pPr>
+          </w:p>
+        </w:tc>
+      </w:tr>
+      <w:tr>
+        <w:tc>
+          <w:tcPr>
+            <w:tcW w:w="498" w:type="dxa"/>
+          </w:tcPr>
+          <w:p>
+            <w:pPr>
+              <w:pStyle w:val="Heading2"/>
+              <w:tabs>
+                <w:tab w:val="left" w:pos="1003"/>
+              </w:tabs>
+              <w:spacing w:before="217"/>
+              <w:ind w:left="0" w:firstLine="0"/>
+              <w:rPr>
+                <w:sz w:val="20"/>
+                <w:szCs w:val="20"/>
+              </w:rPr>
+            </w:pPr>
+            <w:r>
+              <w:rPr>
+                <w:sz w:val="20"/>
+                <w:szCs w:val="20"/>
+              </w:rPr>
+              <w:t>26</w:t>
+            </w:r>
+          </w:p>
+        </w:tc>
+        <w:tc>
+          <w:tcPr>
+            <w:tcW w:w="1129" w:type="dxa"/>
+          </w:tcPr>
+          <w:p>
+            <w:pPr>
+              <w:pStyle w:val="Heading2"/>
+              <w:tabs>
+                <w:tab w:val="left" w:pos="1003"/>
+              </w:tabs>
+              <w:spacing w:before="217"/>
+              <w:ind w:left="0" w:firstLine="0"/>
+              <w:rPr>
+                <w:sz w:val="20"/>
+                <w:szCs w:val="20"/>
+              </w:rPr>
+            </w:pPr>
+            <w:r>
+              <w:rPr>
+                <w:sz w:val="20"/>
+                <w:szCs w:val="20"/>
+              </w:rPr>
+              <w:t xml:space="preserve">Chat function, notifications and comments </w:t>
+            </w:r>
+            <w:r>
+              <w:rPr>
+                <w:sz w:val="20"/>
+                <w:szCs w:val="20"/>
+              </w:rPr>
+              <w:lastRenderedPageBreak/>
+              <w:t>should all perform close to real-time</w:t>
+            </w:r>
+          </w:p>
+        </w:tc>
+        <w:tc>
+          <w:tcPr>
+            <w:tcW w:w="1163" w:type="dxa"/>
+          </w:tcPr>
+          <w:p>
+            <w:pPr>
+              <w:pStyle w:val="Heading2"/>
+              <w:tabs>
+                <w:tab w:val="left" w:pos="1003"/>
+              </w:tabs>
+              <w:spacing w:before="217"/>
+              <w:ind w:left="0" w:firstLine="0"/>
+              <w:rPr>
+                <w:sz w:val="20"/>
+                <w:szCs w:val="20"/>
+              </w:rPr>
+            </w:pPr>
+            <w:r>
+              <w:rPr>
+                <w:sz w:val="20"/>
+                <w:szCs w:val="20"/>
+              </w:rPr>
+              <w:lastRenderedPageBreak/>
+              <w:t>3.3 – Performance requirements</w:t>
+            </w:r>
+          </w:p>
+        </w:tc>
+        <w:tc>
+          <w:tcPr>
+            <w:tcW w:w="830" w:type="dxa"/>
+          </w:tcPr>
+          <w:p>
+            <w:pPr>
+              <w:pStyle w:val="Heading2"/>
+              <w:tabs>
+                <w:tab w:val="left" w:pos="1003"/>
+              </w:tabs>
+              <w:spacing w:before="217"/>
+              <w:ind w:left="0" w:firstLine="0"/>
+              <w:rPr>
+                <w:sz w:val="20"/>
+                <w:szCs w:val="20"/>
+              </w:rPr>
+            </w:pPr>
+            <w:r>
+              <w:rPr>
+                <w:sz w:val="20"/>
+                <w:szCs w:val="20"/>
+              </w:rPr>
+              <w:t xml:space="preserve">User Client, Notification System, Chat System, </w:t>
             </w:r>
             <w:r>
               <w:rPr>
@@ -9526,2025 +11671,6 @@
               </w:rPr>
               <w:lastRenderedPageBreak/>
               <w:t>Code Review System</w:t>
-            </w:r>
-          </w:p>
-        </w:tc>
-        <w:tc>
-          <w:tcPr>
-            <w:tcW w:w="1129" w:type="dxa"/>
-          </w:tcPr>
-          <w:p>
-            <w:pPr>
-              <w:pStyle w:val="Heading2"/>
-              <w:tabs>
-                <w:tab w:val="left" w:pos="1003"/>
-              </w:tabs>
-              <w:spacing w:before="217"/>
-              <w:ind w:left="0" w:firstLine="0"/>
-              <w:rPr>
-                <w:sz w:val="20"/>
-                <w:szCs w:val="20"/>
-              </w:rPr>
-            </w:pPr>
-          </w:p>
-        </w:tc>
-        <w:tc>
-          <w:tcPr>
-            <w:tcW w:w="863" w:type="dxa"/>
-          </w:tcPr>
-          <w:p>
-            <w:pPr>
-              <w:pStyle w:val="Heading2"/>
-              <w:tabs>
-                <w:tab w:val="left" w:pos="1003"/>
-              </w:tabs>
-              <w:spacing w:before="217"/>
-              <w:ind w:left="0" w:firstLine="0"/>
-              <w:rPr>
-                <w:sz w:val="20"/>
-                <w:szCs w:val="20"/>
-              </w:rPr>
-            </w:pPr>
-          </w:p>
-        </w:tc>
-        <w:tc>
-          <w:tcPr>
-            <w:tcW w:w="1013" w:type="dxa"/>
-          </w:tcPr>
-          <w:p>
-            <w:pPr>
-              <w:pStyle w:val="Heading2"/>
-              <w:tabs>
-                <w:tab w:val="left" w:pos="1003"/>
-              </w:tabs>
-              <w:spacing w:before="217"/>
-              <w:ind w:left="0" w:firstLine="0"/>
-              <w:rPr>
-                <w:sz w:val="20"/>
-                <w:szCs w:val="20"/>
-              </w:rPr>
-            </w:pPr>
-          </w:p>
-        </w:tc>
-        <w:tc>
-          <w:tcPr>
-            <w:tcW w:w="1095" w:type="dxa"/>
-          </w:tcPr>
-          <w:p>
-            <w:pPr>
-              <w:pStyle w:val="Heading2"/>
-              <w:tabs>
-                <w:tab w:val="left" w:pos="1003"/>
-              </w:tabs>
-              <w:spacing w:before="217"/>
-              <w:ind w:left="0" w:firstLine="0"/>
-              <w:rPr>
-                <w:sz w:val="20"/>
-                <w:szCs w:val="20"/>
-              </w:rPr>
-            </w:pPr>
-          </w:p>
-        </w:tc>
-        <w:tc>
-          <w:tcPr>
-            <w:tcW w:w="848" w:type="dxa"/>
-          </w:tcPr>
-          <w:p>
-            <w:pPr>
-              <w:pStyle w:val="Heading2"/>
-              <w:tabs>
-                <w:tab w:val="left" w:pos="1003"/>
-              </w:tabs>
-              <w:spacing w:before="217"/>
-              <w:ind w:left="0" w:firstLine="0"/>
-              <w:rPr>
-                <w:sz w:val="20"/>
-                <w:szCs w:val="20"/>
-              </w:rPr>
-            </w:pPr>
-          </w:p>
-        </w:tc>
-      </w:tr>
-      <w:tr>
-        <w:tc>
-          <w:tcPr>
-            <w:tcW w:w="498" w:type="dxa"/>
-          </w:tcPr>
-          <w:p>
-            <w:pPr>
-              <w:pStyle w:val="Heading2"/>
-              <w:tabs>
-                <w:tab w:val="left" w:pos="1003"/>
-              </w:tabs>
-              <w:spacing w:before="217"/>
-              <w:ind w:left="0" w:firstLine="0"/>
-              <w:rPr>
-                <w:sz w:val="20"/>
-                <w:szCs w:val="20"/>
-              </w:rPr>
-            </w:pPr>
-            <w:r>
-              <w:rPr>
-                <w:sz w:val="20"/>
-                <w:szCs w:val="20"/>
-              </w:rPr>
-              <w:t>17</w:t>
-            </w:r>
-          </w:p>
-        </w:tc>
-        <w:tc>
-          <w:tcPr>
-            <w:tcW w:w="1129" w:type="dxa"/>
-          </w:tcPr>
-          <w:p>
-            <w:pPr>
-              <w:pStyle w:val="Heading2"/>
-              <w:tabs>
-                <w:tab w:val="left" w:pos="1003"/>
-              </w:tabs>
-              <w:spacing w:before="217"/>
-              <w:ind w:left="0" w:firstLine="0"/>
-              <w:rPr>
-                <w:sz w:val="20"/>
-                <w:szCs w:val="20"/>
-              </w:rPr>
-            </w:pPr>
-            <w:r>
-              <w:rPr>
-                <w:sz w:val="20"/>
-                <w:szCs w:val="20"/>
-              </w:rPr>
-              <w:t>The user can assign a reviewer</w:t>
-            </w:r>
-          </w:p>
-        </w:tc>
-        <w:tc>
-          <w:tcPr>
-            <w:tcW w:w="1163" w:type="dxa"/>
-          </w:tcPr>
-          <w:p>
-            <w:pPr>
-              <w:pStyle w:val="Heading2"/>
-              <w:tabs>
-                <w:tab w:val="left" w:pos="1003"/>
-              </w:tabs>
-              <w:spacing w:before="217"/>
-              <w:ind w:left="0" w:firstLine="0"/>
-              <w:rPr>
-                <w:sz w:val="20"/>
-                <w:szCs w:val="20"/>
-              </w:rPr>
-            </w:pPr>
-            <w:r>
-              <w:rPr>
-                <w:sz w:val="20"/>
-                <w:szCs w:val="20"/>
-              </w:rPr>
-              <w:t>3.2.4 – File Change System</w:t>
-            </w:r>
-          </w:p>
-        </w:tc>
-        <w:tc>
-          <w:tcPr>
-            <w:tcW w:w="830" w:type="dxa"/>
-          </w:tcPr>
-          <w:p>
-            <w:pPr>
-              <w:pStyle w:val="Heading2"/>
-              <w:tabs>
-                <w:tab w:val="left" w:pos="1003"/>
-              </w:tabs>
-              <w:spacing w:before="217"/>
-              <w:ind w:left="0" w:firstLine="0"/>
-              <w:rPr>
-                <w:sz w:val="20"/>
-                <w:szCs w:val="20"/>
-              </w:rPr>
-            </w:pPr>
-            <w:r>
-              <w:rPr>
-                <w:sz w:val="20"/>
-                <w:szCs w:val="20"/>
-              </w:rPr>
-              <w:t>User Client, Code Review System</w:t>
-            </w:r>
-          </w:p>
-        </w:tc>
-        <w:tc>
-          <w:tcPr>
-            <w:tcW w:w="1129" w:type="dxa"/>
-          </w:tcPr>
-          <w:p>
-            <w:pPr>
-              <w:pStyle w:val="Heading2"/>
-              <w:tabs>
-                <w:tab w:val="left" w:pos="1003"/>
-              </w:tabs>
-              <w:spacing w:before="217"/>
-              <w:ind w:left="0" w:firstLine="0"/>
-              <w:rPr>
-                <w:sz w:val="20"/>
-                <w:szCs w:val="20"/>
-              </w:rPr>
-            </w:pPr>
-          </w:p>
-        </w:tc>
-        <w:tc>
-          <w:tcPr>
-            <w:tcW w:w="863" w:type="dxa"/>
-          </w:tcPr>
-          <w:p>
-            <w:pPr>
-              <w:pStyle w:val="Heading2"/>
-              <w:tabs>
-                <w:tab w:val="left" w:pos="1003"/>
-              </w:tabs>
-              <w:spacing w:before="217"/>
-              <w:ind w:left="0" w:firstLine="0"/>
-              <w:rPr>
-                <w:sz w:val="20"/>
-                <w:szCs w:val="20"/>
-              </w:rPr>
-            </w:pPr>
-          </w:p>
-        </w:tc>
-        <w:tc>
-          <w:tcPr>
-            <w:tcW w:w="1013" w:type="dxa"/>
-          </w:tcPr>
-          <w:p>
-            <w:pPr>
-              <w:pStyle w:val="Heading2"/>
-              <w:tabs>
-                <w:tab w:val="left" w:pos="1003"/>
-              </w:tabs>
-              <w:spacing w:before="217"/>
-              <w:ind w:left="0" w:firstLine="0"/>
-              <w:rPr>
-                <w:sz w:val="20"/>
-                <w:szCs w:val="20"/>
-              </w:rPr>
-            </w:pPr>
-          </w:p>
-        </w:tc>
-        <w:tc>
-          <w:tcPr>
-            <w:tcW w:w="1095" w:type="dxa"/>
-          </w:tcPr>
-          <w:p>
-            <w:pPr>
-              <w:pStyle w:val="Heading2"/>
-              <w:tabs>
-                <w:tab w:val="left" w:pos="1003"/>
-              </w:tabs>
-              <w:spacing w:before="217"/>
-              <w:ind w:left="0" w:firstLine="0"/>
-              <w:rPr>
-                <w:sz w:val="20"/>
-                <w:szCs w:val="20"/>
-              </w:rPr>
-            </w:pPr>
-          </w:p>
-        </w:tc>
-        <w:tc>
-          <w:tcPr>
-            <w:tcW w:w="848" w:type="dxa"/>
-          </w:tcPr>
-          <w:p>
-            <w:pPr>
-              <w:pStyle w:val="Heading2"/>
-              <w:tabs>
-                <w:tab w:val="left" w:pos="1003"/>
-              </w:tabs>
-              <w:spacing w:before="217"/>
-              <w:ind w:left="0" w:firstLine="0"/>
-              <w:rPr>
-                <w:sz w:val="20"/>
-                <w:szCs w:val="20"/>
-              </w:rPr>
-            </w:pPr>
-          </w:p>
-        </w:tc>
-      </w:tr>
-      <w:tr>
-        <w:tc>
-          <w:tcPr>
-            <w:tcW w:w="498" w:type="dxa"/>
-          </w:tcPr>
-          <w:p>
-            <w:pPr>
-              <w:pStyle w:val="Heading2"/>
-              <w:tabs>
-                <w:tab w:val="left" w:pos="1003"/>
-              </w:tabs>
-              <w:spacing w:before="217"/>
-              <w:ind w:left="0" w:firstLine="0"/>
-              <w:rPr>
-                <w:sz w:val="20"/>
-                <w:szCs w:val="20"/>
-              </w:rPr>
-            </w:pPr>
-            <w:r>
-              <w:rPr>
-                <w:sz w:val="20"/>
-                <w:szCs w:val="20"/>
-              </w:rPr>
-              <w:t>18</w:t>
-            </w:r>
-          </w:p>
-        </w:tc>
-        <w:tc>
-          <w:tcPr>
-            <w:tcW w:w="1129" w:type="dxa"/>
-          </w:tcPr>
-          <w:p>
-            <w:pPr>
-              <w:pStyle w:val="Heading2"/>
-              <w:tabs>
-                <w:tab w:val="left" w:pos="1003"/>
-              </w:tabs>
-              <w:spacing w:before="217"/>
-              <w:ind w:left="0" w:firstLine="0"/>
-              <w:rPr>
-                <w:sz w:val="20"/>
-                <w:szCs w:val="20"/>
-              </w:rPr>
-            </w:pPr>
-            <w:r>
-              <w:rPr>
-                <w:sz w:val="20"/>
-                <w:szCs w:val="20"/>
-              </w:rPr>
-              <w:t>The user is shown a diff between two file versions</w:t>
-            </w:r>
-          </w:p>
-        </w:tc>
-        <w:tc>
-          <w:tcPr>
-            <w:tcW w:w="1163" w:type="dxa"/>
-          </w:tcPr>
-          <w:p>
-            <w:pPr>
-              <w:pStyle w:val="Heading2"/>
-              <w:tabs>
-                <w:tab w:val="left" w:pos="1003"/>
-              </w:tabs>
-              <w:spacing w:before="217"/>
-              <w:ind w:left="0" w:firstLine="0"/>
-              <w:rPr>
-                <w:sz w:val="20"/>
-                <w:szCs w:val="20"/>
-              </w:rPr>
-            </w:pPr>
-            <w:r>
-              <w:rPr>
-                <w:sz w:val="20"/>
-                <w:szCs w:val="20"/>
-              </w:rPr>
-              <w:t>3.2.4 – File Change System</w:t>
-            </w:r>
-          </w:p>
-        </w:tc>
-        <w:tc>
-          <w:tcPr>
-            <w:tcW w:w="830" w:type="dxa"/>
-          </w:tcPr>
-          <w:p>
-            <w:pPr>
-              <w:pStyle w:val="Heading2"/>
-              <w:tabs>
-                <w:tab w:val="left" w:pos="1003"/>
-              </w:tabs>
-              <w:spacing w:before="217"/>
-              <w:ind w:left="0" w:firstLine="0"/>
-              <w:rPr>
-                <w:sz w:val="20"/>
-                <w:szCs w:val="20"/>
-              </w:rPr>
-            </w:pPr>
-            <w:r>
-              <w:rPr>
-                <w:sz w:val="20"/>
-                <w:szCs w:val="20"/>
-              </w:rPr>
-              <w:t>User Client, Code Review System</w:t>
-            </w:r>
-          </w:p>
-        </w:tc>
-        <w:tc>
-          <w:tcPr>
-            <w:tcW w:w="1129" w:type="dxa"/>
-          </w:tcPr>
-          <w:p>
-            <w:pPr>
-              <w:pStyle w:val="Heading2"/>
-              <w:tabs>
-                <w:tab w:val="left" w:pos="1003"/>
-              </w:tabs>
-              <w:spacing w:before="217"/>
-              <w:ind w:left="0" w:firstLine="0"/>
-              <w:rPr>
-                <w:sz w:val="20"/>
-                <w:szCs w:val="20"/>
-              </w:rPr>
-            </w:pPr>
-          </w:p>
-        </w:tc>
-        <w:tc>
-          <w:tcPr>
-            <w:tcW w:w="863" w:type="dxa"/>
-          </w:tcPr>
-          <w:p>
-            <w:pPr>
-              <w:pStyle w:val="Heading2"/>
-              <w:tabs>
-                <w:tab w:val="left" w:pos="1003"/>
-              </w:tabs>
-              <w:spacing w:before="217"/>
-              <w:ind w:left="0" w:firstLine="0"/>
-              <w:rPr>
-                <w:sz w:val="20"/>
-                <w:szCs w:val="20"/>
-              </w:rPr>
-            </w:pPr>
-          </w:p>
-        </w:tc>
-        <w:tc>
-          <w:tcPr>
-            <w:tcW w:w="1013" w:type="dxa"/>
-          </w:tcPr>
-          <w:p>
-            <w:pPr>
-              <w:pStyle w:val="Heading2"/>
-              <w:tabs>
-                <w:tab w:val="left" w:pos="1003"/>
-              </w:tabs>
-              <w:spacing w:before="217"/>
-              <w:ind w:left="0" w:firstLine="0"/>
-              <w:rPr>
-                <w:sz w:val="20"/>
-                <w:szCs w:val="20"/>
-              </w:rPr>
-            </w:pPr>
-          </w:p>
-        </w:tc>
-        <w:tc>
-          <w:tcPr>
-            <w:tcW w:w="1095" w:type="dxa"/>
-          </w:tcPr>
-          <w:p>
-            <w:pPr>
-              <w:pStyle w:val="Heading2"/>
-              <w:tabs>
-                <w:tab w:val="left" w:pos="1003"/>
-              </w:tabs>
-              <w:spacing w:before="217"/>
-              <w:ind w:left="0" w:firstLine="0"/>
-              <w:rPr>
-                <w:sz w:val="20"/>
-                <w:szCs w:val="20"/>
-              </w:rPr>
-            </w:pPr>
-          </w:p>
-        </w:tc>
-        <w:tc>
-          <w:tcPr>
-            <w:tcW w:w="848" w:type="dxa"/>
-          </w:tcPr>
-          <w:p>
-            <w:pPr>
-              <w:pStyle w:val="Heading2"/>
-              <w:tabs>
-                <w:tab w:val="left" w:pos="1003"/>
-              </w:tabs>
-              <w:spacing w:before="217"/>
-              <w:ind w:left="0" w:firstLine="0"/>
-              <w:rPr>
-                <w:sz w:val="20"/>
-                <w:szCs w:val="20"/>
-              </w:rPr>
-            </w:pPr>
-          </w:p>
-        </w:tc>
-      </w:tr>
-      <w:tr>
-        <w:tc>
-          <w:tcPr>
-            <w:tcW w:w="498" w:type="dxa"/>
-          </w:tcPr>
-          <w:p>
-            <w:pPr>
-              <w:pStyle w:val="Heading2"/>
-              <w:tabs>
-                <w:tab w:val="left" w:pos="1003"/>
-              </w:tabs>
-              <w:spacing w:before="217"/>
-              <w:ind w:left="0" w:firstLine="0"/>
-              <w:rPr>
-                <w:sz w:val="20"/>
-                <w:szCs w:val="20"/>
-              </w:rPr>
-            </w:pPr>
-            <w:r>
-              <w:rPr>
-                <w:sz w:val="20"/>
-                <w:szCs w:val="20"/>
-              </w:rPr>
-              <w:t>19</w:t>
-            </w:r>
-          </w:p>
-        </w:tc>
-        <w:tc>
-          <w:tcPr>
-            <w:tcW w:w="1129" w:type="dxa"/>
-          </w:tcPr>
-          <w:p>
-            <w:pPr>
-              <w:pStyle w:val="Heading2"/>
-              <w:tabs>
-                <w:tab w:val="left" w:pos="1003"/>
-              </w:tabs>
-              <w:spacing w:before="217"/>
-              <w:ind w:left="0" w:firstLine="0"/>
-              <w:rPr>
-                <w:sz w:val="20"/>
-                <w:szCs w:val="20"/>
-              </w:rPr>
-            </w:pPr>
-            <w:r>
-              <w:rPr>
-                <w:sz w:val="20"/>
-                <w:szCs w:val="20"/>
-              </w:rPr>
-              <w:t>The user can leave inline comments</w:t>
-            </w:r>
-          </w:p>
-        </w:tc>
-        <w:tc>
-          <w:tcPr>
-            <w:tcW w:w="1163" w:type="dxa"/>
-          </w:tcPr>
-          <w:p>
-            <w:pPr>
-              <w:pStyle w:val="Heading2"/>
-              <w:tabs>
-                <w:tab w:val="left" w:pos="1003"/>
-              </w:tabs>
-              <w:spacing w:before="217"/>
-              <w:ind w:left="0" w:firstLine="0"/>
-              <w:rPr>
-                <w:sz w:val="20"/>
-                <w:szCs w:val="20"/>
-              </w:rPr>
-            </w:pPr>
-            <w:r>
-              <w:rPr>
-                <w:sz w:val="20"/>
-                <w:szCs w:val="20"/>
-              </w:rPr>
-              <w:t>3.2.4 – File Change System</w:t>
-            </w:r>
-          </w:p>
-        </w:tc>
-        <w:tc>
-          <w:tcPr>
-            <w:tcW w:w="830" w:type="dxa"/>
-          </w:tcPr>
-          <w:p>
-            <w:pPr>
-              <w:pStyle w:val="Heading2"/>
-              <w:tabs>
-                <w:tab w:val="left" w:pos="1003"/>
-              </w:tabs>
-              <w:spacing w:before="217"/>
-              <w:ind w:left="0" w:firstLine="0"/>
-              <w:rPr>
-                <w:sz w:val="20"/>
-                <w:szCs w:val="20"/>
-              </w:rPr>
-            </w:pPr>
-            <w:r>
-              <w:rPr>
-                <w:sz w:val="20"/>
-                <w:szCs w:val="20"/>
-              </w:rPr>
-              <w:t>User Client, Code Review System</w:t>
-            </w:r>
-          </w:p>
-        </w:tc>
-        <w:tc>
-          <w:tcPr>
-            <w:tcW w:w="1129" w:type="dxa"/>
-          </w:tcPr>
-          <w:p>
-            <w:pPr>
-              <w:pStyle w:val="Heading2"/>
-              <w:tabs>
-                <w:tab w:val="left" w:pos="1003"/>
-              </w:tabs>
-              <w:spacing w:before="217"/>
-              <w:ind w:left="0" w:firstLine="0"/>
-              <w:rPr>
-                <w:sz w:val="20"/>
-                <w:szCs w:val="20"/>
-              </w:rPr>
-            </w:pPr>
-          </w:p>
-        </w:tc>
-        <w:tc>
-          <w:tcPr>
-            <w:tcW w:w="863" w:type="dxa"/>
-          </w:tcPr>
-          <w:p>
-            <w:pPr>
-              <w:pStyle w:val="Heading2"/>
-              <w:tabs>
-                <w:tab w:val="left" w:pos="1003"/>
-              </w:tabs>
-              <w:spacing w:before="217"/>
-              <w:ind w:left="0" w:firstLine="0"/>
-              <w:rPr>
-                <w:sz w:val="20"/>
-                <w:szCs w:val="20"/>
-              </w:rPr>
-            </w:pPr>
-          </w:p>
-        </w:tc>
-        <w:tc>
-          <w:tcPr>
-            <w:tcW w:w="1013" w:type="dxa"/>
-          </w:tcPr>
-          <w:p>
-            <w:pPr>
-              <w:pStyle w:val="Heading2"/>
-              <w:tabs>
-                <w:tab w:val="left" w:pos="1003"/>
-              </w:tabs>
-              <w:spacing w:before="217"/>
-              <w:ind w:left="0" w:firstLine="0"/>
-              <w:rPr>
-                <w:sz w:val="20"/>
-                <w:szCs w:val="20"/>
-              </w:rPr>
-            </w:pPr>
-          </w:p>
-        </w:tc>
-        <w:tc>
-          <w:tcPr>
-            <w:tcW w:w="1095" w:type="dxa"/>
-          </w:tcPr>
-          <w:p>
-            <w:pPr>
-              <w:pStyle w:val="Heading2"/>
-              <w:tabs>
-                <w:tab w:val="left" w:pos="1003"/>
-              </w:tabs>
-              <w:spacing w:before="217"/>
-              <w:ind w:left="0" w:firstLine="0"/>
-              <w:rPr>
-                <w:sz w:val="20"/>
-                <w:szCs w:val="20"/>
-              </w:rPr>
-            </w:pPr>
-          </w:p>
-        </w:tc>
-        <w:tc>
-          <w:tcPr>
-            <w:tcW w:w="848" w:type="dxa"/>
-          </w:tcPr>
-          <w:p>
-            <w:pPr>
-              <w:pStyle w:val="Heading2"/>
-              <w:tabs>
-                <w:tab w:val="left" w:pos="1003"/>
-              </w:tabs>
-              <w:spacing w:before="217"/>
-              <w:ind w:left="0" w:firstLine="0"/>
-              <w:rPr>
-                <w:sz w:val="20"/>
-                <w:szCs w:val="20"/>
-              </w:rPr>
-            </w:pPr>
-          </w:p>
-        </w:tc>
-      </w:tr>
-      <w:tr>
-        <w:tc>
-          <w:tcPr>
-            <w:tcW w:w="498" w:type="dxa"/>
-          </w:tcPr>
-          <w:p>
-            <w:pPr>
-              <w:pStyle w:val="Heading2"/>
-              <w:tabs>
-                <w:tab w:val="left" w:pos="1003"/>
-              </w:tabs>
-              <w:spacing w:before="217"/>
-              <w:ind w:left="0" w:firstLine="0"/>
-              <w:rPr>
-                <w:sz w:val="20"/>
-                <w:szCs w:val="20"/>
-              </w:rPr>
-            </w:pPr>
-            <w:r>
-              <w:rPr>
-                <w:sz w:val="20"/>
-                <w:szCs w:val="20"/>
-              </w:rPr>
-              <w:t>20</w:t>
-            </w:r>
-          </w:p>
-        </w:tc>
-        <w:tc>
-          <w:tcPr>
-            <w:tcW w:w="1129" w:type="dxa"/>
-          </w:tcPr>
-          <w:p>
-            <w:pPr>
-              <w:pStyle w:val="Heading2"/>
-              <w:tabs>
-                <w:tab w:val="left" w:pos="1003"/>
-              </w:tabs>
-              <w:spacing w:before="217"/>
-              <w:ind w:left="0" w:firstLine="0"/>
-              <w:rPr>
-                <w:sz w:val="20"/>
-                <w:szCs w:val="20"/>
-              </w:rPr>
-            </w:pPr>
-            <w:r>
-              <w:rPr>
-                <w:sz w:val="20"/>
-                <w:szCs w:val="20"/>
-              </w:rPr>
-              <w:t>The user can leave comments on the review page (not inline)</w:t>
-            </w:r>
-          </w:p>
-        </w:tc>
-        <w:tc>
-          <w:tcPr>
-            <w:tcW w:w="1163" w:type="dxa"/>
-          </w:tcPr>
-          <w:p>
-            <w:pPr>
-              <w:pStyle w:val="Heading2"/>
-              <w:tabs>
-                <w:tab w:val="left" w:pos="1003"/>
-              </w:tabs>
-              <w:spacing w:before="217"/>
-              <w:ind w:left="0" w:firstLine="0"/>
-              <w:rPr>
-                <w:sz w:val="20"/>
-                <w:szCs w:val="20"/>
-              </w:rPr>
-            </w:pPr>
-            <w:r>
-              <w:rPr>
-                <w:sz w:val="20"/>
-                <w:szCs w:val="20"/>
-              </w:rPr>
-              <w:t>3.2.4 – File Change System</w:t>
-            </w:r>
-          </w:p>
-        </w:tc>
-        <w:tc>
-          <w:tcPr>
-            <w:tcW w:w="830" w:type="dxa"/>
-          </w:tcPr>
-          <w:p>
-            <w:pPr>
-              <w:pStyle w:val="Heading2"/>
-              <w:tabs>
-                <w:tab w:val="left" w:pos="1003"/>
-              </w:tabs>
-              <w:spacing w:before="217"/>
-              <w:ind w:left="0" w:firstLine="0"/>
-              <w:rPr>
-                <w:sz w:val="20"/>
-                <w:szCs w:val="20"/>
-              </w:rPr>
-            </w:pPr>
-            <w:r>
-              <w:rPr>
-                <w:sz w:val="20"/>
-                <w:szCs w:val="20"/>
-              </w:rPr>
-              <w:t>User Client, Code Review System</w:t>
-            </w:r>
-          </w:p>
-        </w:tc>
-        <w:tc>
-          <w:tcPr>
-            <w:tcW w:w="1129" w:type="dxa"/>
-          </w:tcPr>
-          <w:p>
-            <w:pPr>
-              <w:pStyle w:val="Heading2"/>
-              <w:tabs>
-                <w:tab w:val="left" w:pos="1003"/>
-              </w:tabs>
-              <w:spacing w:before="217"/>
-              <w:ind w:left="0" w:firstLine="0"/>
-              <w:rPr>
-                <w:sz w:val="20"/>
-                <w:szCs w:val="20"/>
-              </w:rPr>
-            </w:pPr>
-          </w:p>
-        </w:tc>
-        <w:tc>
-          <w:tcPr>
-            <w:tcW w:w="863" w:type="dxa"/>
-          </w:tcPr>
-          <w:p>
-            <w:pPr>
-              <w:pStyle w:val="Heading2"/>
-              <w:tabs>
-                <w:tab w:val="left" w:pos="1003"/>
-              </w:tabs>
-              <w:spacing w:before="217"/>
-              <w:ind w:left="0" w:firstLine="0"/>
-              <w:rPr>
-                <w:sz w:val="20"/>
-                <w:szCs w:val="20"/>
-              </w:rPr>
-            </w:pPr>
-          </w:p>
-        </w:tc>
-        <w:tc>
-          <w:tcPr>
-            <w:tcW w:w="1013" w:type="dxa"/>
-          </w:tcPr>
-          <w:p>
-            <w:pPr>
-              <w:pStyle w:val="Heading2"/>
-              <w:tabs>
-                <w:tab w:val="left" w:pos="1003"/>
-              </w:tabs>
-              <w:spacing w:before="217"/>
-              <w:ind w:left="0" w:firstLine="0"/>
-              <w:rPr>
-                <w:sz w:val="20"/>
-                <w:szCs w:val="20"/>
-              </w:rPr>
-            </w:pPr>
-          </w:p>
-        </w:tc>
-        <w:tc>
-          <w:tcPr>
-            <w:tcW w:w="1095" w:type="dxa"/>
-          </w:tcPr>
-          <w:p>
-            <w:pPr>
-              <w:pStyle w:val="Heading2"/>
-              <w:tabs>
-                <w:tab w:val="left" w:pos="1003"/>
-              </w:tabs>
-              <w:spacing w:before="217"/>
-              <w:ind w:left="0" w:firstLine="0"/>
-              <w:rPr>
-                <w:sz w:val="20"/>
-                <w:szCs w:val="20"/>
-              </w:rPr>
-            </w:pPr>
-          </w:p>
-        </w:tc>
-        <w:tc>
-          <w:tcPr>
-            <w:tcW w:w="848" w:type="dxa"/>
-          </w:tcPr>
-          <w:p>
-            <w:pPr>
-              <w:pStyle w:val="Heading2"/>
-              <w:tabs>
-                <w:tab w:val="left" w:pos="1003"/>
-              </w:tabs>
-              <w:spacing w:before="217"/>
-              <w:ind w:left="0" w:firstLine="0"/>
-              <w:rPr>
-                <w:sz w:val="20"/>
-                <w:szCs w:val="20"/>
-              </w:rPr>
-            </w:pPr>
-          </w:p>
-        </w:tc>
-      </w:tr>
-      <w:tr>
-        <w:tc>
-          <w:tcPr>
-            <w:tcW w:w="498" w:type="dxa"/>
-          </w:tcPr>
-          <w:p>
-            <w:pPr>
-              <w:pStyle w:val="Heading2"/>
-              <w:tabs>
-                <w:tab w:val="left" w:pos="1003"/>
-              </w:tabs>
-              <w:spacing w:before="217"/>
-              <w:ind w:left="0" w:firstLine="0"/>
-              <w:rPr>
-                <w:sz w:val="20"/>
-                <w:szCs w:val="20"/>
-              </w:rPr>
-            </w:pPr>
-            <w:r>
-              <w:rPr>
-                <w:sz w:val="20"/>
-                <w:szCs w:val="20"/>
-              </w:rPr>
-              <w:t>21</w:t>
-            </w:r>
-          </w:p>
-        </w:tc>
-        <w:tc>
-          <w:tcPr>
-            <w:tcW w:w="1129" w:type="dxa"/>
-          </w:tcPr>
-          <w:p>
-            <w:pPr>
-              <w:pStyle w:val="Heading2"/>
-              <w:tabs>
-                <w:tab w:val="left" w:pos="1003"/>
-              </w:tabs>
-              <w:spacing w:before="217"/>
-              <w:ind w:left="0" w:firstLine="0"/>
-              <w:rPr>
-                <w:sz w:val="20"/>
-                <w:szCs w:val="20"/>
-              </w:rPr>
-            </w:pPr>
-            <w:r>
-              <w:rPr>
-                <w:sz w:val="20"/>
-                <w:szCs w:val="20"/>
-              </w:rPr>
-              <w:t>Users assigned to reviews can approve changes</w:t>
-            </w:r>
-          </w:p>
-        </w:tc>
-        <w:tc>
-          <w:tcPr>
-            <w:tcW w:w="1163" w:type="dxa"/>
-          </w:tcPr>
-          <w:p>
-            <w:pPr>
-              <w:pStyle w:val="Heading2"/>
-              <w:tabs>
-                <w:tab w:val="left" w:pos="1003"/>
-              </w:tabs>
-              <w:spacing w:before="217"/>
-              <w:ind w:left="0" w:firstLine="0"/>
-              <w:rPr>
-                <w:sz w:val="20"/>
-                <w:szCs w:val="20"/>
-              </w:rPr>
-            </w:pPr>
-            <w:r>
-              <w:rPr>
-                <w:sz w:val="20"/>
-                <w:szCs w:val="20"/>
-              </w:rPr>
-              <w:t>3.2.4 – File Change System</w:t>
-            </w:r>
-          </w:p>
-        </w:tc>
-        <w:tc>
-          <w:tcPr>
-            <w:tcW w:w="830" w:type="dxa"/>
-          </w:tcPr>
-          <w:p>
-            <w:pPr>
-              <w:pStyle w:val="Heading2"/>
-              <w:tabs>
-                <w:tab w:val="left" w:pos="1003"/>
-              </w:tabs>
-              <w:spacing w:before="217"/>
-              <w:ind w:left="0" w:firstLine="0"/>
-              <w:rPr>
-                <w:sz w:val="20"/>
-                <w:szCs w:val="20"/>
-              </w:rPr>
-            </w:pPr>
-            <w:r>
-              <w:rPr>
-                <w:sz w:val="20"/>
-                <w:szCs w:val="20"/>
-              </w:rPr>
-              <w:t>User Client, Code Review System</w:t>
-            </w:r>
-          </w:p>
-        </w:tc>
-        <w:tc>
-          <w:tcPr>
-            <w:tcW w:w="1129" w:type="dxa"/>
-          </w:tcPr>
-          <w:p>
-            <w:pPr>
-              <w:pStyle w:val="Heading2"/>
-              <w:tabs>
-                <w:tab w:val="left" w:pos="1003"/>
-              </w:tabs>
-              <w:spacing w:before="217"/>
-              <w:ind w:left="0" w:firstLine="0"/>
-              <w:rPr>
-                <w:sz w:val="20"/>
-                <w:szCs w:val="20"/>
-              </w:rPr>
-            </w:pPr>
-          </w:p>
-        </w:tc>
-        <w:tc>
-          <w:tcPr>
-            <w:tcW w:w="863" w:type="dxa"/>
-          </w:tcPr>
-          <w:p>
-            <w:pPr>
-              <w:pStyle w:val="Heading2"/>
-              <w:tabs>
-                <w:tab w:val="left" w:pos="1003"/>
-              </w:tabs>
-              <w:spacing w:before="217"/>
-              <w:ind w:left="0" w:firstLine="0"/>
-              <w:rPr>
-                <w:sz w:val="20"/>
-                <w:szCs w:val="20"/>
-              </w:rPr>
-            </w:pPr>
-          </w:p>
-        </w:tc>
-        <w:tc>
-          <w:tcPr>
-            <w:tcW w:w="1013" w:type="dxa"/>
-          </w:tcPr>
-          <w:p>
-            <w:pPr>
-              <w:pStyle w:val="Heading2"/>
-              <w:tabs>
-                <w:tab w:val="left" w:pos="1003"/>
-              </w:tabs>
-              <w:spacing w:before="217"/>
-              <w:ind w:left="0" w:firstLine="0"/>
-              <w:rPr>
-                <w:sz w:val="20"/>
-                <w:szCs w:val="20"/>
-              </w:rPr>
-            </w:pPr>
-          </w:p>
-        </w:tc>
-        <w:tc>
-          <w:tcPr>
-            <w:tcW w:w="1095" w:type="dxa"/>
-          </w:tcPr>
-          <w:p>
-            <w:pPr>
-              <w:pStyle w:val="Heading2"/>
-              <w:tabs>
-                <w:tab w:val="left" w:pos="1003"/>
-              </w:tabs>
-              <w:spacing w:before="217"/>
-              <w:ind w:left="0" w:firstLine="0"/>
-              <w:rPr>
-                <w:sz w:val="20"/>
-                <w:szCs w:val="20"/>
-              </w:rPr>
-            </w:pPr>
-          </w:p>
-        </w:tc>
-        <w:tc>
-          <w:tcPr>
-            <w:tcW w:w="848" w:type="dxa"/>
-          </w:tcPr>
-          <w:p>
-            <w:pPr>
-              <w:pStyle w:val="Heading2"/>
-              <w:tabs>
-                <w:tab w:val="left" w:pos="1003"/>
-              </w:tabs>
-              <w:spacing w:before="217"/>
-              <w:ind w:left="0" w:firstLine="0"/>
-              <w:rPr>
-                <w:sz w:val="20"/>
-                <w:szCs w:val="20"/>
-              </w:rPr>
-            </w:pPr>
-          </w:p>
-        </w:tc>
-      </w:tr>
-      <w:tr>
-        <w:tc>
-          <w:tcPr>
-            <w:tcW w:w="498" w:type="dxa"/>
-          </w:tcPr>
-          <w:p>
-            <w:pPr>
-              <w:pStyle w:val="Heading2"/>
-              <w:tabs>
-                <w:tab w:val="left" w:pos="1003"/>
-              </w:tabs>
-              <w:spacing w:before="217"/>
-              <w:ind w:left="0" w:firstLine="0"/>
-              <w:rPr>
-                <w:sz w:val="20"/>
-                <w:szCs w:val="20"/>
-              </w:rPr>
-            </w:pPr>
-            <w:r>
-              <w:rPr>
-                <w:sz w:val="20"/>
-                <w:szCs w:val="20"/>
-              </w:rPr>
-              <w:t>22</w:t>
-            </w:r>
-          </w:p>
-        </w:tc>
-        <w:tc>
-          <w:tcPr>
-            <w:tcW w:w="1129" w:type="dxa"/>
-          </w:tcPr>
-          <w:p>
-            <w:pPr>
-              <w:pStyle w:val="Heading2"/>
-              <w:tabs>
-                <w:tab w:val="left" w:pos="1003"/>
-              </w:tabs>
-              <w:spacing w:before="217"/>
-              <w:ind w:left="0" w:firstLine="0"/>
-              <w:rPr>
-                <w:sz w:val="20"/>
-                <w:szCs w:val="20"/>
-              </w:rPr>
-            </w:pPr>
-            <w:r>
-              <w:rPr>
-                <w:sz w:val="20"/>
-                <w:szCs w:val="20"/>
-              </w:rPr>
-              <w:t>Users assigned to reviews can reject changes</w:t>
-            </w:r>
-          </w:p>
-        </w:tc>
-        <w:tc>
-          <w:tcPr>
-            <w:tcW w:w="1163" w:type="dxa"/>
-          </w:tcPr>
-          <w:p>
-            <w:pPr>
-              <w:pStyle w:val="Heading2"/>
-              <w:tabs>
-                <w:tab w:val="left" w:pos="1003"/>
-              </w:tabs>
-              <w:spacing w:before="217"/>
-              <w:ind w:left="0" w:firstLine="0"/>
-              <w:rPr>
-                <w:sz w:val="20"/>
-                <w:szCs w:val="20"/>
-              </w:rPr>
-            </w:pPr>
-            <w:r>
-              <w:rPr>
-                <w:sz w:val="20"/>
-                <w:szCs w:val="20"/>
-              </w:rPr>
-              <w:t>3.2.4 – File Change System</w:t>
-            </w:r>
-          </w:p>
-        </w:tc>
-        <w:tc>
-          <w:tcPr>
-            <w:tcW w:w="830" w:type="dxa"/>
-          </w:tcPr>
-          <w:p>
-            <w:pPr>
-              <w:pStyle w:val="Heading2"/>
-              <w:tabs>
-                <w:tab w:val="left" w:pos="1003"/>
-              </w:tabs>
-              <w:spacing w:before="217"/>
-              <w:ind w:left="0" w:firstLine="0"/>
-              <w:rPr>
-                <w:sz w:val="20"/>
-                <w:szCs w:val="20"/>
-              </w:rPr>
-            </w:pPr>
-            <w:r>
-              <w:rPr>
-                <w:sz w:val="20"/>
-                <w:szCs w:val="20"/>
-              </w:rPr>
-              <w:t>User Client, Code Review System</w:t>
-            </w:r>
-          </w:p>
-        </w:tc>
-        <w:tc>
-          <w:tcPr>
-            <w:tcW w:w="1129" w:type="dxa"/>
-          </w:tcPr>
-          <w:p>
-            <w:pPr>
-              <w:pStyle w:val="Heading2"/>
-              <w:tabs>
-                <w:tab w:val="left" w:pos="1003"/>
-              </w:tabs>
-              <w:spacing w:before="217"/>
-              <w:ind w:left="0" w:firstLine="0"/>
-              <w:rPr>
-                <w:sz w:val="20"/>
-                <w:szCs w:val="20"/>
-              </w:rPr>
-            </w:pPr>
-          </w:p>
-        </w:tc>
-        <w:tc>
-          <w:tcPr>
-            <w:tcW w:w="863" w:type="dxa"/>
-          </w:tcPr>
-          <w:p>
-            <w:pPr>
-              <w:pStyle w:val="Heading2"/>
-              <w:tabs>
-                <w:tab w:val="left" w:pos="1003"/>
-              </w:tabs>
-              <w:spacing w:before="217"/>
-              <w:ind w:left="0" w:firstLine="0"/>
-              <w:rPr>
-                <w:sz w:val="20"/>
-                <w:szCs w:val="20"/>
-              </w:rPr>
-            </w:pPr>
-          </w:p>
-        </w:tc>
-        <w:tc>
-          <w:tcPr>
-            <w:tcW w:w="1013" w:type="dxa"/>
-          </w:tcPr>
-          <w:p>
-            <w:pPr>
-              <w:pStyle w:val="Heading2"/>
-              <w:tabs>
-                <w:tab w:val="left" w:pos="1003"/>
-              </w:tabs>
-              <w:spacing w:before="217"/>
-              <w:ind w:left="0" w:firstLine="0"/>
-              <w:rPr>
-                <w:sz w:val="20"/>
-                <w:szCs w:val="20"/>
-              </w:rPr>
-            </w:pPr>
-          </w:p>
-        </w:tc>
-        <w:tc>
-          <w:tcPr>
-            <w:tcW w:w="1095" w:type="dxa"/>
-          </w:tcPr>
-          <w:p>
-            <w:pPr>
-              <w:pStyle w:val="Heading2"/>
-              <w:tabs>
-                <w:tab w:val="left" w:pos="1003"/>
-              </w:tabs>
-              <w:spacing w:before="217"/>
-              <w:ind w:left="0" w:firstLine="0"/>
-              <w:rPr>
-                <w:sz w:val="20"/>
-                <w:szCs w:val="20"/>
-              </w:rPr>
-            </w:pPr>
-          </w:p>
-        </w:tc>
-        <w:tc>
-          <w:tcPr>
-            <w:tcW w:w="848" w:type="dxa"/>
-          </w:tcPr>
-          <w:p>
-            <w:pPr>
-              <w:pStyle w:val="Heading2"/>
-              <w:tabs>
-                <w:tab w:val="left" w:pos="1003"/>
-              </w:tabs>
-              <w:spacing w:before="217"/>
-              <w:ind w:left="0" w:firstLine="0"/>
-              <w:rPr>
-                <w:sz w:val="20"/>
-                <w:szCs w:val="20"/>
-              </w:rPr>
-            </w:pPr>
-          </w:p>
-        </w:tc>
-      </w:tr>
-      <w:tr>
-        <w:tc>
-          <w:tcPr>
-            <w:tcW w:w="498" w:type="dxa"/>
-          </w:tcPr>
-          <w:p>
-            <w:pPr>
-              <w:pStyle w:val="Heading2"/>
-              <w:tabs>
-                <w:tab w:val="left" w:pos="1003"/>
-              </w:tabs>
-              <w:spacing w:before="217"/>
-              <w:ind w:left="0" w:firstLine="0"/>
-              <w:rPr>
-                <w:sz w:val="20"/>
-                <w:szCs w:val="20"/>
-              </w:rPr>
-            </w:pPr>
-            <w:r>
-              <w:rPr>
-                <w:sz w:val="20"/>
-                <w:szCs w:val="20"/>
-              </w:rPr>
-              <w:t>23</w:t>
-            </w:r>
-          </w:p>
-        </w:tc>
-        <w:tc>
-          <w:tcPr>
-            <w:tcW w:w="1129" w:type="dxa"/>
-          </w:tcPr>
-          <w:p>
-            <w:pPr>
-              <w:pStyle w:val="Heading2"/>
-              <w:tabs>
-                <w:tab w:val="left" w:pos="1003"/>
-              </w:tabs>
-              <w:spacing w:before="217"/>
-              <w:ind w:left="0" w:firstLine="0"/>
-              <w:rPr>
-                <w:sz w:val="20"/>
-                <w:szCs w:val="20"/>
-              </w:rPr>
-            </w:pPr>
-            <w:r>
-              <w:rPr>
-                <w:sz w:val="20"/>
-                <w:szCs w:val="20"/>
-              </w:rPr>
-              <w:t xml:space="preserve">Users assigned to a review can leave </w:t>
-            </w:r>
-            <w:r>
-              <w:rPr>
-                <w:sz w:val="20"/>
-                <w:szCs w:val="20"/>
-              </w:rPr>
-              <w:lastRenderedPageBreak/>
-              <w:t>inquiries</w:t>
-            </w:r>
-          </w:p>
-        </w:tc>
-        <w:tc>
-          <w:tcPr>
-            <w:tcW w:w="1163" w:type="dxa"/>
-          </w:tcPr>
-          <w:p>
-            <w:pPr>
-              <w:pStyle w:val="Heading2"/>
-              <w:tabs>
-                <w:tab w:val="left" w:pos="1003"/>
-              </w:tabs>
-              <w:spacing w:before="217"/>
-              <w:ind w:left="0" w:firstLine="0"/>
-              <w:rPr>
-                <w:sz w:val="20"/>
-                <w:szCs w:val="20"/>
-              </w:rPr>
-            </w:pPr>
-            <w:r>
-              <w:rPr>
-                <w:sz w:val="20"/>
-                <w:szCs w:val="20"/>
-              </w:rPr>
-              <w:lastRenderedPageBreak/>
-              <w:t>3.2.4 – File Change System</w:t>
-            </w:r>
-          </w:p>
-        </w:tc>
-        <w:tc>
-          <w:tcPr>
-            <w:tcW w:w="830" w:type="dxa"/>
-          </w:tcPr>
-          <w:p>
-            <w:pPr>
-              <w:pStyle w:val="Heading2"/>
-              <w:tabs>
-                <w:tab w:val="left" w:pos="1003"/>
-              </w:tabs>
-              <w:spacing w:before="217"/>
-              <w:ind w:left="0" w:firstLine="0"/>
-              <w:rPr>
-                <w:sz w:val="20"/>
-                <w:szCs w:val="20"/>
-              </w:rPr>
-            </w:pPr>
-            <w:r>
-              <w:rPr>
-                <w:sz w:val="20"/>
-                <w:szCs w:val="20"/>
-              </w:rPr>
-              <w:t>User Client, Code Review System</w:t>
-            </w:r>
-          </w:p>
-        </w:tc>
-        <w:tc>
-          <w:tcPr>
-            <w:tcW w:w="1129" w:type="dxa"/>
-          </w:tcPr>
-          <w:p>
-            <w:pPr>
-              <w:pStyle w:val="Heading2"/>
-              <w:tabs>
-                <w:tab w:val="left" w:pos="1003"/>
-              </w:tabs>
-              <w:spacing w:before="217"/>
-              <w:ind w:left="0" w:firstLine="0"/>
-              <w:rPr>
-                <w:sz w:val="20"/>
-                <w:szCs w:val="20"/>
-              </w:rPr>
-            </w:pPr>
-          </w:p>
-        </w:tc>
-        <w:tc>
-          <w:tcPr>
-            <w:tcW w:w="863" w:type="dxa"/>
-          </w:tcPr>
-          <w:p>
-            <w:pPr>
-              <w:pStyle w:val="Heading2"/>
-              <w:tabs>
-                <w:tab w:val="left" w:pos="1003"/>
-              </w:tabs>
-              <w:spacing w:before="217"/>
-              <w:ind w:left="0" w:firstLine="0"/>
-              <w:rPr>
-                <w:sz w:val="20"/>
-                <w:szCs w:val="20"/>
-              </w:rPr>
-            </w:pPr>
-          </w:p>
-        </w:tc>
-        <w:tc>
-          <w:tcPr>
-            <w:tcW w:w="1013" w:type="dxa"/>
-          </w:tcPr>
-          <w:p>
-            <w:pPr>
-              <w:pStyle w:val="Heading2"/>
-              <w:tabs>
-                <w:tab w:val="left" w:pos="1003"/>
-              </w:tabs>
-              <w:spacing w:before="217"/>
-              <w:ind w:left="0" w:firstLine="0"/>
-              <w:rPr>
-                <w:sz w:val="20"/>
-                <w:szCs w:val="20"/>
-              </w:rPr>
-            </w:pPr>
-          </w:p>
-        </w:tc>
-        <w:tc>
-          <w:tcPr>
-            <w:tcW w:w="1095" w:type="dxa"/>
-          </w:tcPr>
-          <w:p>
-            <w:pPr>
-              <w:pStyle w:val="Heading2"/>
-              <w:tabs>
-                <w:tab w:val="left" w:pos="1003"/>
-              </w:tabs>
-              <w:spacing w:before="217"/>
-              <w:ind w:left="0" w:firstLine="0"/>
-              <w:rPr>
-                <w:sz w:val="20"/>
-                <w:szCs w:val="20"/>
-              </w:rPr>
-            </w:pPr>
-          </w:p>
-        </w:tc>
-        <w:tc>
-          <w:tcPr>
-            <w:tcW w:w="848" w:type="dxa"/>
-          </w:tcPr>
-          <w:p>
-            <w:pPr>
-              <w:pStyle w:val="Heading2"/>
-              <w:tabs>
-                <w:tab w:val="left" w:pos="1003"/>
-              </w:tabs>
-              <w:spacing w:before="217"/>
-              <w:ind w:left="0" w:firstLine="0"/>
-              <w:rPr>
-                <w:sz w:val="20"/>
-                <w:szCs w:val="20"/>
-              </w:rPr>
-            </w:pPr>
-          </w:p>
-        </w:tc>
-      </w:tr>
-      <w:tr>
-        <w:tc>
-          <w:tcPr>
-            <w:tcW w:w="498" w:type="dxa"/>
-          </w:tcPr>
-          <w:p>
-            <w:pPr>
-              <w:pStyle w:val="Heading2"/>
-              <w:tabs>
-                <w:tab w:val="left" w:pos="1003"/>
-              </w:tabs>
-              <w:spacing w:before="217"/>
-              <w:ind w:left="0" w:firstLine="0"/>
-              <w:rPr>
-                <w:sz w:val="20"/>
-                <w:szCs w:val="20"/>
-              </w:rPr>
-            </w:pPr>
-            <w:r>
-              <w:rPr>
-                <w:sz w:val="20"/>
-                <w:szCs w:val="20"/>
-              </w:rPr>
-              <w:t>24</w:t>
-            </w:r>
-          </w:p>
-        </w:tc>
-        <w:tc>
-          <w:tcPr>
-            <w:tcW w:w="1129" w:type="dxa"/>
-          </w:tcPr>
-          <w:p>
-            <w:pPr>
-              <w:pStyle w:val="Heading2"/>
-              <w:tabs>
-                <w:tab w:val="left" w:pos="1003"/>
-              </w:tabs>
-              <w:spacing w:before="217"/>
-              <w:ind w:left="0" w:firstLine="0"/>
-              <w:rPr>
-                <w:sz w:val="20"/>
-                <w:szCs w:val="20"/>
-              </w:rPr>
-            </w:pPr>
-            <w:r>
-              <w:rPr>
-                <w:sz w:val="20"/>
-                <w:szCs w:val="20"/>
-              </w:rPr>
-              <w:t>The app can handle a minimum of 10k users</w:t>
-            </w:r>
-          </w:p>
-        </w:tc>
-        <w:tc>
-          <w:tcPr>
-            <w:tcW w:w="1163" w:type="dxa"/>
-          </w:tcPr>
-          <w:p>
-            <w:pPr>
-              <w:pStyle w:val="Heading2"/>
-              <w:tabs>
-                <w:tab w:val="left" w:pos="1003"/>
-              </w:tabs>
-              <w:spacing w:before="217"/>
-              <w:ind w:left="0" w:firstLine="0"/>
-              <w:rPr>
-                <w:sz w:val="20"/>
-                <w:szCs w:val="20"/>
-              </w:rPr>
-            </w:pPr>
-            <w:r>
-              <w:rPr>
-                <w:sz w:val="20"/>
-                <w:szCs w:val="20"/>
-              </w:rPr>
-              <w:t>3.3 – Performance requirements</w:t>
-            </w:r>
-          </w:p>
-        </w:tc>
-        <w:tc>
-          <w:tcPr>
-            <w:tcW w:w="830" w:type="dxa"/>
-          </w:tcPr>
-          <w:p>
-            <w:pPr>
-              <w:pStyle w:val="Heading2"/>
-              <w:tabs>
-                <w:tab w:val="left" w:pos="1003"/>
-              </w:tabs>
-              <w:spacing w:before="217"/>
-              <w:ind w:left="0" w:firstLine="0"/>
-              <w:rPr>
-                <w:sz w:val="20"/>
-                <w:szCs w:val="20"/>
-              </w:rPr>
-            </w:pPr>
-            <w:r>
-              <w:rPr>
-                <w:sz w:val="20"/>
-                <w:szCs w:val="20"/>
-              </w:rPr>
-              <w:t>Server</w:t>
-            </w:r>
-          </w:p>
-        </w:tc>
-        <w:tc>
-          <w:tcPr>
-            <w:tcW w:w="1129" w:type="dxa"/>
-          </w:tcPr>
-          <w:p>
-            <w:pPr>
-              <w:pStyle w:val="Heading2"/>
-              <w:tabs>
-                <w:tab w:val="left" w:pos="1003"/>
-              </w:tabs>
-              <w:spacing w:before="217"/>
-              <w:ind w:left="0" w:firstLine="0"/>
-              <w:rPr>
-                <w:sz w:val="20"/>
-                <w:szCs w:val="20"/>
-              </w:rPr>
-            </w:pPr>
-          </w:p>
-        </w:tc>
-        <w:tc>
-          <w:tcPr>
-            <w:tcW w:w="863" w:type="dxa"/>
-          </w:tcPr>
-          <w:p>
-            <w:pPr>
-              <w:pStyle w:val="Heading2"/>
-              <w:tabs>
-                <w:tab w:val="left" w:pos="1003"/>
-              </w:tabs>
-              <w:spacing w:before="217"/>
-              <w:ind w:left="0" w:firstLine="0"/>
-              <w:rPr>
-                <w:sz w:val="20"/>
-                <w:szCs w:val="20"/>
-              </w:rPr>
-            </w:pPr>
-          </w:p>
-        </w:tc>
-        <w:tc>
-          <w:tcPr>
-            <w:tcW w:w="1013" w:type="dxa"/>
-          </w:tcPr>
-          <w:p>
-            <w:pPr>
-              <w:pStyle w:val="Heading2"/>
-              <w:tabs>
-                <w:tab w:val="left" w:pos="1003"/>
-              </w:tabs>
-              <w:spacing w:before="217"/>
-              <w:ind w:left="0" w:firstLine="0"/>
-              <w:rPr>
-                <w:sz w:val="20"/>
-                <w:szCs w:val="20"/>
-              </w:rPr>
-            </w:pPr>
-          </w:p>
-        </w:tc>
-        <w:tc>
-          <w:tcPr>
-            <w:tcW w:w="1095" w:type="dxa"/>
-          </w:tcPr>
-          <w:p>
-            <w:pPr>
-              <w:pStyle w:val="Heading2"/>
-              <w:tabs>
-                <w:tab w:val="left" w:pos="1003"/>
-              </w:tabs>
-              <w:spacing w:before="217"/>
-              <w:ind w:left="0" w:firstLine="0"/>
-              <w:rPr>
-                <w:sz w:val="20"/>
-                <w:szCs w:val="20"/>
-              </w:rPr>
-            </w:pPr>
-          </w:p>
-        </w:tc>
-        <w:tc>
-          <w:tcPr>
-            <w:tcW w:w="848" w:type="dxa"/>
-          </w:tcPr>
-          <w:p>
-            <w:pPr>
-              <w:pStyle w:val="Heading2"/>
-              <w:tabs>
-                <w:tab w:val="left" w:pos="1003"/>
-              </w:tabs>
-              <w:spacing w:before="217"/>
-              <w:ind w:left="0" w:firstLine="0"/>
-              <w:rPr>
-                <w:sz w:val="20"/>
-                <w:szCs w:val="20"/>
-              </w:rPr>
-            </w:pPr>
-          </w:p>
-        </w:tc>
-      </w:tr>
-      <w:tr>
-        <w:tc>
-          <w:tcPr>
-            <w:tcW w:w="498" w:type="dxa"/>
-          </w:tcPr>
-          <w:p>
-            <w:pPr>
-              <w:pStyle w:val="Heading2"/>
-              <w:tabs>
-                <w:tab w:val="left" w:pos="1003"/>
-              </w:tabs>
-              <w:spacing w:before="217"/>
-              <w:ind w:left="0" w:firstLine="0"/>
-              <w:rPr>
-                <w:sz w:val="20"/>
-                <w:szCs w:val="20"/>
-              </w:rPr>
-            </w:pPr>
-            <w:r>
-              <w:rPr>
-                <w:sz w:val="20"/>
-                <w:szCs w:val="20"/>
-              </w:rPr>
-              <w:t>25</w:t>
-            </w:r>
-          </w:p>
-        </w:tc>
-        <w:tc>
-          <w:tcPr>
-            <w:tcW w:w="1129" w:type="dxa"/>
-          </w:tcPr>
-          <w:p>
-            <w:pPr>
-              <w:pStyle w:val="Heading2"/>
-              <w:tabs>
-                <w:tab w:val="left" w:pos="1003"/>
-              </w:tabs>
-              <w:spacing w:before="217"/>
-              <w:ind w:left="0" w:firstLine="0"/>
-              <w:rPr>
-                <w:sz w:val="20"/>
-                <w:szCs w:val="20"/>
-              </w:rPr>
-            </w:pPr>
-            <w:r>
-              <w:rPr>
-                <w:sz w:val="20"/>
-                <w:szCs w:val="20"/>
-              </w:rPr>
-              <w:t>Servers have enough storage space for user information and files</w:t>
-            </w:r>
-          </w:p>
-        </w:tc>
-        <w:tc>
-          <w:tcPr>
-            <w:tcW w:w="1163" w:type="dxa"/>
-          </w:tcPr>
-          <w:p>
-            <w:pPr>
-              <w:pStyle w:val="Heading2"/>
-              <w:tabs>
-                <w:tab w:val="left" w:pos="1003"/>
-              </w:tabs>
-              <w:spacing w:before="217"/>
-              <w:ind w:left="0" w:firstLine="0"/>
-              <w:rPr>
-                <w:sz w:val="20"/>
-                <w:szCs w:val="20"/>
-              </w:rPr>
-            </w:pPr>
-            <w:r>
-              <w:rPr>
-                <w:sz w:val="20"/>
-                <w:szCs w:val="20"/>
-              </w:rPr>
-              <w:t>3.3 – Performance requirements</w:t>
-            </w:r>
-          </w:p>
-        </w:tc>
-        <w:tc>
-          <w:tcPr>
-            <w:tcW w:w="830" w:type="dxa"/>
-          </w:tcPr>
-          <w:p>
-            <w:pPr>
-              <w:pStyle w:val="Heading2"/>
-              <w:tabs>
-                <w:tab w:val="left" w:pos="1003"/>
-              </w:tabs>
-              <w:spacing w:before="217"/>
-              <w:ind w:left="0" w:firstLine="0"/>
-              <w:rPr>
-                <w:sz w:val="20"/>
-                <w:szCs w:val="20"/>
-              </w:rPr>
-            </w:pPr>
-            <w:r>
-              <w:rPr>
-                <w:sz w:val="20"/>
-                <w:szCs w:val="20"/>
-              </w:rPr>
-              <w:t>Database</w:t>
-            </w:r>
-          </w:p>
-        </w:tc>
-        <w:tc>
-          <w:tcPr>
-            <w:tcW w:w="1129" w:type="dxa"/>
-          </w:tcPr>
-          <w:p>
-            <w:pPr>
-              <w:pStyle w:val="Heading2"/>
-              <w:tabs>
-                <w:tab w:val="left" w:pos="1003"/>
-              </w:tabs>
-              <w:spacing w:before="217"/>
-              <w:ind w:left="0" w:firstLine="0"/>
-              <w:rPr>
-                <w:sz w:val="20"/>
-                <w:szCs w:val="20"/>
-              </w:rPr>
-            </w:pPr>
-          </w:p>
-        </w:tc>
-        <w:tc>
-          <w:tcPr>
-            <w:tcW w:w="863" w:type="dxa"/>
-          </w:tcPr>
-          <w:p>
-            <w:pPr>
-              <w:pStyle w:val="Heading2"/>
-              <w:tabs>
-                <w:tab w:val="left" w:pos="1003"/>
-              </w:tabs>
-              <w:spacing w:before="217"/>
-              <w:ind w:left="0" w:firstLine="0"/>
-              <w:rPr>
-                <w:sz w:val="20"/>
-                <w:szCs w:val="20"/>
-              </w:rPr>
-            </w:pPr>
-          </w:p>
-        </w:tc>
-        <w:tc>
-          <w:tcPr>
-            <w:tcW w:w="1013" w:type="dxa"/>
-          </w:tcPr>
-          <w:p>
-            <w:pPr>
-              <w:pStyle w:val="Heading2"/>
-              <w:tabs>
-                <w:tab w:val="left" w:pos="1003"/>
-              </w:tabs>
-              <w:spacing w:before="217"/>
-              <w:ind w:left="0" w:firstLine="0"/>
-              <w:rPr>
-                <w:sz w:val="20"/>
-                <w:szCs w:val="20"/>
-              </w:rPr>
-            </w:pPr>
-          </w:p>
-        </w:tc>
-        <w:tc>
-          <w:tcPr>
-            <w:tcW w:w="1095" w:type="dxa"/>
-          </w:tcPr>
-          <w:p>
-            <w:pPr>
-              <w:pStyle w:val="Heading2"/>
-              <w:tabs>
-                <w:tab w:val="left" w:pos="1003"/>
-              </w:tabs>
-              <w:spacing w:before="217"/>
-              <w:ind w:left="0" w:firstLine="0"/>
-              <w:rPr>
-                <w:sz w:val="20"/>
-                <w:szCs w:val="20"/>
-              </w:rPr>
-            </w:pPr>
-          </w:p>
-        </w:tc>
-        <w:tc>
-          <w:tcPr>
-            <w:tcW w:w="848" w:type="dxa"/>
-          </w:tcPr>
-          <w:p>
-            <w:pPr>
-              <w:pStyle w:val="Heading2"/>
-              <w:tabs>
-                <w:tab w:val="left" w:pos="1003"/>
-              </w:tabs>
-              <w:spacing w:before="217"/>
-              <w:ind w:left="0" w:firstLine="0"/>
-              <w:rPr>
-                <w:sz w:val="20"/>
-                <w:szCs w:val="20"/>
-              </w:rPr>
-            </w:pPr>
-          </w:p>
-        </w:tc>
-      </w:tr>
-      <w:tr>
-        <w:tc>
-          <w:tcPr>
-            <w:tcW w:w="498" w:type="dxa"/>
-          </w:tcPr>
-          <w:p>
-            <w:pPr>
-              <w:pStyle w:val="Heading2"/>
-              <w:tabs>
-                <w:tab w:val="left" w:pos="1003"/>
-              </w:tabs>
-              <w:spacing w:before="217"/>
-              <w:ind w:left="0" w:firstLine="0"/>
-              <w:rPr>
-                <w:sz w:val="20"/>
-                <w:szCs w:val="20"/>
-              </w:rPr>
-            </w:pPr>
-            <w:r>
-              <w:rPr>
-                <w:sz w:val="20"/>
-                <w:szCs w:val="20"/>
-              </w:rPr>
-              <w:t>26</w:t>
-            </w:r>
-          </w:p>
-        </w:tc>
-        <w:tc>
-          <w:tcPr>
-            <w:tcW w:w="1129" w:type="dxa"/>
-          </w:tcPr>
-          <w:p>
-            <w:pPr>
-              <w:pStyle w:val="Heading2"/>
-              <w:tabs>
-                <w:tab w:val="left" w:pos="1003"/>
-              </w:tabs>
-              <w:spacing w:before="217"/>
-              <w:ind w:left="0" w:firstLine="0"/>
-              <w:rPr>
-                <w:sz w:val="20"/>
-                <w:szCs w:val="20"/>
-              </w:rPr>
-            </w:pPr>
-            <w:r>
-              <w:rPr>
-                <w:sz w:val="20"/>
-                <w:szCs w:val="20"/>
-              </w:rPr>
-              <w:t>Chat function, notifications and comments should all perform close to real-time</w:t>
-            </w:r>
-          </w:p>
-        </w:tc>
-        <w:tc>
-          <w:tcPr>
-            <w:tcW w:w="1163" w:type="dxa"/>
-          </w:tcPr>
-          <w:p>
-            <w:pPr>
-              <w:pStyle w:val="Heading2"/>
-              <w:tabs>
-                <w:tab w:val="left" w:pos="1003"/>
-              </w:tabs>
-              <w:spacing w:before="217"/>
-              <w:ind w:left="0" w:firstLine="0"/>
-              <w:rPr>
-                <w:sz w:val="20"/>
-                <w:szCs w:val="20"/>
-              </w:rPr>
-            </w:pPr>
-            <w:r>
-              <w:rPr>
-                <w:sz w:val="20"/>
-                <w:szCs w:val="20"/>
-              </w:rPr>
-              <w:t>3.3 – Performance requirements</w:t>
-            </w:r>
-          </w:p>
-        </w:tc>
-        <w:tc>
-          <w:tcPr>
-            <w:tcW w:w="830" w:type="dxa"/>
-          </w:tcPr>
-          <w:p>
-            <w:pPr>
-              <w:pStyle w:val="Heading2"/>
-              <w:tabs>
-                <w:tab w:val="left" w:pos="1003"/>
-              </w:tabs>
-              <w:spacing w:before="217"/>
-              <w:ind w:left="0" w:firstLine="0"/>
-              <w:rPr>
-                <w:sz w:val="20"/>
-                <w:szCs w:val="20"/>
-              </w:rPr>
-            </w:pPr>
-            <w:r>
-              <w:rPr>
-                <w:sz w:val="20"/>
-                <w:szCs w:val="20"/>
-              </w:rPr>
-              <w:t>User Client, Notification System, Chat System, Code Review System</w:t>
             </w:r>
           </w:p>
         </w:tc>
@@ -11938,7 +12064,7 @@
             </wp:anchor>
           </w:drawing>
         </mc:Choice>
-        <mc:Fallback xmlns:mo="http://schemas.microsoft.com/office/mac/office/2008/main" xmlns:mv="urn:schemas-microsoft-com:mac:vml">
+        <mc:Fallback xmlns:mv="urn:schemas-microsoft-com:mac:vml" xmlns:mo="http://schemas.microsoft.com/office/mac/office/2008/main">
           <w:pict>
             <v:shapetype w14:anchorId="47D62A98" id="_x0000_t202" coordsize="21600,21600" o:spt="202" path="m0,0l0,21600,21600,21600,21600,0xe">
               <v:stroke joinstyle="miter"/>
@@ -12086,7 +12212,7 @@
             </wp:anchor>
           </w:drawing>
         </mc:Choice>
-        <mc:Fallback xmlns:mo="http://schemas.microsoft.com/office/mac/office/2008/main" xmlns:mv="urn:schemas-microsoft-com:mac:vml">
+        <mc:Fallback xmlns:mv="urn:schemas-microsoft-com:mac:vml" xmlns:mo="http://schemas.microsoft.com/office/mac/office/2008/main">
           <w:pict>
             <v:line w14:anchorId="481061B0" id="Line 3" o:spid="_x0000_s1026" style="position:absolute;z-index:-15841280;visibility:visible;mso-wrap-style:square;mso-width-percent:0;mso-height-percent:0;mso-wrap-distance-left:9pt;mso-wrap-distance-top:0;mso-wrap-distance-right:9pt;mso-wrap-distance-bottom:0;mso-position-horizontal:absolute;mso-position-horizontal-relative:page;mso-position-vertical:absolute;mso-position-vertical-relative:page;mso-width-percent:0;mso-height-percent:0;mso-width-relative:page;mso-height-relative:page" from="1in,74.15pt" to="539.95pt,74.15pt" o:gfxdata="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" strokeweight=".72pt">
               <w10:wrap anchorx="page" anchory="page"/>
@@ -12189,7 +12315,7 @@
             </wp:anchor>
           </w:drawing>
         </mc:Choice>
-        <mc:Fallback xmlns:mo="http://schemas.microsoft.com/office/mac/office/2008/main" xmlns:mv="urn:schemas-microsoft-com:mac:vml">
+        <mc:Fallback xmlns:mv="urn:schemas-microsoft-com:mac:vml" xmlns:mo="http://schemas.microsoft.com/office/mac/office/2008/main">
           <w:pict>
             <v:shapetype w14:anchorId="2FAAD5BB" id="_x0000_t202" coordsize="21600,21600" o:spt="202" path="m0,0l0,21600,21600,21600,21600,0xe">
               <v:stroke joinstyle="miter"/>
